--- a/extract/documentacion/ManualV2.docx
+++ b/extract/documentacion/ManualV2.docx
@@ -74,8 +74,6 @@
                               </w:rPr>
                               <w:t>Versión 2</w:t>
                             </w:r>
-                            <w:bookmarkStart w:id="0" w:name="_GoBack"/>
-                            <w:bookmarkEnd w:id="0"/>
                             <w:r>
                               <w:rPr>
                                 <w:lang w:val="es-ES"/>
@@ -342,13 +340,23 @@
                                         <w:szCs w:val="32"/>
                                       </w:rPr>
                                     </w:pPr>
+                                    <w:proofErr w:type="spellStart"/>
                                     <w:r>
                                       <w:rPr>
                                         <w:color w:val="FFFFFF" w:themeColor="background1"/>
                                         <w:sz w:val="32"/>
                                         <w:szCs w:val="32"/>
                                       </w:rPr>
-                                      <w:t>Grupo Trivial 3a</w:t>
+                                      <w:t>Grupo</w:t>
+                                    </w:r>
+                                    <w:proofErr w:type="spellEnd"/>
+                                    <w:r>
+                                      <w:rPr>
+                                        <w:color w:val="FFFFFF" w:themeColor="background1"/>
+                                        <w:sz w:val="32"/>
+                                        <w:szCs w:val="32"/>
+                                      </w:rPr>
+                                      <w:t xml:space="preserve"> Trivial 3a</w:t>
                                     </w:r>
                                   </w:p>
                                   <w:p/>
@@ -1062,7 +1070,7 @@
         </w:p>
       </w:sdtContent>
     </w:sdt>
-    <w:bookmarkStart w:id="2" w:name="_Toc416210034" w:displacedByCustomXml="prev"/>
+    <w:bookmarkStart w:id="0" w:name="_Toc416210034" w:displacedByCustomXml="prev"/>
     <w:sdt>
       <w:sdtPr>
         <w:rPr>
@@ -4676,7 +4684,7 @@
           <w:lang w:val="es-ES"/>
         </w:rPr>
       </w:pPr>
-      <w:bookmarkStart w:id="3" w:name="_Toc416210344"/>
+      <w:bookmarkStart w:id="1" w:name="_Toc416210344"/>
       <w:r>
         <w:rPr>
           <w:lang w:val="es-ES"/>
@@ -4689,8 +4697,8 @@
         </w:rPr>
         <w:t>isión general</w:t>
       </w:r>
-      <w:bookmarkEnd w:id="2"/>
-      <w:bookmarkEnd w:id="3"/>
+      <w:bookmarkEnd w:id="0"/>
+      <w:bookmarkEnd w:id="1"/>
     </w:p>
     <w:p>
       <w:pPr>
@@ -4926,13 +4934,50 @@
           <w:lang w:val="es-ES"/>
         </w:rPr>
       </w:pPr>
-      <w:bookmarkStart w:id="4" w:name="_Toc416210035"/>
-      <w:bookmarkStart w:id="5" w:name="_Toc416210345"/>
+      <w:bookmarkStart w:id="2" w:name="_Toc416210035"/>
+      <w:bookmarkStart w:id="3" w:name="_Toc416210345"/>
       <w:r>
         <w:rPr>
           <w:lang w:val="es-ES"/>
         </w:rPr>
         <w:t>Manual de usuario</w:t>
+      </w:r>
+      <w:bookmarkEnd w:id="2"/>
+      <w:bookmarkEnd w:id="3"/>
+    </w:p>
+    <w:p>
+      <w:pPr>
+        <w:rPr>
+          <w:lang w:val="es-ES"/>
+        </w:rPr>
+      </w:pPr>
+      <w:r>
+        <w:rPr>
+          <w:lang w:val="es-ES"/>
+        </w:rPr>
+        <w:t xml:space="preserve">Descripción del funcionamiento de la interfaz que será utilizada por un usuario </w:t>
+      </w:r>
+      <w:r>
+        <w:rPr>
+          <w:lang w:val="es-ES"/>
+        </w:rPr>
+        <w:t>cliente, éste usuario podrá registrarse en la aplicación, validarse para poder participar en una partida de trivial y consultar sus estadísticas de las partidas ganadas, preguntas acertadas, etc…</w:t>
+      </w:r>
+    </w:p>
+    <w:p>
+      <w:pPr>
+        <w:pStyle w:val="Ttulo2"/>
+        <w:rPr>
+          <w:lang w:val="es-ES"/>
+        </w:rPr>
+      </w:pPr>
+      <w:bookmarkStart w:id="4" w:name="_Toc416210036"/>
+      <w:bookmarkStart w:id="5" w:name="_Toc416210346"/>
+      <w:r>
+        <w:rPr>
+          <w:lang w:val="es-ES"/>
+        </w:rPr>
+        <w:t>Usuario cliente</w:t>
       </w:r>
       <w:bookmarkEnd w:id="4"/>
       <w:bookmarkEnd w:id="5"/>
@@ -4943,17 +4988,44 @@
           <w:lang w:val="es-ES"/>
         </w:rPr>
       </w:pPr>
-      <w:r>
-        <w:rPr>
-          <w:lang w:val="es-ES"/>
-        </w:rPr>
-        <w:t xml:space="preserve">Descripción del funcionamiento de la interfaz que será utilizada por un usuario </w:t>
-      </w:r>
-      <w:r>
-        <w:rPr>
-          <w:lang w:val="es-ES"/>
-        </w:rPr>
-        <w:t>cliente, éste usuario podrá registrarse en la aplicación, validarse para poder participar en una partida de trivial y consultar sus estadísticas de las partidas ganadas, preguntas acertadas, etc…</w:t>
+      <w:bookmarkStart w:id="6" w:name="_GoBack"/>
+      <w:bookmarkEnd w:id="6"/>
+    </w:p>
+    <w:p>
+      <w:pPr>
+        <w:pStyle w:val="Ttulo1"/>
+        <w:rPr>
+          <w:lang w:val="es-ES"/>
+        </w:rPr>
+      </w:pPr>
+      <w:bookmarkStart w:id="7" w:name="_Toc416210037"/>
+      <w:bookmarkStart w:id="8" w:name="_Toc416210347"/>
+      <w:r>
+        <w:rPr>
+          <w:lang w:val="es-ES"/>
+        </w:rPr>
+        <w:t>Manual de sistema</w:t>
+      </w:r>
+      <w:bookmarkEnd w:id="7"/>
+      <w:bookmarkEnd w:id="8"/>
+    </w:p>
+    <w:p>
+      <w:pPr>
+        <w:rPr>
+          <w:lang w:val="es-ES"/>
+        </w:rPr>
+      </w:pPr>
+      <w:r>
+        <w:rPr>
+          <w:lang w:val="es-ES"/>
+        </w:rPr>
+        <w:t>El sistema está implementad</w:t>
+      </w:r>
+      <w:r>
+        <w:rPr>
+          <w:lang w:val="es-ES"/>
+        </w:rPr>
+        <w:t xml:space="preserve">o con un conjunto de paquetes que se irán explicando a continuación. Se utiliza el patrón factoría para comunicar las capas de la lógica de negocio y persistencia con la capa de presentación. </w:t>
       </w:r>
     </w:p>
     <w:p>
@@ -4963,83 +5035,87 @@
           <w:lang w:val="es-ES"/>
         </w:rPr>
       </w:pPr>
-      <w:bookmarkStart w:id="6" w:name="_Toc416210036"/>
-      <w:bookmarkStart w:id="7" w:name="_Toc416210346"/>
-      <w:r>
-        <w:rPr>
-          <w:lang w:val="es-ES"/>
-        </w:rPr>
-        <w:t>Usuario cliente</w:t>
-      </w:r>
-      <w:bookmarkEnd w:id="6"/>
-      <w:bookmarkEnd w:id="7"/>
-    </w:p>
-    <w:p>
-      <w:pPr>
-        <w:pStyle w:val="Ttulo1"/>
-        <w:rPr>
-          <w:lang w:val="es-ES"/>
-        </w:rPr>
-      </w:pPr>
-      <w:bookmarkStart w:id="8" w:name="_Toc416210037"/>
-      <w:bookmarkStart w:id="9" w:name="_Toc416210347"/>
-      <w:r>
-        <w:rPr>
-          <w:lang w:val="es-ES"/>
-        </w:rPr>
-        <w:t>Manual de sistema</w:t>
-      </w:r>
-      <w:bookmarkEnd w:id="8"/>
+      <w:bookmarkStart w:id="9" w:name="_Toc416210038"/>
+      <w:bookmarkStart w:id="10" w:name="_Toc416210348"/>
+      <w:r>
+        <w:rPr>
+          <w:lang w:val="es-ES"/>
+        </w:rPr>
+        <w:t xml:space="preserve">Paquete </w:t>
+      </w:r>
+      <w:proofErr w:type="spellStart"/>
+      <w:r>
+        <w:rPr>
+          <w:lang w:val="es-ES"/>
+        </w:rPr>
+        <w:t>business</w:t>
+      </w:r>
       <w:bookmarkEnd w:id="9"/>
-    </w:p>
-    <w:p>
-      <w:pPr>
-        <w:rPr>
-          <w:lang w:val="es-ES"/>
-        </w:rPr>
-      </w:pPr>
-      <w:r>
-        <w:rPr>
-          <w:lang w:val="es-ES"/>
-        </w:rPr>
-        <w:t>El sistema está implementad</w:t>
-      </w:r>
-      <w:r>
-        <w:rPr>
-          <w:lang w:val="es-ES"/>
-        </w:rPr>
-        <w:t xml:space="preserve">o con un conjunto de paquetes que se irán explicando a continuación. Se utiliza el patrón factoría para comunicar las capas de la lógica de negocio y persistencia con la capa de presentación. </w:t>
-      </w:r>
-    </w:p>
-    <w:p>
-      <w:pPr>
-        <w:pStyle w:val="Ttulo2"/>
-        <w:rPr>
-          <w:lang w:val="es-ES"/>
-        </w:rPr>
-      </w:pPr>
-      <w:bookmarkStart w:id="10" w:name="_Toc416210038"/>
-      <w:bookmarkStart w:id="11" w:name="_Toc416210348"/>
-      <w:r>
-        <w:rPr>
-          <w:lang w:val="es-ES"/>
-        </w:rPr>
-        <w:t>Paquete business</w:t>
-      </w:r>
       <w:bookmarkEnd w:id="10"/>
+      <w:proofErr w:type="spellEnd"/>
+    </w:p>
+    <w:p>
+      <w:pPr>
+        <w:rPr>
+          <w:lang w:val="es-ES"/>
+        </w:rPr>
+      </w:pPr>
+      <w:r>
+        <w:rPr>
+          <w:lang w:val="es-ES"/>
+        </w:rPr>
+        <w:t>En este paquete se almacena toda la lógica del juego, está subdividido en otros tres paquetes.</w:t>
+      </w:r>
+    </w:p>
+    <w:p>
+      <w:pPr>
+        <w:pStyle w:val="Ttulo3"/>
+        <w:rPr>
+          <w:lang w:val="es-ES"/>
+        </w:rPr>
+      </w:pPr>
+      <w:bookmarkStart w:id="11" w:name="_Toc416210039"/>
+      <w:bookmarkStart w:id="12" w:name="_Toc416210349"/>
+      <w:r>
+        <w:rPr>
+          <w:lang w:val="es-ES"/>
+        </w:rPr>
+        <w:t xml:space="preserve">Paquete </w:t>
+      </w:r>
+      <w:proofErr w:type="spellStart"/>
+      <w:r>
+        <w:rPr>
+          <w:lang w:val="es-ES"/>
+        </w:rPr>
+        <w:t>core</w:t>
+      </w:r>
       <w:bookmarkEnd w:id="11"/>
-    </w:p>
-    <w:p>
-      <w:pPr>
-        <w:rPr>
-          <w:lang w:val="es-ES"/>
-        </w:rPr>
-      </w:pPr>
-      <w:r>
-        <w:rPr>
-          <w:lang w:val="es-ES"/>
-        </w:rPr>
-        <w:t>En este paquete se almacena toda la lógica del juego, está subdividido en otros tres paquetes.</w:t>
+      <w:bookmarkEnd w:id="12"/>
+      <w:proofErr w:type="spellEnd"/>
+    </w:p>
+    <w:p>
+      <w:pPr>
+        <w:rPr>
+          <w:lang w:val="es-ES"/>
+        </w:rPr>
+      </w:pPr>
+      <w:r>
+        <w:rPr>
+          <w:lang w:val="es-ES"/>
+        </w:rPr>
+        <w:t>Este paquete contiene la clase Core que es la encargada</w:t>
+      </w:r>
+      <w:r>
+        <w:rPr>
+          <w:lang w:val="es-ES"/>
+        </w:rPr>
+        <w:t xml:space="preserve"> crear y ejecutar</w:t>
+      </w:r>
+      <w:r>
+        <w:rPr>
+          <w:lang w:val="es-ES"/>
+        </w:rPr>
+        <w:t xml:space="preserve"> la ventana principal de la aplicación en la que el usuario podrá realizar el registro y comenzar el juego.</w:t>
       </w:r>
     </w:p>
     <w:p>
@@ -5049,88 +5125,61 @@
           <w:lang w:val="es-ES"/>
         </w:rPr>
       </w:pPr>
-      <w:bookmarkStart w:id="12" w:name="_Toc416210039"/>
-      <w:bookmarkStart w:id="13" w:name="_Toc416210349"/>
-      <w:r>
-        <w:rPr>
-          <w:lang w:val="es-ES"/>
-        </w:rPr>
-        <w:t>Paquete core</w:t>
-      </w:r>
-      <w:bookmarkEnd w:id="12"/>
+      <w:bookmarkStart w:id="13" w:name="_Toc416210040"/>
+      <w:bookmarkStart w:id="14" w:name="_Toc416210350"/>
+      <w:r>
+        <w:rPr>
+          <w:lang w:val="es-ES"/>
+        </w:rPr>
+        <w:t xml:space="preserve">Paquete </w:t>
+      </w:r>
+      <w:proofErr w:type="spellStart"/>
+      <w:r>
+        <w:rPr>
+          <w:lang w:val="es-ES"/>
+        </w:rPr>
+        <w:t>game</w:t>
+      </w:r>
       <w:bookmarkEnd w:id="13"/>
-    </w:p>
-    <w:p>
-      <w:pPr>
-        <w:rPr>
-          <w:lang w:val="es-ES"/>
-        </w:rPr>
-      </w:pPr>
-      <w:r>
-        <w:rPr>
-          <w:lang w:val="es-ES"/>
-        </w:rPr>
-        <w:t>Este paquete contiene la clase Core que es la encargada</w:t>
-      </w:r>
-      <w:r>
-        <w:rPr>
-          <w:lang w:val="es-ES"/>
-        </w:rPr>
-        <w:t xml:space="preserve"> crear y ejecutar</w:t>
-      </w:r>
-      <w:r>
-        <w:rPr>
-          <w:lang w:val="es-ES"/>
-        </w:rPr>
-        <w:t xml:space="preserve"> la ventana principal de la aplicación en la que el usuario podrá realizar el registro y comenzar el juego.</w:t>
-      </w:r>
-    </w:p>
-    <w:p>
-      <w:pPr>
-        <w:pStyle w:val="Ttulo3"/>
-        <w:rPr>
-          <w:lang w:val="es-ES"/>
-        </w:rPr>
-      </w:pPr>
-      <w:bookmarkStart w:id="14" w:name="_Toc416210040"/>
-      <w:bookmarkStart w:id="15" w:name="_Toc416210350"/>
-      <w:r>
-        <w:rPr>
-          <w:lang w:val="es-ES"/>
-        </w:rPr>
-        <w:t>Paquete game</w:t>
-      </w:r>
       <w:bookmarkEnd w:id="14"/>
+      <w:proofErr w:type="spellEnd"/>
+    </w:p>
+    <w:p>
+      <w:pPr>
+        <w:rPr>
+          <w:lang w:val="es-ES"/>
+        </w:rPr>
+      </w:pPr>
+      <w:r>
+        <w:rPr>
+          <w:lang w:val="es-ES"/>
+        </w:rPr>
+        <w:t>En este paquete se encuentran las clases encargadas de iniciar el juego.</w:t>
+      </w:r>
+    </w:p>
+    <w:p>
+      <w:pPr>
+        <w:pStyle w:val="Ttulo4"/>
+        <w:rPr>
+          <w:lang w:val="es-ES"/>
+        </w:rPr>
+      </w:pPr>
+      <w:bookmarkStart w:id="15" w:name="_Toc416210351"/>
+      <w:r>
+        <w:rPr>
+          <w:lang w:val="es-ES"/>
+        </w:rPr>
+        <w:t xml:space="preserve">Clase </w:t>
+      </w:r>
+      <w:proofErr w:type="spellStart"/>
+      <w:r>
+        <w:rPr>
+          <w:lang w:val="es-ES"/>
+        </w:rPr>
+        <w:t>IniciarJuegoAction</w:t>
+      </w:r>
       <w:bookmarkEnd w:id="15"/>
-    </w:p>
-    <w:p>
-      <w:pPr>
-        <w:rPr>
-          <w:lang w:val="es-ES"/>
-        </w:rPr>
-      </w:pPr>
-      <w:r>
-        <w:rPr>
-          <w:lang w:val="es-ES"/>
-        </w:rPr>
-        <w:t>En este paquete se encuentran las clases encargadas de iniciar el juego.</w:t>
-      </w:r>
-    </w:p>
-    <w:p>
-      <w:pPr>
-        <w:pStyle w:val="Ttulo4"/>
-        <w:rPr>
-          <w:lang w:val="es-ES"/>
-        </w:rPr>
-      </w:pPr>
-      <w:bookmarkStart w:id="16" w:name="_Toc416210351"/>
-      <w:r>
-        <w:rPr>
-          <w:lang w:val="es-ES"/>
-        </w:rPr>
-        <w:t>Clase IniciarJuegoAction</w:t>
-      </w:r>
-      <w:bookmarkEnd w:id="16"/>
+      <w:proofErr w:type="spellEnd"/>
     </w:p>
     <w:p>
       <w:pPr>
@@ -5162,11 +5211,19 @@
           <w:lang w:val="es-ES"/>
         </w:rPr>
       </w:pPr>
-      <w:r>
-        <w:rPr>
-          <w:lang w:val="es-ES"/>
-        </w:rPr>
-        <w:t>IniciarJuego: almacena</w:t>
+      <w:proofErr w:type="spellStart"/>
+      <w:r>
+        <w:rPr>
+          <w:lang w:val="es-ES"/>
+        </w:rPr>
+        <w:t>IniciarJuego</w:t>
+      </w:r>
+      <w:proofErr w:type="spellEnd"/>
+      <w:r>
+        <w:rPr>
+          <w:lang w:val="es-ES"/>
+        </w:rPr>
+        <w:t>: almacena</w:t>
       </w:r>
       <w:r>
         <w:rPr>
@@ -5198,11 +5255,19 @@
           <w:lang w:val="es-ES"/>
         </w:rPr>
       </w:pPr>
-      <w:r>
-        <w:rPr>
-          <w:lang w:val="es-ES"/>
-        </w:rPr>
-        <w:t>Execute:</w:t>
+      <w:proofErr w:type="spellStart"/>
+      <w:r>
+        <w:rPr>
+          <w:lang w:val="es-ES"/>
+        </w:rPr>
+        <w:t>Execute</w:t>
+      </w:r>
+      <w:proofErr w:type="spellEnd"/>
+      <w:r>
+        <w:rPr>
+          <w:lang w:val="es-ES"/>
+        </w:rPr>
+        <w:t>:</w:t>
       </w:r>
       <w:r>
         <w:rPr>
@@ -5236,14 +5301,22 @@
           <w:lang w:val="es-ES"/>
         </w:rPr>
       </w:pPr>
-      <w:bookmarkStart w:id="17" w:name="_Toc416210352"/>
-      <w:r>
-        <w:rPr>
-          <w:lang w:val="es-ES"/>
-        </w:rPr>
-        <w:t>Clase RegistrarseAction</w:t>
-      </w:r>
-      <w:bookmarkEnd w:id="17"/>
+      <w:bookmarkStart w:id="16" w:name="_Toc416210352"/>
+      <w:r>
+        <w:rPr>
+          <w:lang w:val="es-ES"/>
+        </w:rPr>
+        <w:t xml:space="preserve">Clase </w:t>
+      </w:r>
+      <w:proofErr w:type="spellStart"/>
+      <w:r>
+        <w:rPr>
+          <w:lang w:val="es-ES"/>
+        </w:rPr>
+        <w:t>RegistrarseAction</w:t>
+      </w:r>
+      <w:bookmarkEnd w:id="16"/>
+      <w:proofErr w:type="spellEnd"/>
     </w:p>
     <w:p>
       <w:pPr>
@@ -5269,11 +5342,33 @@
           <w:lang w:val="es-ES"/>
         </w:rPr>
       </w:pPr>
-      <w:r>
-        <w:rPr>
-          <w:lang w:val="es-ES"/>
-        </w:rPr>
-        <w:t>RegistrarseAction: crea un nuevo Usuario con los datos pasados como parámetros (Login, contraseña, nombre, apellidos, email y edad).</w:t>
+      <w:proofErr w:type="spellStart"/>
+      <w:r>
+        <w:rPr>
+          <w:lang w:val="es-ES"/>
+        </w:rPr>
+        <w:t>RegistrarseAction</w:t>
+      </w:r>
+      <w:proofErr w:type="spellEnd"/>
+      <w:r>
+        <w:rPr>
+          <w:lang w:val="es-ES"/>
+        </w:rPr>
+        <w:t>: crea un nuevo Usuario con los datos pasados como parámetros (</w:t>
+      </w:r>
+      <w:proofErr w:type="spellStart"/>
+      <w:r>
+        <w:rPr>
+          <w:lang w:val="es-ES"/>
+        </w:rPr>
+        <w:t>Login</w:t>
+      </w:r>
+      <w:proofErr w:type="spellEnd"/>
+      <w:r>
+        <w:rPr>
+          <w:lang w:val="es-ES"/>
+        </w:rPr>
+        <w:t>, contraseña, nombre, apellidos, email y edad).</w:t>
       </w:r>
     </w:p>
     <w:p>
@@ -5287,12 +5382,20 @@
           <w:lang w:val="es-ES"/>
         </w:rPr>
       </w:pPr>
+      <w:proofErr w:type="spellStart"/>
       <w:r>
         <w:rPr>
           <w:lang w:val="es-ES"/>
         </w:rPr>
         <w:lastRenderedPageBreak/>
-        <w:t>ExistUserNameEmail: comprueba que en la base de datos no esté ningún usuario con el mismo nombre de usuario, email  o nombre.</w:t>
+        <w:t>ExistUserNameEmail</w:t>
+      </w:r>
+      <w:proofErr w:type="spellEnd"/>
+      <w:r>
+        <w:rPr>
+          <w:lang w:val="es-ES"/>
+        </w:rPr>
+        <w:t>: comprueba que en la base de datos no esté ningún usuario con el mismo nombre de usuario, email  o nombre.</w:t>
       </w:r>
     </w:p>
     <w:p>
@@ -5306,11 +5409,19 @@
           <w:lang w:val="es-ES"/>
         </w:rPr>
       </w:pPr>
-      <w:r>
-        <w:rPr>
-          <w:lang w:val="es-ES"/>
-        </w:rPr>
-        <w:t>Execute: añade a la base de datos el nuevo usuario.</w:t>
+      <w:proofErr w:type="spellStart"/>
+      <w:r>
+        <w:rPr>
+          <w:lang w:val="es-ES"/>
+        </w:rPr>
+        <w:t>Execute</w:t>
+      </w:r>
+      <w:proofErr w:type="spellEnd"/>
+      <w:r>
+        <w:rPr>
+          <w:lang w:val="es-ES"/>
+        </w:rPr>
+        <w:t>: añade a la base de datos el nuevo usuario.</w:t>
       </w:r>
     </w:p>
     <w:p>
@@ -5320,14 +5431,22 @@
           <w:lang w:val="es-ES"/>
         </w:rPr>
       </w:pPr>
-      <w:bookmarkStart w:id="18" w:name="_Toc416210353"/>
-      <w:r>
-        <w:rPr>
-          <w:lang w:val="es-ES"/>
-        </w:rPr>
-        <w:t>Clase ValidarseAction</w:t>
-      </w:r>
-      <w:bookmarkEnd w:id="18"/>
+      <w:bookmarkStart w:id="17" w:name="_Toc416210353"/>
+      <w:r>
+        <w:rPr>
+          <w:lang w:val="es-ES"/>
+        </w:rPr>
+        <w:t xml:space="preserve">Clase </w:t>
+      </w:r>
+      <w:proofErr w:type="spellStart"/>
+      <w:r>
+        <w:rPr>
+          <w:lang w:val="es-ES"/>
+        </w:rPr>
+        <w:t>ValidarseAction</w:t>
+      </w:r>
+      <w:bookmarkEnd w:id="17"/>
+      <w:proofErr w:type="spellEnd"/>
     </w:p>
     <w:p>
       <w:pPr>
@@ -5353,11 +5472,19 @@
           <w:lang w:val="es-ES"/>
         </w:rPr>
       </w:pPr>
-      <w:r>
-        <w:rPr>
-          <w:lang w:val="es-ES"/>
-        </w:rPr>
-        <w:t xml:space="preserve">GetUsuario: este método obtiene el usuario que se está validando a través de los datos </w:t>
+      <w:proofErr w:type="spellStart"/>
+      <w:r>
+        <w:rPr>
+          <w:lang w:val="es-ES"/>
+        </w:rPr>
+        <w:t>GetUsuario</w:t>
+      </w:r>
+      <w:proofErr w:type="spellEnd"/>
+      <w:r>
+        <w:rPr>
+          <w:lang w:val="es-ES"/>
+        </w:rPr>
+        <w:t xml:space="preserve">: este método obtiene el usuario que se está validando a través de los datos </w:t>
       </w:r>
       <w:r>
         <w:rPr>
@@ -5365,11 +5492,19 @@
         </w:rPr>
         <w:t xml:space="preserve">que se le pasan: </w:t>
       </w:r>
-      <w:r>
-        <w:rPr>
-          <w:lang w:val="es-ES"/>
-        </w:rPr>
-        <w:t>login y contraseña.</w:t>
+      <w:proofErr w:type="spellStart"/>
+      <w:r>
+        <w:rPr>
+          <w:lang w:val="es-ES"/>
+        </w:rPr>
+        <w:t>login</w:t>
+      </w:r>
+      <w:proofErr w:type="spellEnd"/>
+      <w:r>
+        <w:rPr>
+          <w:lang w:val="es-ES"/>
+        </w:rPr>
+        <w:t xml:space="preserve"> y contraseña.</w:t>
       </w:r>
     </w:p>
     <w:p>
@@ -5383,11 +5518,19 @@
           <w:lang w:val="es-ES"/>
         </w:rPr>
       </w:pPr>
-      <w:r>
-        <w:rPr>
-          <w:lang w:val="es-ES"/>
-        </w:rPr>
-        <w:t>UsuarioDuplicado: se comprueba que un jugador no se pueda validar dos veces en el juego para que no se repita ninguno en el momento de iniciar la partida.</w:t>
+      <w:proofErr w:type="spellStart"/>
+      <w:r>
+        <w:rPr>
+          <w:lang w:val="es-ES"/>
+        </w:rPr>
+        <w:t>UsuarioDuplicado</w:t>
+      </w:r>
+      <w:proofErr w:type="spellEnd"/>
+      <w:r>
+        <w:rPr>
+          <w:lang w:val="es-ES"/>
+        </w:rPr>
+        <w:t>: se comprueba que un jugador no se pueda validar dos veces en el juego para que no se repita ninguno en el momento de iniciar la partida.</w:t>
       </w:r>
     </w:p>
     <w:p>
@@ -5401,11 +5544,33 @@
           <w:lang w:val="es-ES"/>
         </w:rPr>
       </w:pPr>
-      <w:r>
-        <w:rPr>
-          <w:lang w:val="es-ES"/>
-        </w:rPr>
-        <w:t>IsCorrecto: muestra mensajes de error si el usuario ya se ha validado, si el color ya se ha elegido o si la contraseña o login son incorrectos.</w:t>
+      <w:proofErr w:type="spellStart"/>
+      <w:r>
+        <w:rPr>
+          <w:lang w:val="es-ES"/>
+        </w:rPr>
+        <w:t>IsCorrecto</w:t>
+      </w:r>
+      <w:proofErr w:type="spellEnd"/>
+      <w:r>
+        <w:rPr>
+          <w:lang w:val="es-ES"/>
+        </w:rPr>
+        <w:t xml:space="preserve">: muestra mensajes de error si el usuario ya se ha validado, si el color ya se ha elegido o si la contraseña o </w:t>
+      </w:r>
+      <w:proofErr w:type="spellStart"/>
+      <w:r>
+        <w:rPr>
+          <w:lang w:val="es-ES"/>
+        </w:rPr>
+        <w:t>login</w:t>
+      </w:r>
+      <w:proofErr w:type="spellEnd"/>
+      <w:r>
+        <w:rPr>
+          <w:lang w:val="es-ES"/>
+        </w:rPr>
+        <w:t xml:space="preserve"> son incorrectos.</w:t>
       </w:r>
     </w:p>
     <w:p>
@@ -5415,12 +5580,69 @@
           <w:lang w:val="es-ES"/>
         </w:rPr>
       </w:pPr>
-      <w:bookmarkStart w:id="19" w:name="_Toc416210354"/>
-      <w:r>
-        <w:rPr>
-          <w:lang w:val="es-ES"/>
-        </w:rPr>
-        <w:t>Clase Action</w:t>
+      <w:bookmarkStart w:id="18" w:name="_Toc416210354"/>
+      <w:r>
+        <w:rPr>
+          <w:lang w:val="es-ES"/>
+        </w:rPr>
+        <w:t xml:space="preserve">Clase </w:t>
+      </w:r>
+      <w:proofErr w:type="spellStart"/>
+      <w:r>
+        <w:rPr>
+          <w:lang w:val="es-ES"/>
+        </w:rPr>
+        <w:t>Action</w:t>
+      </w:r>
+      <w:bookmarkEnd w:id="18"/>
+      <w:proofErr w:type="spellEnd"/>
+    </w:p>
+    <w:p>
+      <w:pPr>
+        <w:rPr>
+          <w:lang w:val="es-ES"/>
+        </w:rPr>
+      </w:pPr>
+      <w:r>
+        <w:rPr>
+          <w:lang w:val="es-ES"/>
+        </w:rPr>
+        <w:t>Es la encargada de realizar la conexión con la base de datos</w:t>
+      </w:r>
+      <w:r>
+        <w:rPr>
+          <w:lang w:val="es-ES"/>
+        </w:rPr>
+        <w:t xml:space="preserve"> y obtener los datos </w:t>
+      </w:r>
+      <w:proofErr w:type="spellStart"/>
+      <w:r>
+        <w:rPr>
+          <w:lang w:val="es-ES"/>
+        </w:rPr>
+        <w:t>alamacenados</w:t>
+      </w:r>
+      <w:proofErr w:type="spellEnd"/>
+      <w:r>
+        <w:rPr>
+          <w:lang w:val="es-ES"/>
+        </w:rPr>
+        <w:t>.</w:t>
+      </w:r>
+    </w:p>
+    <w:p>
+      <w:pPr>
+        <w:pStyle w:val="Ttulo4"/>
+        <w:rPr>
+          <w:lang w:val="es-ES"/>
+        </w:rPr>
+      </w:pPr>
+      <w:bookmarkStart w:id="19" w:name="_Toc416210355"/>
+      <w:r>
+        <w:rPr>
+          <w:lang w:val="es-ES"/>
+        </w:rPr>
+        <w:t>Clase Partida</w:t>
       </w:r>
       <w:bookmarkEnd w:id="19"/>
     </w:p>
@@ -5434,13 +5656,38 @@
         <w:rPr>
           <w:lang w:val="es-ES"/>
         </w:rPr>
-        <w:t>Es la encargada de realizar la conexión con la base de datos</w:t>
-      </w:r>
-      <w:r>
-        <w:rPr>
-          <w:lang w:val="es-ES"/>
-        </w:rPr>
-        <w:t xml:space="preserve"> y obtener los datos alamacenados.</w:t>
+        <w:t>Esta clase tiene los métodos encargados de añadir usuarios a una lista y de eliminarlos.</w:t>
+      </w:r>
+    </w:p>
+    <w:p>
+      <w:pPr>
+        <w:pStyle w:val="Ttulo3"/>
+        <w:rPr>
+          <w:lang w:val="es-ES"/>
+        </w:rPr>
+      </w:pPr>
+      <w:bookmarkStart w:id="20" w:name="_Toc416210041"/>
+      <w:bookmarkStart w:id="21" w:name="_Toc416210356"/>
+      <w:r>
+        <w:rPr>
+          <w:lang w:val="es-ES"/>
+        </w:rPr>
+        <w:t>Paquete Tablero</w:t>
+      </w:r>
+      <w:bookmarkEnd w:id="20"/>
+      <w:bookmarkEnd w:id="21"/>
+    </w:p>
+    <w:p>
+      <w:pPr>
+        <w:rPr>
+          <w:lang w:val="es-ES"/>
+        </w:rPr>
+      </w:pPr>
+      <w:r>
+        <w:rPr>
+          <w:lang w:val="es-ES"/>
+        </w:rPr>
+        <w:t>Contiene los diferentes paquetes:</w:t>
       </w:r>
     </w:p>
     <w:p>
@@ -5450,44 +5697,13 @@
           <w:lang w:val="es-ES"/>
         </w:rPr>
       </w:pPr>
-      <w:bookmarkStart w:id="20" w:name="_Toc416210355"/>
-      <w:r>
-        <w:rPr>
-          <w:lang w:val="es-ES"/>
-        </w:rPr>
-        <w:t>Clase Partida</w:t>
-      </w:r>
-      <w:bookmarkEnd w:id="20"/>
-    </w:p>
-    <w:p>
-      <w:pPr>
-        <w:rPr>
-          <w:lang w:val="es-ES"/>
-        </w:rPr>
-      </w:pPr>
-      <w:r>
-        <w:rPr>
-          <w:lang w:val="es-ES"/>
-        </w:rPr>
-        <w:t>Esta clase tiene los métodos encargados de añadir usuarios a una lista y de eliminarlos.</w:t>
-      </w:r>
-    </w:p>
-    <w:p>
-      <w:pPr>
-        <w:pStyle w:val="Ttulo3"/>
-        <w:rPr>
-          <w:lang w:val="es-ES"/>
-        </w:rPr>
-      </w:pPr>
-      <w:bookmarkStart w:id="21" w:name="_Toc416210041"/>
-      <w:bookmarkStart w:id="22" w:name="_Toc416210356"/>
-      <w:r>
-        <w:rPr>
-          <w:lang w:val="es-ES"/>
-        </w:rPr>
-        <w:t>Paquete Tablero</w:t>
-      </w:r>
-      <w:bookmarkEnd w:id="21"/>
+      <w:bookmarkStart w:id="22" w:name="_Toc416210357"/>
+      <w:r>
+        <w:rPr>
+          <w:lang w:val="es-ES"/>
+        </w:rPr>
+        <w:t>Paquete colores</w:t>
+      </w:r>
       <w:bookmarkEnd w:id="22"/>
     </w:p>
     <w:p>
@@ -5500,7 +5716,7 @@
         <w:rPr>
           <w:lang w:val="es-ES"/>
         </w:rPr>
-        <w:t>Contiene los diferentes paquetes:</w:t>
+        <w:t>Este paquete tiene la interface color que puede ser amarillo, azul, incoloro, morado, naranja, rojo o verde.</w:t>
       </w:r>
     </w:p>
     <w:p>
@@ -5510,72 +5726,45 @@
           <w:lang w:val="es-ES"/>
         </w:rPr>
       </w:pPr>
-      <w:bookmarkStart w:id="23" w:name="_Toc416210357"/>
-      <w:r>
-        <w:rPr>
-          <w:lang w:val="es-ES"/>
-        </w:rPr>
-        <w:t>Paquete colores</w:t>
+      <w:bookmarkStart w:id="23" w:name="_Toc416210358"/>
+      <w:proofErr w:type="gramStart"/>
+      <w:r>
+        <w:rPr>
+          <w:lang w:val="es-ES"/>
+        </w:rPr>
+        <w:t>Paquete jugadores</w:t>
       </w:r>
       <w:bookmarkEnd w:id="23"/>
-    </w:p>
-    <w:p>
-      <w:pPr>
-        <w:rPr>
-          <w:lang w:val="es-ES"/>
-        </w:rPr>
-      </w:pPr>
-      <w:r>
-        <w:rPr>
-          <w:lang w:val="es-ES"/>
-        </w:rPr>
-        <w:t>Este paquete tiene la interface color que puede ser amarillo, azul, incoloro, morado, naranja, rojo o verde.</w:t>
-      </w:r>
-    </w:p>
-    <w:p>
-      <w:pPr>
-        <w:pStyle w:val="Ttulo4"/>
-        <w:rPr>
-          <w:lang w:val="es-ES"/>
-        </w:rPr>
-      </w:pPr>
-      <w:bookmarkStart w:id="24" w:name="_Toc416210358"/>
-      <w:r>
-        <w:rPr>
-          <w:lang w:val="es-ES"/>
-        </w:rPr>
-        <w:t>Paquete jugadores</w:t>
+      <w:proofErr w:type="gramEnd"/>
+    </w:p>
+    <w:p>
+      <w:pPr>
+        <w:rPr>
+          <w:lang w:val="es-ES"/>
+        </w:rPr>
+      </w:pPr>
+      <w:r>
+        <w:rPr>
+          <w:lang w:val="es-ES"/>
+        </w:rPr>
+        <w:t>Este paquete contiene otro patrón factoría que se utiliza para crear nuevos jugadores.</w:t>
+      </w:r>
+    </w:p>
+    <w:p>
+      <w:pPr>
+        <w:pStyle w:val="Ttulo5"/>
+        <w:rPr>
+          <w:lang w:val="es-ES"/>
+        </w:rPr>
+      </w:pPr>
+      <w:bookmarkStart w:id="24" w:name="_Toc416210359"/>
+      <w:r>
+        <w:rPr>
+          <w:lang w:val="es-ES"/>
+        </w:rPr>
+        <w:t>Clase jugador</w:t>
       </w:r>
       <w:bookmarkEnd w:id="24"/>
-    </w:p>
-    <w:p>
-      <w:pPr>
-        <w:rPr>
-          <w:lang w:val="es-ES"/>
-        </w:rPr>
-      </w:pPr>
-      <w:r>
-        <w:rPr>
-          <w:lang w:val="es-ES"/>
-        </w:rPr>
-        <w:t>Este paquete contiene otro patrón factoría que se utiliza para crear nuevos jugadores.</w:t>
-      </w:r>
-    </w:p>
-    <w:p>
-      <w:pPr>
-        <w:pStyle w:val="Ttulo5"/>
-        <w:rPr>
-          <w:lang w:val="es-ES"/>
-        </w:rPr>
-      </w:pPr>
-      <w:bookmarkStart w:id="25" w:name="_Toc416210359"/>
-      <w:r>
-        <w:rPr>
-          <w:lang w:val="es-ES"/>
-        </w:rPr>
-        <w:t>Clase jugador</w:t>
-      </w:r>
-      <w:bookmarkEnd w:id="25"/>
     </w:p>
     <w:p>
       <w:pPr>
@@ -5668,11 +5857,33 @@
           <w:lang w:val="es-ES"/>
         </w:rPr>
       </w:pPr>
-      <w:r>
-        <w:rPr>
-          <w:lang w:val="es-ES"/>
-        </w:rPr>
-        <w:t>MoverDerecha/MoverIzquierda: se le pasa el número de posiciones que se quiere mover y se actualiza la posición del atributo “</w:t>
+      <w:proofErr w:type="spellStart"/>
+      <w:r>
+        <w:rPr>
+          <w:lang w:val="es-ES"/>
+        </w:rPr>
+        <w:t>MoverDerecha</w:t>
+      </w:r>
+      <w:proofErr w:type="spellEnd"/>
+      <w:r>
+        <w:rPr>
+          <w:lang w:val="es-ES"/>
+        </w:rPr>
+        <w:t>/</w:t>
+      </w:r>
+      <w:proofErr w:type="spellStart"/>
+      <w:r>
+        <w:rPr>
+          <w:lang w:val="es-ES"/>
+        </w:rPr>
+        <w:t>MoverIzquierda</w:t>
+      </w:r>
+      <w:proofErr w:type="spellEnd"/>
+      <w:r>
+        <w:rPr>
+          <w:lang w:val="es-ES"/>
+        </w:rPr>
+        <w:t>: se le pasa el número de posiciones que se quiere mover y se actualiza la posición del atributo “</w:t>
       </w:r>
       <w:r>
         <w:rPr>
@@ -5699,11 +5910,19 @@
           <w:lang w:val="es-ES"/>
         </w:rPr>
       </w:pPr>
-      <w:r>
-        <w:rPr>
-          <w:lang w:val="es-ES"/>
-        </w:rPr>
-        <w:t>AñadirQuesito: añade un color a la lista de quesitos.</w:t>
+      <w:proofErr w:type="spellStart"/>
+      <w:r>
+        <w:rPr>
+          <w:lang w:val="es-ES"/>
+        </w:rPr>
+        <w:t>AñadirQuesito</w:t>
+      </w:r>
+      <w:proofErr w:type="spellEnd"/>
+      <w:r>
+        <w:rPr>
+          <w:lang w:val="es-ES"/>
+        </w:rPr>
+        <w:t>: añade un color a la lista de quesitos.</w:t>
       </w:r>
     </w:p>
     <w:p>
@@ -5717,11 +5936,19 @@
           <w:lang w:val="es-ES"/>
         </w:rPr>
       </w:pPr>
-      <w:r>
-        <w:rPr>
-          <w:lang w:val="es-ES"/>
-        </w:rPr>
-        <w:t>ComprobarQuesitos: comprueba si la lista quesitos contiene todos los colores y devuelve true o false.</w:t>
+      <w:proofErr w:type="spellStart"/>
+      <w:r>
+        <w:rPr>
+          <w:lang w:val="es-ES"/>
+        </w:rPr>
+        <w:t>ComprobarQuesitos</w:t>
+      </w:r>
+      <w:proofErr w:type="spellEnd"/>
+      <w:r>
+        <w:rPr>
+          <w:lang w:val="es-ES"/>
+        </w:rPr>
+        <w:t>: comprueba si la lista quesitos contiene todos los colores y devuelve true o false.</w:t>
       </w:r>
     </w:p>
     <w:p>
@@ -5735,11 +5962,19 @@
           <w:lang w:val="es-ES"/>
         </w:rPr>
       </w:pPr>
-      <w:r>
-        <w:rPr>
-          <w:lang w:val="es-ES"/>
-        </w:rPr>
-        <w:t>RemoveQuesito: quita un quesito de la lista.</w:t>
+      <w:proofErr w:type="spellStart"/>
+      <w:r>
+        <w:rPr>
+          <w:lang w:val="es-ES"/>
+        </w:rPr>
+        <w:t>RemoveQuesito</w:t>
+      </w:r>
+      <w:proofErr w:type="spellEnd"/>
+      <w:r>
+        <w:rPr>
+          <w:lang w:val="es-ES"/>
+        </w:rPr>
+        <w:t>: quita un quesito de la lista.</w:t>
       </w:r>
     </w:p>
     <w:p>
@@ -5749,7 +5984,7 @@
           <w:lang w:val="es-ES"/>
         </w:rPr>
       </w:pPr>
-      <w:bookmarkStart w:id="26" w:name="_Toc416210360"/>
+      <w:bookmarkStart w:id="25" w:name="_Toc416210360"/>
       <w:r>
         <w:rPr>
           <w:lang w:val="es-ES"/>
@@ -5757,19 +5992,56 @@
         <w:lastRenderedPageBreak/>
         <w:t>Paquete nodos</w:t>
       </w:r>
+      <w:bookmarkEnd w:id="25"/>
+    </w:p>
+    <w:p>
+      <w:pPr>
+        <w:rPr>
+          <w:lang w:val="es-ES"/>
+        </w:rPr>
+      </w:pPr>
+      <w:r>
+        <w:rPr>
+          <w:lang w:val="es-ES"/>
+        </w:rPr>
+        <w:t>Este paquete tiene una factoría para generar nodos, y las siguientes clases:</w:t>
+      </w:r>
+    </w:p>
+    <w:p>
+      <w:pPr>
+        <w:pStyle w:val="Ttulo5"/>
+        <w:rPr>
+          <w:lang w:val="es-ES"/>
+        </w:rPr>
+      </w:pPr>
+      <w:bookmarkStart w:id="26" w:name="_Toc416210361"/>
+      <w:r>
+        <w:rPr>
+          <w:lang w:val="es-ES"/>
+        </w:rPr>
+        <w:t xml:space="preserve">Clase </w:t>
+      </w:r>
+      <w:proofErr w:type="spellStart"/>
+      <w:r>
+        <w:rPr>
+          <w:lang w:val="es-ES"/>
+        </w:rPr>
+        <w:t>NodoFinal</w:t>
+      </w:r>
       <w:bookmarkEnd w:id="26"/>
-    </w:p>
-    <w:p>
-      <w:pPr>
-        <w:rPr>
-          <w:lang w:val="es-ES"/>
-        </w:rPr>
-      </w:pPr>
-      <w:r>
-        <w:rPr>
-          <w:lang w:val="es-ES"/>
-        </w:rPr>
-        <w:t>Este paquete tiene una factoría para generar nodos, y las siguientes clases:</w:t>
+      <w:proofErr w:type="spellEnd"/>
+    </w:p>
+    <w:p>
+      <w:pPr>
+        <w:rPr>
+          <w:lang w:val="es-ES"/>
+        </w:rPr>
+      </w:pPr>
+      <w:r>
+        <w:rPr>
+          <w:lang w:val="es-ES"/>
+        </w:rPr>
+        <w:t>Será el último nodo del tablero.</w:t>
       </w:r>
     </w:p>
     <w:p>
@@ -5779,26 +6051,34 @@
           <w:lang w:val="es-ES"/>
         </w:rPr>
       </w:pPr>
-      <w:bookmarkStart w:id="27" w:name="_Toc416210361"/>
-      <w:r>
-        <w:rPr>
-          <w:lang w:val="es-ES"/>
-        </w:rPr>
-        <w:t>Clase NodoFinal</w:t>
+      <w:bookmarkStart w:id="27" w:name="_Toc416210362"/>
+      <w:r>
+        <w:rPr>
+          <w:lang w:val="es-ES"/>
+        </w:rPr>
+        <w:t xml:space="preserve">Clase </w:t>
+      </w:r>
+      <w:proofErr w:type="spellStart"/>
+      <w:r>
+        <w:rPr>
+          <w:lang w:val="es-ES"/>
+        </w:rPr>
+        <w:t>NodoQuesito</w:t>
       </w:r>
       <w:bookmarkEnd w:id="27"/>
-    </w:p>
-    <w:p>
-      <w:pPr>
-        <w:rPr>
-          <w:lang w:val="es-ES"/>
-        </w:rPr>
-      </w:pPr>
-      <w:r>
-        <w:rPr>
-          <w:lang w:val="es-ES"/>
-        </w:rPr>
-        <w:t>Será el último nodo del tablero.</w:t>
+      <w:proofErr w:type="spellEnd"/>
+    </w:p>
+    <w:p>
+      <w:pPr>
+        <w:rPr>
+          <w:lang w:val="es-ES"/>
+        </w:rPr>
+      </w:pPr>
+      <w:r>
+        <w:rPr>
+          <w:lang w:val="es-ES"/>
+        </w:rPr>
+        <w:t xml:space="preserve">Serán los nodos en los que se puedan conseguir quesitos. </w:t>
       </w:r>
     </w:p>
     <w:p>
@@ -5808,26 +6088,93 @@
           <w:lang w:val="es-ES"/>
         </w:rPr>
       </w:pPr>
-      <w:bookmarkStart w:id="28" w:name="_Toc416210362"/>
-      <w:r>
-        <w:rPr>
-          <w:lang w:val="es-ES"/>
-        </w:rPr>
-        <w:t>Clase NodoQuesito</w:t>
+      <w:bookmarkStart w:id="28" w:name="_Toc416210363"/>
+      <w:r>
+        <w:rPr>
+          <w:lang w:val="es-ES"/>
+        </w:rPr>
+        <w:t xml:space="preserve">Clase </w:t>
+      </w:r>
+      <w:proofErr w:type="spellStart"/>
+      <w:r>
+        <w:rPr>
+          <w:lang w:val="es-ES"/>
+        </w:rPr>
+        <w:t>NodoNormal</w:t>
       </w:r>
       <w:bookmarkEnd w:id="28"/>
-    </w:p>
-    <w:p>
-      <w:pPr>
-        <w:rPr>
-          <w:lang w:val="es-ES"/>
-        </w:rPr>
-      </w:pPr>
-      <w:r>
-        <w:rPr>
-          <w:lang w:val="es-ES"/>
-        </w:rPr>
-        <w:t xml:space="preserve">Serán los nodos en los que se puedan conseguir quesitos. </w:t>
+      <w:proofErr w:type="spellEnd"/>
+    </w:p>
+    <w:p>
+      <w:pPr>
+        <w:rPr>
+          <w:lang w:val="es-ES"/>
+        </w:rPr>
+      </w:pPr>
+      <w:r>
+        <w:rPr>
+          <w:lang w:val="es-ES"/>
+        </w:rPr>
+        <w:t>Serán el resto de nodos del tablero que tendrán un color y un nodo anterior y otro siguiente.</w:t>
+      </w:r>
+    </w:p>
+    <w:p>
+      <w:pPr>
+        <w:pStyle w:val="Ttulo4"/>
+        <w:rPr>
+          <w:lang w:val="es-ES"/>
+        </w:rPr>
+      </w:pPr>
+      <w:bookmarkStart w:id="29" w:name="_Toc416210364"/>
+      <w:r>
+        <w:rPr>
+          <w:lang w:val="es-ES"/>
+        </w:rPr>
+        <w:t>Paquete tableros</w:t>
+      </w:r>
+      <w:bookmarkEnd w:id="29"/>
+    </w:p>
+    <w:p>
+      <w:pPr>
+        <w:rPr>
+          <w:lang w:val="es-ES"/>
+        </w:rPr>
+      </w:pPr>
+      <w:r>
+        <w:rPr>
+          <w:lang w:val="es-ES"/>
+        </w:rPr>
+        <w:t xml:space="preserve">Éste paquete genera </w:t>
+      </w:r>
+      <w:r>
+        <w:rPr>
+          <w:lang w:val="es-ES"/>
+        </w:rPr>
+        <w:t xml:space="preserve">clases </w:t>
+      </w:r>
+      <w:r>
+        <w:rPr>
+          <w:lang w:val="es-ES"/>
+        </w:rPr>
+        <w:t>tableros que pueden ser cir</w:t>
+      </w:r>
+      <w:r>
+        <w:rPr>
+          <w:lang w:val="es-ES"/>
+        </w:rPr>
+        <w:t>c</w:t>
+      </w:r>
+      <w:r>
+        <w:rPr>
+          <w:lang w:val="es-ES"/>
+        </w:rPr>
+        <w:t>ulares, lineales o de tipo rueda</w:t>
+      </w:r>
+      <w:r>
+        <w:rPr>
+          <w:lang w:val="es-ES"/>
+        </w:rPr>
+        <w:t xml:space="preserve">. Estos tableros contienen un nodo raíz que será el primero, un nodo pivote y un contenedor donde se encuentran los datos de todos los nodos que se van a enlazar. </w:t>
       </w:r>
     </w:p>
     <w:p>
@@ -5837,26 +6184,122 @@
           <w:lang w:val="es-ES"/>
         </w:rPr>
       </w:pPr>
-      <w:bookmarkStart w:id="29" w:name="_Toc416210363"/>
-      <w:r>
-        <w:rPr>
-          <w:lang w:val="es-ES"/>
-        </w:rPr>
-        <w:t>Clase NodoNormal</w:t>
-      </w:r>
-      <w:bookmarkEnd w:id="29"/>
-    </w:p>
-    <w:p>
-      <w:pPr>
-        <w:rPr>
-          <w:lang w:val="es-ES"/>
-        </w:rPr>
-      </w:pPr>
-      <w:r>
-        <w:rPr>
-          <w:lang w:val="es-ES"/>
-        </w:rPr>
-        <w:t>Serán el resto de nodos del tablero que tendrán un color y un nodo anterior y otro siguiente.</w:t>
+      <w:bookmarkStart w:id="30" w:name="_Toc416210365"/>
+      <w:r>
+        <w:rPr>
+          <w:lang w:val="es-ES"/>
+        </w:rPr>
+        <w:t xml:space="preserve">Clase </w:t>
+      </w:r>
+      <w:proofErr w:type="spellStart"/>
+      <w:r>
+        <w:rPr>
+          <w:lang w:val="es-ES"/>
+        </w:rPr>
+        <w:t>TableroCircular</w:t>
+      </w:r>
+      <w:bookmarkEnd w:id="30"/>
+      <w:proofErr w:type="spellEnd"/>
+    </w:p>
+    <w:p>
+      <w:pPr>
+        <w:rPr>
+          <w:lang w:val="es-ES"/>
+        </w:rPr>
+      </w:pPr>
+      <w:r>
+        <w:rPr>
+          <w:lang w:val="es-ES"/>
+        </w:rPr>
+        <w:t>El constructor se encarga de enlazar los nodos de los extremos para que el tablero esté en forma de círculo.</w:t>
+      </w:r>
+    </w:p>
+    <w:p>
+      <w:pPr>
+        <w:pStyle w:val="Ttulo5"/>
+        <w:rPr>
+          <w:lang w:val="es-ES"/>
+        </w:rPr>
+      </w:pPr>
+      <w:bookmarkStart w:id="31" w:name="_Toc416210366"/>
+      <w:r>
+        <w:rPr>
+          <w:lang w:val="es-ES"/>
+        </w:rPr>
+        <w:t xml:space="preserve">Clase </w:t>
+      </w:r>
+      <w:proofErr w:type="spellStart"/>
+      <w:r>
+        <w:rPr>
+          <w:lang w:val="es-ES"/>
+        </w:rPr>
+        <w:t>TableroLineal</w:t>
+      </w:r>
+      <w:bookmarkEnd w:id="31"/>
+      <w:proofErr w:type="spellEnd"/>
+    </w:p>
+    <w:p>
+      <w:pPr>
+        <w:rPr>
+          <w:lang w:val="es-ES"/>
+        </w:rPr>
+      </w:pPr>
+      <w:r>
+        <w:rPr>
+          <w:lang w:val="es-ES"/>
+        </w:rPr>
+        <w:t xml:space="preserve">No se enlazan los nodos extremos ya que se ponen a </w:t>
+      </w:r>
+      <w:proofErr w:type="spellStart"/>
+      <w:r>
+        <w:rPr>
+          <w:lang w:val="es-ES"/>
+        </w:rPr>
+        <w:t>null</w:t>
+      </w:r>
+      <w:proofErr w:type="spellEnd"/>
+      <w:r>
+        <w:rPr>
+          <w:lang w:val="es-ES"/>
+        </w:rPr>
+        <w:t>, de esta manera solo se podrá ir y volver en la misma línea.</w:t>
+      </w:r>
+    </w:p>
+    <w:p>
+      <w:pPr>
+        <w:pStyle w:val="Ttulo5"/>
+        <w:rPr>
+          <w:lang w:val="es-ES"/>
+        </w:rPr>
+      </w:pPr>
+      <w:bookmarkStart w:id="32" w:name="_Toc416210367"/>
+      <w:r>
+        <w:rPr>
+          <w:lang w:val="es-ES"/>
+        </w:rPr>
+        <w:t xml:space="preserve">Clase </w:t>
+      </w:r>
+      <w:proofErr w:type="spellStart"/>
+      <w:r>
+        <w:rPr>
+          <w:lang w:val="es-ES"/>
+        </w:rPr>
+        <w:t>TableroRueda</w:t>
+      </w:r>
+      <w:bookmarkEnd w:id="32"/>
+      <w:proofErr w:type="spellEnd"/>
+    </w:p>
+    <w:p>
+      <w:pPr>
+        <w:rPr>
+          <w:lang w:val="es-ES"/>
+        </w:rPr>
+      </w:pPr>
+      <w:r>
+        <w:rPr>
+          <w:lang w:val="es-ES"/>
+        </w:rPr>
+        <w:t>El constructor se encarga de enlazar los nodos de los extremos para que el tablero esté en forma de círculo y además, los nodos con quesito se enlazan con nodos hacia arriba para que el círculo tenga sus radios.</w:t>
       </w:r>
     </w:p>
     <w:p>
@@ -5866,56 +6309,108 @@
           <w:lang w:val="es-ES"/>
         </w:rPr>
       </w:pPr>
-      <w:bookmarkStart w:id="30" w:name="_Toc416210364"/>
-      <w:r>
-        <w:rPr>
-          <w:lang w:val="es-ES"/>
-        </w:rPr>
-        <w:t>Paquete tableros</w:t>
-      </w:r>
-      <w:bookmarkEnd w:id="30"/>
-    </w:p>
-    <w:p>
-      <w:pPr>
-        <w:rPr>
-          <w:lang w:val="es-ES"/>
-        </w:rPr>
-      </w:pPr>
-      <w:r>
-        <w:rPr>
-          <w:lang w:val="es-ES"/>
-        </w:rPr>
-        <w:t xml:space="preserve">Éste paquete genera </w:t>
-      </w:r>
-      <w:r>
-        <w:rPr>
-          <w:lang w:val="es-ES"/>
-        </w:rPr>
-        <w:t xml:space="preserve">clases </w:t>
-      </w:r>
-      <w:r>
-        <w:rPr>
-          <w:lang w:val="es-ES"/>
-        </w:rPr>
-        <w:t>tableros que pueden ser cir</w:t>
-      </w:r>
-      <w:r>
-        <w:rPr>
-          <w:lang w:val="es-ES"/>
-        </w:rPr>
-        <w:t>c</w:t>
-      </w:r>
-      <w:r>
-        <w:rPr>
-          <w:lang w:val="es-ES"/>
-        </w:rPr>
-        <w:t>ulares, lineales o de tipo rueda</w:t>
-      </w:r>
-      <w:r>
-        <w:rPr>
-          <w:lang w:val="es-ES"/>
-        </w:rPr>
-        <w:t xml:space="preserve">. Estos tableros contienen un nodo raíz que será el primero, un nodo pivote y un contenedor donde se encuentran los datos de todos los nodos que se van a enlazar. </w:t>
+      <w:bookmarkStart w:id="33" w:name="_Toc416210368"/>
+      <w:r>
+        <w:rPr>
+          <w:lang w:val="es-ES"/>
+        </w:rPr>
+        <w:t xml:space="preserve">Paquete </w:t>
+      </w:r>
+      <w:proofErr w:type="spellStart"/>
+      <w:r>
+        <w:rPr>
+          <w:lang w:val="es-ES"/>
+        </w:rPr>
+        <w:t>Util</w:t>
+      </w:r>
+      <w:bookmarkEnd w:id="33"/>
+      <w:proofErr w:type="spellEnd"/>
+    </w:p>
+    <w:p>
+      <w:pPr>
+        <w:rPr>
+          <w:lang w:val="es-ES"/>
+        </w:rPr>
+      </w:pPr>
+      <w:r>
+        <w:rPr>
+          <w:lang w:val="es-ES"/>
+        </w:rPr>
+        <w:t>Este paquete tiene dos clases encargadas de cargar los nodos de los diferentes tipos de tableros.</w:t>
+      </w:r>
+    </w:p>
+    <w:p>
+      <w:pPr>
+        <w:pStyle w:val="Ttulo6"/>
+        <w:rPr>
+          <w:lang w:val="es-ES"/>
+        </w:rPr>
+      </w:pPr>
+      <w:bookmarkStart w:id="34" w:name="_Toc416210369"/>
+      <w:r>
+        <w:rPr>
+          <w:lang w:val="es-ES"/>
+        </w:rPr>
+        <w:t xml:space="preserve">Clase </w:t>
+      </w:r>
+      <w:proofErr w:type="spellStart"/>
+      <w:r>
+        <w:rPr>
+          <w:lang w:val="es-ES"/>
+        </w:rPr>
+        <w:t>LectorCircular</w:t>
+      </w:r>
+      <w:bookmarkEnd w:id="34"/>
+      <w:proofErr w:type="spellEnd"/>
+    </w:p>
+    <w:p>
+      <w:pPr>
+        <w:rPr>
+          <w:lang w:val="es-ES"/>
+        </w:rPr>
+      </w:pPr>
+      <w:r>
+        <w:rPr>
+          <w:lang w:val="es-ES"/>
+        </w:rPr>
+        <w:t>Crea un contenedor de nodos y lo llena de quesitos.</w:t>
+      </w:r>
+    </w:p>
+    <w:p>
+      <w:pPr>
+        <w:pStyle w:val="Ttulo6"/>
+        <w:rPr>
+          <w:lang w:val="es-ES"/>
+        </w:rPr>
+      </w:pPr>
+      <w:bookmarkStart w:id="35" w:name="_Toc416210370"/>
+      <w:r>
+        <w:rPr>
+          <w:lang w:val="es-ES"/>
+        </w:rPr>
+        <w:t xml:space="preserve">Clase </w:t>
+      </w:r>
+      <w:proofErr w:type="spellStart"/>
+      <w:r>
+        <w:rPr>
+          <w:lang w:val="es-ES"/>
+        </w:rPr>
+        <w:t>LectorFormaRueda</w:t>
+      </w:r>
+      <w:bookmarkEnd w:id="35"/>
+      <w:proofErr w:type="spellEnd"/>
+    </w:p>
+    <w:p>
+      <w:pPr>
+        <w:rPr>
+          <w:lang w:val="es-ES"/>
+        </w:rPr>
+      </w:pPr>
+      <w:r>
+        <w:rPr>
+          <w:lang w:val="es-ES"/>
+        </w:rPr>
+        <w:t>Carga un fichero que se le pasa como parámetro y va introduciendo cada nodo en el contenedor de nodos.</w:t>
       </w:r>
     </w:p>
     <w:p>
@@ -5925,26 +6420,34 @@
           <w:lang w:val="es-ES"/>
         </w:rPr>
       </w:pPr>
-      <w:bookmarkStart w:id="31" w:name="_Toc416210365"/>
-      <w:r>
-        <w:rPr>
-          <w:lang w:val="es-ES"/>
-        </w:rPr>
-        <w:t>Clase TableroCircular</w:t>
-      </w:r>
-      <w:bookmarkEnd w:id="31"/>
-    </w:p>
-    <w:p>
-      <w:pPr>
-        <w:rPr>
-          <w:lang w:val="es-ES"/>
-        </w:rPr>
-      </w:pPr>
-      <w:r>
-        <w:rPr>
-          <w:lang w:val="es-ES"/>
-        </w:rPr>
-        <w:t>El constructor se encarga de enlazar los nodos de los extremos para que el tablero esté en forma de círculo.</w:t>
+      <w:bookmarkStart w:id="36" w:name="_Toc416210371"/>
+      <w:r>
+        <w:rPr>
+          <w:lang w:val="es-ES"/>
+        </w:rPr>
+        <w:t xml:space="preserve">Clase </w:t>
+      </w:r>
+      <w:proofErr w:type="spellStart"/>
+      <w:r>
+        <w:rPr>
+          <w:lang w:val="es-ES"/>
+        </w:rPr>
+        <w:t>ContenedorDeNodos</w:t>
+      </w:r>
+      <w:bookmarkEnd w:id="36"/>
+      <w:proofErr w:type="spellEnd"/>
+    </w:p>
+    <w:p>
+      <w:pPr>
+        <w:rPr>
+          <w:lang w:val="es-ES"/>
+        </w:rPr>
+      </w:pPr>
+      <w:r>
+        <w:rPr>
+          <w:lang w:val="es-ES"/>
+        </w:rPr>
+        <w:t>Clase que guarda en listas los nodos exteriores del tablero, los interiores y los nodos quesitos.</w:t>
       </w:r>
     </w:p>
     <w:p>
@@ -5954,26 +6457,34 @@
           <w:lang w:val="es-ES"/>
         </w:rPr>
       </w:pPr>
-      <w:bookmarkStart w:id="32" w:name="_Toc416210366"/>
-      <w:r>
-        <w:rPr>
-          <w:lang w:val="es-ES"/>
-        </w:rPr>
-        <w:t>Clase TableroLineal</w:t>
-      </w:r>
-      <w:bookmarkEnd w:id="32"/>
-    </w:p>
-    <w:p>
-      <w:pPr>
-        <w:rPr>
-          <w:lang w:val="es-ES"/>
-        </w:rPr>
-      </w:pPr>
-      <w:r>
-        <w:rPr>
-          <w:lang w:val="es-ES"/>
-        </w:rPr>
-        <w:t>No se enlazan los nodos extremos ya que se ponen a null, de esta manera solo se podrá ir y volver en la misma línea.</w:t>
+      <w:bookmarkStart w:id="37" w:name="_Toc416210372"/>
+      <w:r>
+        <w:rPr>
+          <w:lang w:val="es-ES"/>
+        </w:rPr>
+        <w:t xml:space="preserve">Clase </w:t>
+      </w:r>
+      <w:proofErr w:type="spellStart"/>
+      <w:r>
+        <w:rPr>
+          <w:lang w:val="es-ES"/>
+        </w:rPr>
+        <w:t>PreguntasAleatorias</w:t>
+      </w:r>
+      <w:bookmarkEnd w:id="37"/>
+      <w:proofErr w:type="spellEnd"/>
+    </w:p>
+    <w:p>
+      <w:pPr>
+        <w:rPr>
+          <w:lang w:val="es-ES"/>
+        </w:rPr>
+      </w:pPr>
+      <w:r>
+        <w:rPr>
+          <w:lang w:val="es-ES"/>
+        </w:rPr>
+        <w:t>Crea una instancia de sí misma y tiene el método dado que obtiene un número aleatorio de 1 a 6.</w:t>
       </w:r>
     </w:p>
     <w:p>
@@ -5983,200 +6494,48 @@
           <w:lang w:val="es-ES"/>
         </w:rPr>
       </w:pPr>
-      <w:bookmarkStart w:id="33" w:name="_Toc416210367"/>
-      <w:r>
-        <w:rPr>
-          <w:lang w:val="es-ES"/>
-        </w:rPr>
-        <w:t>Clase TableroRueda</w:t>
-      </w:r>
-      <w:bookmarkEnd w:id="33"/>
-    </w:p>
-    <w:p>
-      <w:pPr>
-        <w:rPr>
-          <w:lang w:val="es-ES"/>
-        </w:rPr>
-      </w:pPr>
-      <w:r>
-        <w:rPr>
-          <w:lang w:val="es-ES"/>
-        </w:rPr>
-        <w:t>El constructor se encarga de enlazar los nodos de los extremos para que el tablero esté en forma de círculo y además, los nodos con quesito se enlazan con nodos hacia arriba para que el círculo tenga sus radios.</w:t>
-      </w:r>
-    </w:p>
-    <w:p>
-      <w:pPr>
-        <w:pStyle w:val="Ttulo4"/>
-        <w:rPr>
-          <w:lang w:val="es-ES"/>
-        </w:rPr>
-      </w:pPr>
-      <w:bookmarkStart w:id="34" w:name="_Toc416210368"/>
-      <w:r>
-        <w:rPr>
-          <w:lang w:val="es-ES"/>
-        </w:rPr>
-        <w:t>Paquete Util</w:t>
-      </w:r>
-      <w:bookmarkEnd w:id="34"/>
-    </w:p>
-    <w:p>
-      <w:pPr>
-        <w:rPr>
-          <w:lang w:val="es-ES"/>
-        </w:rPr>
-      </w:pPr>
-      <w:r>
-        <w:rPr>
-          <w:lang w:val="es-ES"/>
-        </w:rPr>
-        <w:t>Este paquete tiene dos clases encargadas de cargar los nodos de los diferentes tipos de tableros.</w:t>
-      </w:r>
-    </w:p>
-    <w:p>
-      <w:pPr>
-        <w:pStyle w:val="Ttulo6"/>
-        <w:rPr>
-          <w:lang w:val="es-ES"/>
-        </w:rPr>
-      </w:pPr>
-      <w:bookmarkStart w:id="35" w:name="_Toc416210369"/>
-      <w:r>
-        <w:rPr>
-          <w:lang w:val="es-ES"/>
-        </w:rPr>
-        <w:t>Clase LectorCircular</w:t>
-      </w:r>
-      <w:bookmarkEnd w:id="35"/>
-    </w:p>
-    <w:p>
-      <w:pPr>
-        <w:rPr>
-          <w:lang w:val="es-ES"/>
-        </w:rPr>
-      </w:pPr>
-      <w:r>
-        <w:rPr>
-          <w:lang w:val="es-ES"/>
-        </w:rPr>
-        <w:t>Crea un contenedor de nodos y lo llena de quesitos.</w:t>
-      </w:r>
-    </w:p>
-    <w:p>
-      <w:pPr>
-        <w:pStyle w:val="Ttulo6"/>
-        <w:rPr>
-          <w:lang w:val="es-ES"/>
-        </w:rPr>
-      </w:pPr>
-      <w:bookmarkStart w:id="36" w:name="_Toc416210370"/>
-      <w:r>
-        <w:rPr>
-          <w:lang w:val="es-ES"/>
-        </w:rPr>
-        <w:t>Clase LectorFormaRueda</w:t>
-      </w:r>
-      <w:bookmarkEnd w:id="36"/>
-    </w:p>
-    <w:p>
-      <w:pPr>
-        <w:rPr>
-          <w:lang w:val="es-ES"/>
-        </w:rPr>
-      </w:pPr>
-      <w:r>
-        <w:rPr>
-          <w:lang w:val="es-ES"/>
-        </w:rPr>
-        <w:t>Carga un fichero que se le pasa como parámetro y va introduciendo cada nodo en el contenedor de nodos.</w:t>
-      </w:r>
-    </w:p>
-    <w:p>
-      <w:pPr>
-        <w:pStyle w:val="Ttulo5"/>
-        <w:rPr>
-          <w:lang w:val="es-ES"/>
-        </w:rPr>
-      </w:pPr>
-      <w:bookmarkStart w:id="37" w:name="_Toc416210371"/>
-      <w:r>
-        <w:rPr>
-          <w:lang w:val="es-ES"/>
-        </w:rPr>
-        <w:t>Clase ContenedorDeNodos</w:t>
-      </w:r>
-      <w:bookmarkEnd w:id="37"/>
-    </w:p>
-    <w:p>
-      <w:pPr>
-        <w:rPr>
-          <w:lang w:val="es-ES"/>
-        </w:rPr>
-      </w:pPr>
-      <w:r>
-        <w:rPr>
-          <w:lang w:val="es-ES"/>
-        </w:rPr>
-        <w:t>Clase que guarda en listas los nodos exteriores del tablero, los interiores y los nodos quesitos.</w:t>
-      </w:r>
-    </w:p>
-    <w:p>
-      <w:pPr>
-        <w:pStyle w:val="Ttulo5"/>
-        <w:rPr>
-          <w:lang w:val="es-ES"/>
-        </w:rPr>
-      </w:pPr>
-      <w:bookmarkStart w:id="38" w:name="_Toc416210372"/>
-      <w:r>
-        <w:rPr>
-          <w:lang w:val="es-ES"/>
-        </w:rPr>
-        <w:t>Clase PreguntasAleatorias</w:t>
+      <w:bookmarkStart w:id="38" w:name="_Toc416210373"/>
+      <w:r>
+        <w:rPr>
+          <w:lang w:val="es-ES"/>
+        </w:rPr>
+        <w:t xml:space="preserve">Clase </w:t>
+      </w:r>
+      <w:proofErr w:type="spellStart"/>
+      <w:r>
+        <w:rPr>
+          <w:lang w:val="es-ES"/>
+        </w:rPr>
+        <w:t>SelectorDeColores</w:t>
       </w:r>
       <w:bookmarkEnd w:id="38"/>
-    </w:p>
-    <w:p>
-      <w:pPr>
-        <w:rPr>
-          <w:lang w:val="es-ES"/>
-        </w:rPr>
-      </w:pPr>
-      <w:r>
-        <w:rPr>
-          <w:lang w:val="es-ES"/>
-        </w:rPr>
-        <w:t>Crea una instancia de sí misma y tiene el método dado que obtiene un número aleatorio de 1 a 6.</w:t>
-      </w:r>
-    </w:p>
-    <w:p>
-      <w:pPr>
-        <w:pStyle w:val="Ttulo5"/>
-        <w:rPr>
-          <w:lang w:val="es-ES"/>
-        </w:rPr>
-      </w:pPr>
-      <w:bookmarkStart w:id="39" w:name="_Toc416210373"/>
-      <w:r>
-        <w:rPr>
-          <w:lang w:val="es-ES"/>
-        </w:rPr>
-        <w:t>Clase SelectorDeColores</w:t>
-      </w:r>
-      <w:bookmarkEnd w:id="39"/>
-    </w:p>
-    <w:p>
-      <w:pPr>
-        <w:rPr>
-          <w:lang w:val="es-ES"/>
-        </w:rPr>
-      </w:pPr>
-      <w:r>
-        <w:rPr>
-          <w:lang w:val="es-ES"/>
-        </w:rPr>
-        <w:t>Permite obtener uno de los colores del trivial pasándole un String con su nombre.</w:t>
+      <w:proofErr w:type="spellEnd"/>
+    </w:p>
+    <w:p>
+      <w:pPr>
+        <w:rPr>
+          <w:lang w:val="es-ES"/>
+        </w:rPr>
+      </w:pPr>
+      <w:r>
+        <w:rPr>
+          <w:lang w:val="es-ES"/>
+        </w:rPr>
+        <w:t xml:space="preserve">Permite obtener uno de los colores del trivial pasándole un </w:t>
+      </w:r>
+      <w:proofErr w:type="spellStart"/>
+      <w:r>
+        <w:rPr>
+          <w:lang w:val="es-ES"/>
+        </w:rPr>
+        <w:t>String</w:t>
+      </w:r>
+      <w:proofErr w:type="spellEnd"/>
+      <w:r>
+        <w:rPr>
+          <w:lang w:val="es-ES"/>
+        </w:rPr>
+        <w:t xml:space="preserve"> con su nombre.</w:t>
       </w:r>
     </w:p>
     <w:p>
@@ -6186,8 +6545,8 @@
           <w:lang w:val="es-ES"/>
         </w:rPr>
       </w:pPr>
-      <w:bookmarkStart w:id="40" w:name="_Toc416210042"/>
-      <w:bookmarkStart w:id="41" w:name="_Toc416210374"/>
+      <w:bookmarkStart w:id="39" w:name="_Toc416210042"/>
+      <w:bookmarkStart w:id="40" w:name="_Toc416210374"/>
       <w:r>
         <w:rPr>
           <w:lang w:val="es-ES"/>
@@ -6195,20 +6554,51 @@
         <w:lastRenderedPageBreak/>
         <w:t>Paquete modelo</w:t>
       </w:r>
+      <w:bookmarkEnd w:id="39"/>
       <w:bookmarkEnd w:id="40"/>
+    </w:p>
+    <w:p>
+      <w:pPr>
+        <w:rPr>
+          <w:lang w:val="es-ES"/>
+        </w:rPr>
+      </w:pPr>
+      <w:r>
+        <w:rPr>
+          <w:lang w:val="es-ES"/>
+        </w:rPr>
+        <w:t>Este paquete contiene las clases que se añadirán a la base de datos.</w:t>
+      </w:r>
+    </w:p>
+    <w:p>
+      <w:pPr>
+        <w:pStyle w:val="Ttulo3"/>
+        <w:rPr>
+          <w:lang w:val="es-ES"/>
+        </w:rPr>
+      </w:pPr>
+      <w:bookmarkStart w:id="41" w:name="_Toc416210043"/>
+      <w:bookmarkStart w:id="42" w:name="_Toc416210375"/>
+      <w:r>
+        <w:rPr>
+          <w:lang w:val="es-ES"/>
+        </w:rPr>
+        <w:t>Clase Pregunta</w:t>
+      </w:r>
       <w:bookmarkEnd w:id="41"/>
-    </w:p>
-    <w:p>
-      <w:pPr>
-        <w:rPr>
-          <w:lang w:val="es-ES"/>
-        </w:rPr>
-      </w:pPr>
-      <w:r>
-        <w:rPr>
-          <w:lang w:val="es-ES"/>
-        </w:rPr>
-        <w:t>Este paquete contiene las clases que se añadirán a la base de datos.</w:t>
+      <w:bookmarkEnd w:id="42"/>
+    </w:p>
+    <w:p>
+      <w:pPr>
+        <w:rPr>
+          <w:lang w:val="es-ES"/>
+        </w:rPr>
+      </w:pPr>
+      <w:r>
+        <w:rPr>
+          <w:lang w:val="es-ES"/>
+        </w:rPr>
+        <w:t>Tiene los atributos id, pregunta, respuestas incorrectas y respuesta correcta.</w:t>
       </w:r>
     </w:p>
     <w:p>
@@ -6218,59 +6608,147 @@
           <w:lang w:val="es-ES"/>
         </w:rPr>
       </w:pPr>
-      <w:bookmarkStart w:id="42" w:name="_Toc416210043"/>
-      <w:bookmarkStart w:id="43" w:name="_Toc416210375"/>
-      <w:r>
-        <w:rPr>
-          <w:lang w:val="es-ES"/>
-        </w:rPr>
-        <w:t>Clase Pregunta</w:t>
-      </w:r>
-      <w:bookmarkEnd w:id="42"/>
+      <w:bookmarkStart w:id="43" w:name="_Toc416210044"/>
+      <w:bookmarkStart w:id="44" w:name="_Toc416210376"/>
+      <w:r>
+        <w:rPr>
+          <w:lang w:val="es-ES"/>
+        </w:rPr>
+        <w:t>Clase Usuario</w:t>
+      </w:r>
       <w:bookmarkEnd w:id="43"/>
-    </w:p>
-    <w:p>
-      <w:pPr>
-        <w:rPr>
-          <w:lang w:val="es-ES"/>
-        </w:rPr>
-      </w:pPr>
-      <w:r>
-        <w:rPr>
-          <w:lang w:val="es-ES"/>
-        </w:rPr>
-        <w:t>Tiene los atributos id, pregunta, respuestas incorrectas y respuesta correcta.</w:t>
-      </w:r>
-    </w:p>
-    <w:p>
-      <w:pPr>
-        <w:pStyle w:val="Ttulo3"/>
-        <w:rPr>
-          <w:lang w:val="es-ES"/>
-        </w:rPr>
-      </w:pPr>
-      <w:bookmarkStart w:id="44" w:name="_Toc416210044"/>
-      <w:bookmarkStart w:id="45" w:name="_Toc416210376"/>
-      <w:r>
-        <w:rPr>
-          <w:lang w:val="es-ES"/>
-        </w:rPr>
-        <w:t>Clase Usuario</w:t>
-      </w:r>
       <w:bookmarkEnd w:id="44"/>
+    </w:p>
+    <w:p>
+      <w:pPr>
+        <w:rPr>
+          <w:lang w:val="es-ES"/>
+        </w:rPr>
+      </w:pPr>
+      <w:r>
+        <w:rPr>
+          <w:lang w:val="es-ES"/>
+        </w:rPr>
+        <w:t xml:space="preserve">Tiene los atributos </w:t>
+      </w:r>
+      <w:proofErr w:type="spellStart"/>
+      <w:r>
+        <w:rPr>
+          <w:lang w:val="es-ES"/>
+        </w:rPr>
+        <w:t>login</w:t>
+      </w:r>
+      <w:proofErr w:type="spellEnd"/>
+      <w:r>
+        <w:rPr>
+          <w:lang w:val="es-ES"/>
+        </w:rPr>
+        <w:t>, contraseña, nombre, apellidos, email, edad, número de jugadas y número partidas ganadas.</w:t>
+      </w:r>
+    </w:p>
+    <w:p>
+      <w:pPr>
+        <w:pStyle w:val="Ttulo2"/>
+        <w:rPr>
+          <w:lang w:val="es-ES"/>
+        </w:rPr>
+      </w:pPr>
+      <w:bookmarkStart w:id="45" w:name="_Toc416210045"/>
+      <w:bookmarkStart w:id="46" w:name="_Toc416210377"/>
+      <w:r>
+        <w:rPr>
+          <w:lang w:val="es-ES"/>
+        </w:rPr>
+        <w:t>Paquete persistencia</w:t>
+      </w:r>
       <w:bookmarkEnd w:id="45"/>
-    </w:p>
-    <w:p>
-      <w:pPr>
-        <w:rPr>
-          <w:lang w:val="es-ES"/>
-        </w:rPr>
-      </w:pPr>
-      <w:r>
-        <w:rPr>
-          <w:lang w:val="es-ES"/>
-        </w:rPr>
-        <w:t>Tiene los atributos login, contraseña, nombre, apellidos, email, edad, número de jugadas y número partidas ganadas.</w:t>
+      <w:bookmarkEnd w:id="46"/>
+    </w:p>
+    <w:p>
+      <w:pPr>
+        <w:rPr>
+          <w:lang w:val="es-ES"/>
+        </w:rPr>
+      </w:pPr>
+      <w:r>
+        <w:rPr>
+          <w:lang w:val="es-ES"/>
+        </w:rPr>
+        <w:t>Este paquete se encarga del acceso a la base de datos y de realizar las consultas para insertar datos. Esto se realiza mediante las clases:</w:t>
+      </w:r>
+    </w:p>
+    <w:p>
+      <w:pPr>
+        <w:pStyle w:val="Ttulo4"/>
+        <w:rPr>
+          <w:lang w:val="es-ES"/>
+        </w:rPr>
+      </w:pPr>
+      <w:bookmarkStart w:id="47" w:name="_Toc416210378"/>
+      <w:r>
+        <w:rPr>
+          <w:lang w:val="es-ES"/>
+        </w:rPr>
+        <w:t xml:space="preserve">Clase </w:t>
+      </w:r>
+      <w:proofErr w:type="spellStart"/>
+      <w:r>
+        <w:rPr>
+          <w:lang w:val="es-ES"/>
+        </w:rPr>
+        <w:t>Connection</w:t>
+      </w:r>
+      <w:bookmarkEnd w:id="47"/>
+      <w:proofErr w:type="spellEnd"/>
+    </w:p>
+    <w:p>
+      <w:pPr>
+        <w:rPr>
+          <w:lang w:val="es-ES"/>
+        </w:rPr>
+      </w:pPr>
+      <w:r>
+        <w:rPr>
+          <w:lang w:val="es-ES"/>
+        </w:rPr>
+        <w:t>Conecta con la base de datos.</w:t>
+      </w:r>
+    </w:p>
+    <w:p>
+      <w:pPr>
+        <w:pStyle w:val="Ttulo4"/>
+        <w:rPr>
+          <w:lang w:val="es-ES"/>
+        </w:rPr>
+      </w:pPr>
+      <w:bookmarkStart w:id="48" w:name="_Toc416210379"/>
+      <w:r>
+        <w:rPr>
+          <w:lang w:val="es-ES"/>
+        </w:rPr>
+        <w:t xml:space="preserve">Clase </w:t>
+      </w:r>
+      <w:proofErr w:type="spellStart"/>
+      <w:r>
+        <w:rPr>
+          <w:lang w:val="es-ES"/>
+        </w:rPr>
+        <w:t>Insert</w:t>
+      </w:r>
+      <w:bookmarkEnd w:id="48"/>
+      <w:proofErr w:type="spellEnd"/>
+    </w:p>
+    <w:p>
+      <w:pPr>
+        <w:rPr>
+          <w:lang w:val="es-ES"/>
+        </w:rPr>
+      </w:pPr>
+      <w:r>
+        <w:rPr>
+          <w:lang w:val="es-ES"/>
+        </w:rPr>
+        <w:t>Inserta elementos en la base de datos.</w:t>
       </w:r>
     </w:p>
     <w:p>
@@ -6280,28 +6758,28 @@
           <w:lang w:val="es-ES"/>
         </w:rPr>
       </w:pPr>
-      <w:bookmarkStart w:id="46" w:name="_Toc416210045"/>
-      <w:bookmarkStart w:id="47" w:name="_Toc416210377"/>
-      <w:r>
-        <w:rPr>
-          <w:lang w:val="es-ES"/>
-        </w:rPr>
-        <w:t>Paquete persistencia</w:t>
-      </w:r>
-      <w:bookmarkEnd w:id="46"/>
-      <w:bookmarkEnd w:id="47"/>
-    </w:p>
-    <w:p>
-      <w:pPr>
-        <w:rPr>
-          <w:lang w:val="es-ES"/>
-        </w:rPr>
-      </w:pPr>
-      <w:r>
-        <w:rPr>
-          <w:lang w:val="es-ES"/>
-        </w:rPr>
-        <w:t>Este paquete se encarga del acceso a la base de datos y de realizar las consultas para insertar datos. Esto se realiza mediante las clases:</w:t>
+      <w:bookmarkStart w:id="49" w:name="_Toc416210046"/>
+      <w:bookmarkStart w:id="50" w:name="_Toc416210380"/>
+      <w:r>
+        <w:rPr>
+          <w:lang w:val="es-ES"/>
+        </w:rPr>
+        <w:t>Paquete presentación</w:t>
+      </w:r>
+      <w:bookmarkEnd w:id="49"/>
+      <w:bookmarkEnd w:id="50"/>
+    </w:p>
+    <w:p>
+      <w:pPr>
+        <w:rPr>
+          <w:lang w:val="es-ES"/>
+        </w:rPr>
+      </w:pPr>
+      <w:r>
+        <w:rPr>
+          <w:lang w:val="es-ES"/>
+        </w:rPr>
+        <w:t>Este paquete contiene dos sub paquetes donde se crea toda la parte visual del juego o interfaz.</w:t>
       </w:r>
     </w:p>
     <w:p>
@@ -6311,26 +6789,404 @@
           <w:lang w:val="es-ES"/>
         </w:rPr>
       </w:pPr>
-      <w:bookmarkStart w:id="48" w:name="_Toc416210378"/>
-      <w:r>
-        <w:rPr>
-          <w:lang w:val="es-ES"/>
-        </w:rPr>
-        <w:t>Clase Connection</w:t>
-      </w:r>
-      <w:bookmarkEnd w:id="48"/>
-    </w:p>
-    <w:p>
-      <w:pPr>
-        <w:rPr>
-          <w:lang w:val="es-ES"/>
-        </w:rPr>
-      </w:pPr>
-      <w:r>
-        <w:rPr>
-          <w:lang w:val="es-ES"/>
-        </w:rPr>
-        <w:t>Conecta con la base de datos.</w:t>
+      <w:bookmarkStart w:id="51" w:name="_Toc416210381"/>
+      <w:r>
+        <w:rPr>
+          <w:lang w:val="es-ES"/>
+        </w:rPr>
+        <w:t xml:space="preserve">Paquete </w:t>
+      </w:r>
+      <w:proofErr w:type="spellStart"/>
+      <w:r>
+        <w:rPr>
+          <w:lang w:val="es-ES"/>
+        </w:rPr>
+        <w:t>game</w:t>
+      </w:r>
+      <w:bookmarkEnd w:id="51"/>
+      <w:proofErr w:type="spellEnd"/>
+    </w:p>
+    <w:p>
+      <w:pPr>
+        <w:pStyle w:val="Ttulo5"/>
+        <w:rPr>
+          <w:lang w:val="es-ES"/>
+        </w:rPr>
+      </w:pPr>
+      <w:bookmarkStart w:id="52" w:name="_Toc416210382"/>
+      <w:r>
+        <w:rPr>
+          <w:lang w:val="es-ES"/>
+        </w:rPr>
+        <w:t xml:space="preserve">Clase </w:t>
+      </w:r>
+      <w:proofErr w:type="spellStart"/>
+      <w:r>
+        <w:rPr>
+          <w:lang w:val="es-ES"/>
+        </w:rPr>
+        <w:t>TableroLinealEntity</w:t>
+      </w:r>
+      <w:bookmarkEnd w:id="52"/>
+      <w:proofErr w:type="spellEnd"/>
+    </w:p>
+    <w:p>
+      <w:pPr>
+        <w:rPr>
+          <w:lang w:val="es-ES"/>
+        </w:rPr>
+      </w:pPr>
+      <w:r>
+        <w:rPr>
+          <w:lang w:val="es-ES"/>
+        </w:rPr>
+        <w:t>Esta clase se encarga de dibujar el tablero en una ventana mediante diferentes imágenes.</w:t>
+      </w:r>
+    </w:p>
+    <w:p>
+      <w:pPr>
+        <w:pStyle w:val="Ttulo5"/>
+        <w:rPr>
+          <w:lang w:val="es-ES"/>
+        </w:rPr>
+      </w:pPr>
+      <w:bookmarkStart w:id="53" w:name="_Toc416210383"/>
+      <w:r>
+        <w:rPr>
+          <w:lang w:val="es-ES"/>
+        </w:rPr>
+        <w:t xml:space="preserve">Clase </w:t>
+      </w:r>
+      <w:proofErr w:type="spellStart"/>
+      <w:r>
+        <w:rPr>
+          <w:lang w:val="es-ES"/>
+        </w:rPr>
+        <w:t>CasillaEntity</w:t>
+      </w:r>
+      <w:bookmarkEnd w:id="53"/>
+      <w:proofErr w:type="spellEnd"/>
+    </w:p>
+    <w:p>
+      <w:pPr>
+        <w:rPr>
+          <w:lang w:val="es-ES"/>
+        </w:rPr>
+      </w:pPr>
+      <w:r>
+        <w:rPr>
+          <w:lang w:val="es-ES"/>
+        </w:rPr>
+        <w:t>Dibuja la imagen que se pintará en el nodo correspondiente y obtiene el siguiente nodo a dibujar.</w:t>
+      </w:r>
+    </w:p>
+    <w:p>
+      <w:pPr>
+        <w:pStyle w:val="Ttulo5"/>
+        <w:rPr>
+          <w:lang w:val="es-ES"/>
+        </w:rPr>
+      </w:pPr>
+      <w:bookmarkStart w:id="54" w:name="_Toc416210384"/>
+      <w:r>
+        <w:rPr>
+          <w:lang w:val="es-ES"/>
+        </w:rPr>
+        <w:t xml:space="preserve">Clase </w:t>
+      </w:r>
+      <w:proofErr w:type="spellStart"/>
+      <w:r>
+        <w:rPr>
+          <w:lang w:val="es-ES"/>
+        </w:rPr>
+        <w:t>TableroEntity</w:t>
+      </w:r>
+      <w:bookmarkEnd w:id="54"/>
+      <w:proofErr w:type="spellEnd"/>
+    </w:p>
+    <w:p>
+      <w:pPr>
+        <w:rPr>
+          <w:lang w:val="es-ES"/>
+        </w:rPr>
+      </w:pPr>
+      <w:r>
+        <w:rPr>
+          <w:lang w:val="es-ES"/>
+        </w:rPr>
+        <w:t>Se encarga de llamar a las clases anteriores y a partir un nodo inicial, va dibujando todas las casillas.</w:t>
+      </w:r>
+    </w:p>
+    <w:p>
+      <w:pPr>
+        <w:pStyle w:val="Ttulo5"/>
+        <w:rPr>
+          <w:lang w:val="es-ES"/>
+        </w:rPr>
+      </w:pPr>
+      <w:bookmarkStart w:id="55" w:name="_Toc416210385"/>
+      <w:r>
+        <w:rPr>
+          <w:lang w:val="es-ES"/>
+        </w:rPr>
+        <w:t xml:space="preserve">Clase </w:t>
+      </w:r>
+      <w:proofErr w:type="spellStart"/>
+      <w:r>
+        <w:rPr>
+          <w:lang w:val="es-ES"/>
+        </w:rPr>
+        <w:t>AssetsManager</w:t>
+      </w:r>
+      <w:bookmarkEnd w:id="55"/>
+      <w:proofErr w:type="spellEnd"/>
+    </w:p>
+    <w:p>
+      <w:pPr>
+        <w:rPr>
+          <w:lang w:val="es-ES"/>
+        </w:rPr>
+      </w:pPr>
+      <w:r>
+        <w:rPr>
+          <w:lang w:val="es-ES"/>
+        </w:rPr>
+        <w:t xml:space="preserve">Es la clase que carga toda la configuración de los </w:t>
+      </w:r>
+      <w:proofErr w:type="spellStart"/>
+      <w:r>
+        <w:rPr>
+          <w:lang w:val="es-ES"/>
+        </w:rPr>
+        <w:t>assets</w:t>
+      </w:r>
+      <w:proofErr w:type="spellEnd"/>
+      <w:r>
+        <w:rPr>
+          <w:lang w:val="es-ES"/>
+        </w:rPr>
+        <w:t xml:space="preserve"> </w:t>
+      </w:r>
+      <w:proofErr w:type="gramStart"/>
+      <w:r>
+        <w:rPr>
+          <w:lang w:val="es-ES"/>
+        </w:rPr>
+        <w:t>( fuentes</w:t>
+      </w:r>
+      <w:proofErr w:type="gramEnd"/>
+      <w:r>
+        <w:rPr>
+          <w:lang w:val="es-ES"/>
+        </w:rPr>
+        <w:t xml:space="preserve">, sonidos, atlas, </w:t>
+      </w:r>
+      <w:proofErr w:type="spellStart"/>
+      <w:r>
+        <w:rPr>
+          <w:lang w:val="es-ES"/>
+        </w:rPr>
+        <w:t>skins</w:t>
+      </w:r>
+      <w:proofErr w:type="spellEnd"/>
+      <w:r>
+        <w:rPr>
+          <w:lang w:val="es-ES"/>
+        </w:rPr>
+        <w:t>.</w:t>
+      </w:r>
+      <w:r>
+        <w:rPr>
+          <w:lang w:val="es-ES"/>
+        </w:rPr>
+        <w:t>.</w:t>
+      </w:r>
+      <w:r>
+        <w:rPr>
+          <w:lang w:val="es-ES"/>
+        </w:rPr>
+        <w:t>.).</w:t>
+      </w:r>
+    </w:p>
+    <w:p>
+      <w:pPr>
+        <w:pStyle w:val="Ttulo5"/>
+        <w:rPr>
+          <w:lang w:val="es-ES"/>
+        </w:rPr>
+      </w:pPr>
+      <w:bookmarkStart w:id="56" w:name="_Toc416210386"/>
+      <w:r>
+        <w:rPr>
+          <w:lang w:val="es-ES"/>
+        </w:rPr>
+        <w:t xml:space="preserve">Clase </w:t>
+      </w:r>
+      <w:proofErr w:type="spellStart"/>
+      <w:r>
+        <w:rPr>
+          <w:lang w:val="es-ES"/>
+        </w:rPr>
+        <w:t>DesktopLauncher</w:t>
+      </w:r>
+      <w:bookmarkEnd w:id="56"/>
+      <w:proofErr w:type="spellEnd"/>
+    </w:p>
+    <w:p>
+      <w:pPr>
+        <w:rPr>
+          <w:lang w:val="es-ES"/>
+        </w:rPr>
+      </w:pPr>
+      <w:r>
+        <w:rPr>
+          <w:lang w:val="es-ES"/>
+        </w:rPr>
+        <w:t xml:space="preserve">Contiene el </w:t>
+      </w:r>
+      <w:proofErr w:type="spellStart"/>
+      <w:r>
+        <w:rPr>
+          <w:lang w:val="es-ES"/>
+        </w:rPr>
+        <w:t>main</w:t>
+      </w:r>
+      <w:proofErr w:type="spellEnd"/>
+      <w:r>
+        <w:rPr>
+          <w:lang w:val="es-ES"/>
+        </w:rPr>
+        <w:t xml:space="preserve"> que dibuja la ventana principal.</w:t>
+      </w:r>
+    </w:p>
+    <w:p>
+      <w:pPr>
+        <w:pStyle w:val="Ttulo5"/>
+        <w:rPr>
+          <w:lang w:val="es-ES"/>
+        </w:rPr>
+      </w:pPr>
+      <w:bookmarkStart w:id="57" w:name="_Toc416210387"/>
+      <w:r>
+        <w:rPr>
+          <w:lang w:val="es-ES"/>
+        </w:rPr>
+        <w:t xml:space="preserve">Clase </w:t>
+      </w:r>
+      <w:proofErr w:type="spellStart"/>
+      <w:r>
+        <w:rPr>
+          <w:lang w:val="es-ES"/>
+        </w:rPr>
+        <w:t>ScreenInicio</w:t>
+      </w:r>
+      <w:bookmarkEnd w:id="57"/>
+      <w:proofErr w:type="spellEnd"/>
+    </w:p>
+    <w:p>
+      <w:pPr>
+        <w:rPr>
+          <w:lang w:val="es-ES"/>
+        </w:rPr>
+      </w:pPr>
+      <w:r>
+        <w:rPr>
+          <w:lang w:val="es-ES"/>
+        </w:rPr>
+        <w:t xml:space="preserve">Esta clase se encarga de cargar la imagen de fondo de la ventana, de pintar todos los botones, </w:t>
+      </w:r>
+      <w:r>
+        <w:rPr>
+          <w:lang w:val="es-ES"/>
+        </w:rPr>
+        <w:t>posicionarlo todo en la ventana.</w:t>
+      </w:r>
+    </w:p>
+    <w:p>
+      <w:pPr>
+        <w:pStyle w:val="Ttulo5"/>
+        <w:rPr>
+          <w:lang w:val="es-ES"/>
+        </w:rPr>
+      </w:pPr>
+      <w:bookmarkStart w:id="58" w:name="_Toc416210388"/>
+      <w:r>
+        <w:rPr>
+          <w:lang w:val="es-ES"/>
+        </w:rPr>
+        <w:lastRenderedPageBreak/>
+        <w:t xml:space="preserve">Clase </w:t>
+      </w:r>
+      <w:proofErr w:type="spellStart"/>
+      <w:r>
+        <w:rPr>
+          <w:lang w:val="es-ES"/>
+        </w:rPr>
+        <w:t>ScreenJuego</w:t>
+      </w:r>
+      <w:bookmarkEnd w:id="58"/>
+      <w:proofErr w:type="spellEnd"/>
+    </w:p>
+    <w:p>
+      <w:pPr>
+        <w:rPr>
+          <w:lang w:val="es-ES"/>
+        </w:rPr>
+      </w:pPr>
+      <w:r>
+        <w:rPr>
+          <w:lang w:val="es-ES"/>
+        </w:rPr>
+        <w:t>Esta clase se encarga de dibujar el tablero con los diferentes usuarios que se validaran en el juego y mostrar las preguntas con las respuestas</w:t>
+      </w:r>
+      <w:r>
+        <w:rPr>
+          <w:lang w:val="es-ES"/>
+        </w:rPr>
+        <w:t>.</w:t>
+      </w:r>
+    </w:p>
+    <w:p>
+      <w:pPr>
+        <w:pStyle w:val="Ttulo5"/>
+        <w:rPr>
+          <w:lang w:val="es-ES"/>
+        </w:rPr>
+      </w:pPr>
+      <w:bookmarkStart w:id="59" w:name="_Toc416210389"/>
+      <w:r>
+        <w:rPr>
+          <w:lang w:val="es-ES"/>
+        </w:rPr>
+        <w:t xml:space="preserve">Clase </w:t>
+      </w:r>
+      <w:proofErr w:type="spellStart"/>
+      <w:r>
+        <w:rPr>
+          <w:lang w:val="es-ES"/>
+        </w:rPr>
+        <w:t>ScreenSelectDificultad</w:t>
+      </w:r>
+      <w:bookmarkEnd w:id="59"/>
+      <w:proofErr w:type="spellEnd"/>
+    </w:p>
+    <w:p>
+      <w:pPr>
+        <w:rPr>
+          <w:lang w:val="es-ES"/>
+        </w:rPr>
+      </w:pPr>
+      <w:r>
+        <w:rPr>
+          <w:lang w:val="es-ES"/>
+        </w:rPr>
+        <w:t>Clase que muestra las diferentes opciones de tablero y permite seleccionar una de ellas (circular, lineal…</w:t>
+      </w:r>
+      <w:r>
+        <w:rPr>
+          <w:lang w:val="es-ES"/>
+        </w:rPr>
+        <w:t>).</w:t>
       </w:r>
     </w:p>
     <w:p>
@@ -6340,74 +7196,22 @@
           <w:lang w:val="es-ES"/>
         </w:rPr>
       </w:pPr>
-      <w:bookmarkStart w:id="49" w:name="_Toc416210379"/>
-      <w:r>
-        <w:rPr>
-          <w:lang w:val="es-ES"/>
-        </w:rPr>
-        <w:t>Clase Insert</w:t>
-      </w:r>
-      <w:bookmarkEnd w:id="49"/>
-    </w:p>
-    <w:p>
-      <w:pPr>
-        <w:rPr>
-          <w:lang w:val="es-ES"/>
-        </w:rPr>
-      </w:pPr>
-      <w:r>
-        <w:rPr>
-          <w:lang w:val="es-ES"/>
-        </w:rPr>
-        <w:t>Inserta elementos en la base de datos.</w:t>
-      </w:r>
-    </w:p>
-    <w:p>
-      <w:pPr>
-        <w:pStyle w:val="Ttulo2"/>
-        <w:rPr>
-          <w:lang w:val="es-ES"/>
-        </w:rPr>
-      </w:pPr>
-      <w:bookmarkStart w:id="50" w:name="_Toc416210046"/>
-      <w:bookmarkStart w:id="51" w:name="_Toc416210380"/>
-      <w:r>
-        <w:rPr>
-          <w:lang w:val="es-ES"/>
-        </w:rPr>
-        <w:t>Paquete presentación</w:t>
-      </w:r>
-      <w:bookmarkEnd w:id="50"/>
-      <w:bookmarkEnd w:id="51"/>
-    </w:p>
-    <w:p>
-      <w:pPr>
-        <w:rPr>
-          <w:lang w:val="es-ES"/>
-        </w:rPr>
-      </w:pPr>
-      <w:r>
-        <w:rPr>
-          <w:lang w:val="es-ES"/>
-        </w:rPr>
-        <w:t>Este paquete contiene dos sub paquetes donde se crea toda la parte visual del juego o interfaz.</w:t>
-      </w:r>
-    </w:p>
-    <w:p>
-      <w:pPr>
-        <w:pStyle w:val="Ttulo4"/>
-        <w:rPr>
-          <w:lang w:val="es-ES"/>
-        </w:rPr>
-      </w:pPr>
-      <w:bookmarkStart w:id="52" w:name="_Toc416210381"/>
-      <w:r>
-        <w:rPr>
-          <w:lang w:val="es-ES"/>
-        </w:rPr>
-        <w:t>Paquete game</w:t>
-      </w:r>
-      <w:bookmarkEnd w:id="52"/>
+      <w:bookmarkStart w:id="60" w:name="_Toc416210390"/>
+      <w:r>
+        <w:rPr>
+          <w:lang w:val="es-ES"/>
+        </w:rPr>
+        <w:t xml:space="preserve">Paquete </w:t>
+      </w:r>
+      <w:proofErr w:type="spellStart"/>
+      <w:r>
+        <w:rPr>
+          <w:lang w:val="es-ES"/>
+        </w:rPr>
+        <w:t>login</w:t>
+      </w:r>
+      <w:bookmarkEnd w:id="60"/>
+      <w:proofErr w:type="spellEnd"/>
     </w:p>
     <w:p>
       <w:pPr>
@@ -6416,26 +7220,48 @@
           <w:lang w:val="es-ES"/>
         </w:rPr>
       </w:pPr>
-      <w:bookmarkStart w:id="53" w:name="_Toc416210382"/>
-      <w:r>
-        <w:rPr>
-          <w:lang w:val="es-ES"/>
-        </w:rPr>
-        <w:t>Clase TableroLinealEntity</w:t>
-      </w:r>
-      <w:bookmarkEnd w:id="53"/>
-    </w:p>
-    <w:p>
-      <w:pPr>
-        <w:rPr>
-          <w:lang w:val="es-ES"/>
-        </w:rPr>
-      </w:pPr>
-      <w:r>
-        <w:rPr>
-          <w:lang w:val="es-ES"/>
-        </w:rPr>
-        <w:t>Esta clase se encarga de dibujar el tablero en una ventana mediante diferentes imágenes.</w:t>
+      <w:bookmarkStart w:id="61" w:name="_Toc416210391"/>
+      <w:r>
+        <w:rPr>
+          <w:lang w:val="es-ES"/>
+        </w:rPr>
+        <w:t xml:space="preserve">Clase </w:t>
+      </w:r>
+      <w:proofErr w:type="spellStart"/>
+      <w:r>
+        <w:rPr>
+          <w:lang w:val="es-ES"/>
+        </w:rPr>
+        <w:t>FondoLogin</w:t>
+      </w:r>
+      <w:bookmarkEnd w:id="61"/>
+      <w:proofErr w:type="spellEnd"/>
+    </w:p>
+    <w:p>
+      <w:pPr>
+        <w:rPr>
+          <w:lang w:val="es-ES"/>
+        </w:rPr>
+      </w:pPr>
+      <w:r>
+        <w:rPr>
+          <w:lang w:val="es-ES"/>
+        </w:rPr>
+        <w:t xml:space="preserve">Guarda la imagen de fondo de la ventana de </w:t>
+      </w:r>
+      <w:proofErr w:type="spellStart"/>
+      <w:r>
+        <w:rPr>
+          <w:lang w:val="es-ES"/>
+        </w:rPr>
+        <w:t>login</w:t>
+      </w:r>
+      <w:proofErr w:type="spellEnd"/>
+      <w:r>
+        <w:rPr>
+          <w:lang w:val="es-ES"/>
+        </w:rPr>
+        <w:t>.</w:t>
       </w:r>
     </w:p>
     <w:p>
@@ -6445,26 +7271,46 @@
           <w:lang w:val="es-ES"/>
         </w:rPr>
       </w:pPr>
-      <w:bookmarkStart w:id="54" w:name="_Toc416210383"/>
-      <w:r>
-        <w:rPr>
-          <w:lang w:val="es-ES"/>
-        </w:rPr>
-        <w:t>Clase CasillaEntity</w:t>
-      </w:r>
-      <w:bookmarkEnd w:id="54"/>
-    </w:p>
-    <w:p>
-      <w:pPr>
-        <w:rPr>
-          <w:lang w:val="es-ES"/>
-        </w:rPr>
-      </w:pPr>
-      <w:r>
-        <w:rPr>
-          <w:lang w:val="es-ES"/>
-        </w:rPr>
-        <w:t>Dibuja la imagen que se pintará en el nodo correspondiente y obtiene el siguiente nodo a dibujar.</w:t>
+      <w:bookmarkStart w:id="62" w:name="_Toc416210392"/>
+      <w:r>
+        <w:rPr>
+          <w:lang w:val="es-ES"/>
+        </w:rPr>
+        <w:t xml:space="preserve">Clase </w:t>
+      </w:r>
+      <w:proofErr w:type="spellStart"/>
+      <w:r>
+        <w:rPr>
+          <w:lang w:val="es-ES"/>
+        </w:rPr>
+        <w:t>Ventana</w:t>
+      </w:r>
+      <w:r>
+        <w:rPr>
+          <w:lang w:val="es-ES"/>
+        </w:rPr>
+        <w:t>A</w:t>
+      </w:r>
+      <w:r>
+        <w:rPr>
+          <w:lang w:val="es-ES"/>
+        </w:rPr>
+        <w:t>dmin</w:t>
+      </w:r>
+      <w:bookmarkEnd w:id="62"/>
+      <w:proofErr w:type="spellEnd"/>
+    </w:p>
+    <w:p>
+      <w:pPr>
+        <w:rPr>
+          <w:lang w:val="es-ES"/>
+        </w:rPr>
+      </w:pPr>
+      <w:r>
+        <w:rPr>
+          <w:lang w:val="es-ES"/>
+        </w:rPr>
+        <w:t>Carga la ventana del administrador con sus imágenes.</w:t>
       </w:r>
     </w:p>
     <w:p>
@@ -6474,26 +7320,48 @@
           <w:lang w:val="es-ES"/>
         </w:rPr>
       </w:pPr>
-      <w:bookmarkStart w:id="55" w:name="_Toc416210384"/>
-      <w:r>
-        <w:rPr>
-          <w:lang w:val="es-ES"/>
-        </w:rPr>
-        <w:t>Clase TableroEntity</w:t>
-      </w:r>
-      <w:bookmarkEnd w:id="55"/>
-    </w:p>
-    <w:p>
-      <w:pPr>
-        <w:rPr>
-          <w:lang w:val="es-ES"/>
-        </w:rPr>
-      </w:pPr>
-      <w:r>
-        <w:rPr>
-          <w:lang w:val="es-ES"/>
-        </w:rPr>
-        <w:t>Se encarga de llamar a las clases anteriores y a partir un nodo inicial, va dibujando todas las casillas.</w:t>
+      <w:bookmarkStart w:id="63" w:name="_Toc416210393"/>
+      <w:r>
+        <w:rPr>
+          <w:lang w:val="es-ES"/>
+        </w:rPr>
+        <w:t xml:space="preserve">Clase </w:t>
+      </w:r>
+      <w:proofErr w:type="spellStart"/>
+      <w:r>
+        <w:rPr>
+          <w:lang w:val="es-ES"/>
+        </w:rPr>
+        <w:t>VentanaLogin</w:t>
+      </w:r>
+      <w:bookmarkEnd w:id="63"/>
+      <w:proofErr w:type="spellEnd"/>
+    </w:p>
+    <w:p>
+      <w:pPr>
+        <w:rPr>
+          <w:lang w:val="es-ES"/>
+        </w:rPr>
+      </w:pPr>
+      <w:r>
+        <w:rPr>
+          <w:lang w:val="es-ES"/>
+        </w:rPr>
+        <w:t xml:space="preserve">Esta clase es la encargada de dibujar la ventana de </w:t>
+      </w:r>
+      <w:proofErr w:type="spellStart"/>
+      <w:r>
+        <w:rPr>
+          <w:lang w:val="es-ES"/>
+        </w:rPr>
+        <w:t>login</w:t>
+      </w:r>
+      <w:proofErr w:type="spellEnd"/>
+      <w:r>
+        <w:rPr>
+          <w:lang w:val="es-ES"/>
+        </w:rPr>
+        <w:t xml:space="preserve"> con diferentes paneles para registrarse o validarse, título, lista de jugadores, botón de inicio de juego, botón de registro, colores de jugadores, botón para ir a la ventana de registro.</w:t>
       </w:r>
     </w:p>
     <w:p>
@@ -6503,305 +7371,22 @@
           <w:lang w:val="es-ES"/>
         </w:rPr>
       </w:pPr>
-      <w:bookmarkStart w:id="56" w:name="_Toc416210385"/>
-      <w:r>
-        <w:rPr>
-          <w:lang w:val="es-ES"/>
-        </w:rPr>
-        <w:t>Clase AssetsManager</w:t>
-      </w:r>
-      <w:bookmarkEnd w:id="56"/>
-    </w:p>
-    <w:p>
-      <w:pPr>
-        <w:rPr>
-          <w:lang w:val="es-ES"/>
-        </w:rPr>
-      </w:pPr>
-      <w:r>
-        <w:rPr>
-          <w:lang w:val="es-ES"/>
-        </w:rPr>
-        <w:t>Es la clase que carga toda la configuración de los assets ( fuentes, sonidos, atlas, skins.</w:t>
-      </w:r>
-      <w:r>
-        <w:rPr>
-          <w:lang w:val="es-ES"/>
-        </w:rPr>
-        <w:t>.</w:t>
-      </w:r>
-      <w:r>
-        <w:rPr>
-          <w:lang w:val="es-ES"/>
-        </w:rPr>
-        <w:t>.).</w:t>
-      </w:r>
-    </w:p>
-    <w:p>
-      <w:pPr>
-        <w:pStyle w:val="Ttulo5"/>
-        <w:rPr>
-          <w:lang w:val="es-ES"/>
-        </w:rPr>
-      </w:pPr>
-      <w:bookmarkStart w:id="57" w:name="_Toc416210386"/>
-      <w:r>
-        <w:rPr>
-          <w:lang w:val="es-ES"/>
-        </w:rPr>
-        <w:t>Clase DesktopLauncher</w:t>
-      </w:r>
-      <w:bookmarkEnd w:id="57"/>
-    </w:p>
-    <w:p>
-      <w:pPr>
-        <w:rPr>
-          <w:lang w:val="es-ES"/>
-        </w:rPr>
-      </w:pPr>
-      <w:r>
-        <w:rPr>
-          <w:lang w:val="es-ES"/>
-        </w:rPr>
-        <w:t>Contiene el main que dibuja la ventana principal.</w:t>
-      </w:r>
-    </w:p>
-    <w:p>
-      <w:pPr>
-        <w:pStyle w:val="Ttulo5"/>
-        <w:rPr>
-          <w:lang w:val="es-ES"/>
-        </w:rPr>
-      </w:pPr>
-      <w:bookmarkStart w:id="58" w:name="_Toc416210387"/>
-      <w:r>
-        <w:rPr>
-          <w:lang w:val="es-ES"/>
-        </w:rPr>
-        <w:t>Clase ScreenInicio</w:t>
-      </w:r>
-      <w:bookmarkEnd w:id="58"/>
-    </w:p>
-    <w:p>
-      <w:pPr>
-        <w:rPr>
-          <w:lang w:val="es-ES"/>
-        </w:rPr>
-      </w:pPr>
-      <w:r>
-        <w:rPr>
-          <w:lang w:val="es-ES"/>
-        </w:rPr>
-        <w:t xml:space="preserve">Esta clase se encarga de cargar la imagen de fondo de la ventana, de pintar todos los botones, </w:t>
-      </w:r>
-      <w:r>
-        <w:rPr>
-          <w:lang w:val="es-ES"/>
-        </w:rPr>
-        <w:t>posicionarlo todo en la ventana.</w:t>
-      </w:r>
-    </w:p>
-    <w:p>
-      <w:pPr>
-        <w:pStyle w:val="Ttulo5"/>
-        <w:rPr>
-          <w:lang w:val="es-ES"/>
-        </w:rPr>
-      </w:pPr>
-      <w:bookmarkStart w:id="59" w:name="_Toc416210388"/>
-      <w:r>
-        <w:rPr>
-          <w:lang w:val="es-ES"/>
-        </w:rPr>
-        <w:lastRenderedPageBreak/>
-        <w:t>Clase ScreenJuego</w:t>
-      </w:r>
-      <w:bookmarkEnd w:id="59"/>
-    </w:p>
-    <w:p>
-      <w:pPr>
-        <w:rPr>
-          <w:lang w:val="es-ES"/>
-        </w:rPr>
-      </w:pPr>
-      <w:r>
-        <w:rPr>
-          <w:lang w:val="es-ES"/>
-        </w:rPr>
-        <w:t>Esta clase se encarga de dibujar el tablero con los diferentes usuarios que se validaran en el juego y mostrar las preguntas con las respuestas</w:t>
-      </w:r>
-      <w:r>
-        <w:rPr>
-          <w:lang w:val="es-ES"/>
-        </w:rPr>
-        <w:t>.</w:t>
-      </w:r>
-    </w:p>
-    <w:p>
-      <w:pPr>
-        <w:pStyle w:val="Ttulo5"/>
-        <w:rPr>
-          <w:lang w:val="es-ES"/>
-        </w:rPr>
-      </w:pPr>
-      <w:bookmarkStart w:id="60" w:name="_Toc416210389"/>
-      <w:r>
-        <w:rPr>
-          <w:lang w:val="es-ES"/>
-        </w:rPr>
-        <w:t>Clase ScreenSelectDificultad</w:t>
-      </w:r>
-      <w:bookmarkEnd w:id="60"/>
-    </w:p>
-    <w:p>
-      <w:pPr>
-        <w:rPr>
-          <w:lang w:val="es-ES"/>
-        </w:rPr>
-      </w:pPr>
-      <w:r>
-        <w:rPr>
-          <w:lang w:val="es-ES"/>
-        </w:rPr>
-        <w:t>Clase que muestra las diferentes opciones de tablero y permite seleccionar una de ellas (circular, lineal…</w:t>
-      </w:r>
-      <w:r>
-        <w:rPr>
-          <w:lang w:val="es-ES"/>
-        </w:rPr>
-        <w:t>).</w:t>
-      </w:r>
-    </w:p>
-    <w:p>
-      <w:pPr>
-        <w:pStyle w:val="Ttulo4"/>
-        <w:rPr>
-          <w:lang w:val="es-ES"/>
-        </w:rPr>
-      </w:pPr>
-      <w:bookmarkStart w:id="61" w:name="_Toc416210390"/>
-      <w:r>
-        <w:rPr>
-          <w:lang w:val="es-ES"/>
-        </w:rPr>
-        <w:t>Paquete login</w:t>
-      </w:r>
-      <w:bookmarkEnd w:id="61"/>
-    </w:p>
-    <w:p>
-      <w:pPr>
-        <w:pStyle w:val="Ttulo5"/>
-        <w:rPr>
-          <w:lang w:val="es-ES"/>
-        </w:rPr>
-      </w:pPr>
-      <w:bookmarkStart w:id="62" w:name="_Toc416210391"/>
-      <w:r>
-        <w:rPr>
-          <w:lang w:val="es-ES"/>
-        </w:rPr>
-        <w:t>Clase FondoLogin</w:t>
-      </w:r>
-      <w:bookmarkEnd w:id="62"/>
-    </w:p>
-    <w:p>
-      <w:pPr>
-        <w:rPr>
-          <w:lang w:val="es-ES"/>
-        </w:rPr>
-      </w:pPr>
-      <w:r>
-        <w:rPr>
-          <w:lang w:val="es-ES"/>
-        </w:rPr>
-        <w:t>Guarda la imagen de fondo de la ventana de login.</w:t>
-      </w:r>
-    </w:p>
-    <w:p>
-      <w:pPr>
-        <w:pStyle w:val="Ttulo5"/>
-        <w:rPr>
-          <w:lang w:val="es-ES"/>
-        </w:rPr>
-      </w:pPr>
-      <w:bookmarkStart w:id="63" w:name="_Toc416210392"/>
-      <w:r>
-        <w:rPr>
-          <w:lang w:val="es-ES"/>
-        </w:rPr>
-        <w:t>Clase Ventana</w:t>
-      </w:r>
-      <w:r>
-        <w:rPr>
-          <w:lang w:val="es-ES"/>
-        </w:rPr>
-        <w:t>A</w:t>
-      </w:r>
-      <w:r>
-        <w:rPr>
-          <w:lang w:val="es-ES"/>
-        </w:rPr>
-        <w:t>dmin</w:t>
-      </w:r>
-      <w:bookmarkEnd w:id="63"/>
-    </w:p>
-    <w:p>
-      <w:pPr>
-        <w:rPr>
-          <w:lang w:val="es-ES"/>
-        </w:rPr>
-      </w:pPr>
-      <w:r>
-        <w:rPr>
-          <w:lang w:val="es-ES"/>
-        </w:rPr>
-        <w:t>Carga la ventana del administrador con sus imágenes.</w:t>
-      </w:r>
-    </w:p>
-    <w:p>
-      <w:pPr>
-        <w:pStyle w:val="Ttulo5"/>
-        <w:rPr>
-          <w:lang w:val="es-ES"/>
-        </w:rPr>
-      </w:pPr>
-      <w:bookmarkStart w:id="64" w:name="_Toc416210393"/>
-      <w:r>
-        <w:rPr>
-          <w:lang w:val="es-ES"/>
-        </w:rPr>
-        <w:t>Clase VentanaLogin</w:t>
+      <w:bookmarkStart w:id="64" w:name="_Toc416210394"/>
+      <w:r>
+        <w:rPr>
+          <w:lang w:val="es-ES"/>
+        </w:rPr>
+        <w:t xml:space="preserve">Clase </w:t>
+      </w:r>
+      <w:proofErr w:type="spellStart"/>
+      <w:r>
+        <w:rPr>
+          <w:lang w:val="es-ES"/>
+        </w:rPr>
+        <w:t>VentanaRegistro</w:t>
       </w:r>
       <w:bookmarkEnd w:id="64"/>
-    </w:p>
-    <w:p>
-      <w:pPr>
-        <w:rPr>
-          <w:lang w:val="es-ES"/>
-        </w:rPr>
-      </w:pPr>
-      <w:r>
-        <w:rPr>
-          <w:lang w:val="es-ES"/>
-        </w:rPr>
-        <w:t>Esta clase es la encargada de dibujar la ventana de login con diferentes paneles para registrarse o validarse, título, lista de jugadores, botón de inicio de juego, botón de registro, colores de jugadores, botón para ir a la ventana de registro.</w:t>
-      </w:r>
-    </w:p>
-    <w:p>
-      <w:pPr>
-        <w:pStyle w:val="Ttulo5"/>
-        <w:rPr>
-          <w:lang w:val="es-ES"/>
-        </w:rPr>
-      </w:pPr>
-      <w:bookmarkStart w:id="65" w:name="_Toc416210394"/>
-      <w:r>
-        <w:rPr>
-          <w:lang w:val="es-ES"/>
-        </w:rPr>
-        <w:t>Clase VentanaRegistro</w:t>
-      </w:r>
-      <w:bookmarkEnd w:id="65"/>
+      <w:proofErr w:type="spellEnd"/>
     </w:p>
     <w:p>
       <w:pPr>
@@ -6979,7 +7564,7 @@
               </w14:shadow>
               <w14:numForm w14:val="oldStyle"/>
             </w:rPr>
-            <w:t>7</w:t>
+            <w:t>3</w:t>
           </w:r>
           <w:r>
             <w:rPr>
@@ -10279,7 +10864,7 @@
 </file>
 
 <file path=customXml/itemProps2.xml><?xml version="1.0" encoding="utf-8"?>
-<ds:datastoreItem xmlns:ds="http://schemas.openxmlformats.org/officeDocument/2006/customXml" ds:itemID="{8C1854BF-E316-42DB-AB68-C683FB664367}">
+<ds:datastoreItem xmlns:ds="http://schemas.openxmlformats.org/officeDocument/2006/customXml" ds:itemID="{5964713E-1AEC-4DF6-9D88-B9FCE3D2156B}">
   <ds:schemaRefs>
     <ds:schemaRef ds:uri="http://schemas.openxmlformats.org/officeDocument/2006/bibliography"/>
   </ds:schemaRefs>

--- a/extract/documentacion/ManualV2.docx
+++ b/extract/documentacion/ManualV2.docx
@@ -338,23 +338,13 @@
                                         <w:szCs w:val="32"/>
                                       </w:rPr>
                                     </w:pPr>
-                                    <w:proofErr w:type="spellStart"/>
                                     <w:r>
                                       <w:rPr>
                                         <w:color w:val="FFFFFF" w:themeColor="background1"/>
                                         <w:sz w:val="32"/>
                                         <w:szCs w:val="32"/>
                                       </w:rPr>
-                                      <w:t>Grupo</w:t>
-                                    </w:r>
-                                    <w:proofErr w:type="spellEnd"/>
-                                    <w:r>
-                                      <w:rPr>
-                                        <w:color w:val="FFFFFF" w:themeColor="background1"/>
-                                        <w:sz w:val="32"/>
-                                        <w:szCs w:val="32"/>
-                                      </w:rPr>
-                                      <w:t xml:space="preserve"> Trivial 3a</w:t>
+                                      <w:t>Grupo Trivial 3a</w:t>
                                     </w:r>
                                   </w:p>
                                   <w:p/>
@@ -1102,8 +1092,6 @@
             </w:rPr>
             <w:t>Contenido</w:t>
           </w:r>
-          <w:bookmarkStart w:id="1" w:name="_GoBack"/>
-          <w:bookmarkEnd w:id="1"/>
         </w:p>
         <w:p>
           <w:pPr>
@@ -6180,7 +6168,7 @@
           <w:lang w:val="es-ES"/>
         </w:rPr>
       </w:pPr>
-      <w:bookmarkStart w:id="2" w:name="_Toc416249111"/>
+      <w:bookmarkStart w:id="1" w:name="_Toc416249111"/>
       <w:r>
         <w:rPr>
           <w:lang w:val="es-ES"/>
@@ -6194,7 +6182,7 @@
         <w:t>isión general</w:t>
       </w:r>
       <w:bookmarkEnd w:id="0"/>
-      <w:bookmarkEnd w:id="2"/>
+      <w:bookmarkEnd w:id="1"/>
     </w:p>
     <w:p>
       <w:pPr>
@@ -6435,16 +6423,16 @@
           <w:lang w:val="es-ES"/>
         </w:rPr>
       </w:pPr>
-      <w:bookmarkStart w:id="3" w:name="_Toc416210035"/>
-      <w:bookmarkStart w:id="4" w:name="_Toc416249112"/>
+      <w:bookmarkStart w:id="2" w:name="_Toc416210035"/>
+      <w:bookmarkStart w:id="3" w:name="_Toc416249112"/>
       <w:r>
         <w:rPr>
           <w:lang w:val="es-ES"/>
         </w:rPr>
         <w:t>Manual de usuario</w:t>
       </w:r>
+      <w:bookmarkEnd w:id="2"/>
       <w:bookmarkEnd w:id="3"/>
-      <w:bookmarkEnd w:id="4"/>
     </w:p>
     <w:p>
       <w:pPr>
@@ -6478,8 +6466,8 @@
           <w:lang w:val="es-ES"/>
         </w:rPr>
       </w:pPr>
-      <w:bookmarkStart w:id="5" w:name="_Toc416210036"/>
-      <w:bookmarkStart w:id="6" w:name="_Toc416249113"/>
+      <w:bookmarkStart w:id="4" w:name="_Toc416210036"/>
+      <w:bookmarkStart w:id="5" w:name="_Toc416249113"/>
       <w:r>
         <w:rPr>
           <w:lang w:val="es-ES"/>
@@ -6487,26 +6475,26 @@
         <w:lastRenderedPageBreak/>
         <w:t>Usuario cliente</w:t>
       </w:r>
+      <w:bookmarkEnd w:id="4"/>
       <w:bookmarkEnd w:id="5"/>
+    </w:p>
+    <w:p>
+      <w:pPr>
+        <w:pStyle w:val="Ttulo2"/>
+        <w:rPr>
+          <w:lang w:val="es-ES"/>
+        </w:rPr>
+      </w:pPr>
+      <w:bookmarkStart w:id="6" w:name="_Toc413191269"/>
+      <w:bookmarkStart w:id="7" w:name="_Toc416249114"/>
+      <w:r>
+        <w:rPr>
+          <w:lang w:val="es-ES"/>
+        </w:rPr>
+        <w:t>Administrador</w:t>
+      </w:r>
       <w:bookmarkEnd w:id="6"/>
-    </w:p>
-    <w:p>
-      <w:pPr>
-        <w:pStyle w:val="Ttulo2"/>
-        <w:rPr>
-          <w:lang w:val="es-ES"/>
-        </w:rPr>
-      </w:pPr>
-      <w:bookmarkStart w:id="7" w:name="_Toc413191269"/>
-      <w:bookmarkStart w:id="8" w:name="_Toc416249114"/>
-      <w:r>
-        <w:rPr>
-          <w:lang w:val="es-ES"/>
-        </w:rPr>
-        <w:t>Administrador</w:t>
-      </w:r>
       <w:bookmarkEnd w:id="7"/>
-      <w:bookmarkEnd w:id="8"/>
     </w:p>
     <w:p>
       <w:pPr>
@@ -6726,151 +6714,131 @@
           <w:lang w:val="es-ES"/>
         </w:rPr>
       </w:pPr>
-      <w:bookmarkStart w:id="9" w:name="_Toc416210037"/>
-      <w:bookmarkStart w:id="10" w:name="_Toc416249115"/>
+      <w:bookmarkStart w:id="8" w:name="_Toc416210037"/>
+      <w:bookmarkStart w:id="9" w:name="_Toc416249115"/>
       <w:r>
         <w:rPr>
           <w:lang w:val="es-ES"/>
         </w:rPr>
         <w:t>Manual de sistema</w:t>
       </w:r>
+      <w:bookmarkEnd w:id="8"/>
       <w:bookmarkEnd w:id="9"/>
+    </w:p>
+    <w:p>
+      <w:pPr>
+        <w:rPr>
+          <w:lang w:val="es-ES"/>
+        </w:rPr>
+      </w:pPr>
+      <w:r>
+        <w:rPr>
+          <w:lang w:val="es-ES"/>
+        </w:rPr>
+        <w:t>El sistema está implementad</w:t>
+      </w:r>
+      <w:r>
+        <w:rPr>
+          <w:lang w:val="es-ES"/>
+        </w:rPr>
+        <w:t xml:space="preserve">o con un conjunto de paquetes que se irán explicando a continuación. Se utiliza el patrón factoría para comunicar las capas de la lógica de negocio y persistencia con la capa de presentación. </w:t>
+      </w:r>
+    </w:p>
+    <w:p>
+      <w:pPr>
+        <w:pStyle w:val="Ttulo1"/>
+        <w:rPr>
+          <w:lang w:val="es-ES"/>
+        </w:rPr>
+      </w:pPr>
+      <w:bookmarkStart w:id="10" w:name="_Toc416249116"/>
+      <w:r>
+        <w:rPr>
+          <w:lang w:val="es-ES"/>
+        </w:rPr>
+        <w:t>Parte parser</w:t>
+      </w:r>
       <w:bookmarkEnd w:id="10"/>
     </w:p>
     <w:p>
       <w:pPr>
-        <w:rPr>
-          <w:lang w:val="es-ES"/>
-        </w:rPr>
-      </w:pPr>
-      <w:r>
-        <w:rPr>
-          <w:lang w:val="es-ES"/>
-        </w:rPr>
-        <w:t>El sistema está implementad</w:t>
-      </w:r>
-      <w:r>
-        <w:rPr>
-          <w:lang w:val="es-ES"/>
-        </w:rPr>
-        <w:t xml:space="preserve">o con un conjunto de paquetes que se irán explicando a continuación. Se utiliza el patrón factoría para comunicar las capas de la lógica de negocio y persistencia con la capa de presentación. </w:t>
-      </w:r>
-    </w:p>
-    <w:p>
-      <w:pPr>
-        <w:pStyle w:val="Ttulo1"/>
-        <w:rPr>
-          <w:lang w:val="es-ES"/>
-        </w:rPr>
-      </w:pPr>
-      <w:bookmarkStart w:id="11" w:name="_Toc416249116"/>
-      <w:r>
-        <w:rPr>
-          <w:lang w:val="es-ES"/>
-        </w:rPr>
-        <w:t xml:space="preserve">Parte </w:t>
-      </w:r>
-      <w:proofErr w:type="spellStart"/>
-      <w:r>
-        <w:rPr>
-          <w:lang w:val="es-ES"/>
-        </w:rPr>
-        <w:t>parser</w:t>
+        <w:pStyle w:val="Ttulo3"/>
+        <w:rPr>
+          <w:lang w:val="es-ES"/>
+        </w:rPr>
+      </w:pPr>
+      <w:bookmarkStart w:id="11" w:name="_Toc413184474"/>
+      <w:bookmarkStart w:id="12" w:name="_Toc413191272"/>
+      <w:bookmarkStart w:id="13" w:name="_Toc416249117"/>
+      <w:r>
+        <w:rPr>
+          <w:lang w:val="es-ES"/>
+        </w:rPr>
+        <w:t>Main</w:t>
       </w:r>
       <w:bookmarkEnd w:id="11"/>
-      <w:proofErr w:type="spellEnd"/>
-    </w:p>
-    <w:p>
-      <w:pPr>
-        <w:pStyle w:val="Ttulo3"/>
-        <w:rPr>
-          <w:lang w:val="es-ES"/>
-        </w:rPr>
-      </w:pPr>
-      <w:bookmarkStart w:id="12" w:name="_Toc413184474"/>
-      <w:bookmarkStart w:id="13" w:name="_Toc413191272"/>
-      <w:bookmarkStart w:id="14" w:name="_Toc416249117"/>
-      <w:proofErr w:type="spellStart"/>
-      <w:r>
-        <w:rPr>
-          <w:lang w:val="es-ES"/>
-        </w:rPr>
-        <w:t>Main</w:t>
-      </w:r>
       <w:bookmarkEnd w:id="12"/>
       <w:bookmarkEnd w:id="13"/>
+      <w:r>
+        <w:rPr>
+          <w:lang w:val="es-ES"/>
+        </w:rPr>
+        <w:t xml:space="preserve"> </w:t>
+      </w:r>
+    </w:p>
+    <w:p>
+      <w:pPr>
+        <w:rPr>
+          <w:lang w:val="es-ES"/>
+        </w:rPr>
+      </w:pPr>
+      <w:r>
+        <w:rPr>
+          <w:lang w:val="es-ES"/>
+        </w:rPr>
+        <w:t>Esta clase únicamente se encarga de lanzar la aplicación, en ella se crea una instancia de la clase Extractor y se ejecuta su método run.</w:t>
+      </w:r>
+    </w:p>
+    <w:p>
+      <w:pPr>
+        <w:pStyle w:val="Ttulo2"/>
+        <w:rPr>
+          <w:lang w:val="es-ES"/>
+        </w:rPr>
+      </w:pPr>
+      <w:bookmarkStart w:id="14" w:name="_Toc413184475"/>
+      <w:bookmarkStart w:id="15" w:name="_Toc413191273"/>
+      <w:bookmarkStart w:id="16" w:name="_Toc416249118"/>
+      <w:r>
+        <w:rPr>
+          <w:lang w:val="es-ES"/>
+        </w:rPr>
+        <w:lastRenderedPageBreak/>
+        <w:t>Bussiness. Extractor</w:t>
+      </w:r>
       <w:bookmarkEnd w:id="14"/>
-      <w:proofErr w:type="spellEnd"/>
-      <w:r>
-        <w:rPr>
-          <w:lang w:val="es-ES"/>
-        </w:rPr>
-        <w:t xml:space="preserve"> </w:t>
-      </w:r>
-    </w:p>
-    <w:p>
-      <w:pPr>
-        <w:rPr>
-          <w:lang w:val="es-ES"/>
-        </w:rPr>
-      </w:pPr>
-      <w:r>
-        <w:rPr>
-          <w:lang w:val="es-ES"/>
-        </w:rPr>
-        <w:t>Esta clase únicamente se encarga de lanzar la aplicación, en ella se crea una instancia de la clase Extractor y se ejecuta su método run.</w:t>
-      </w:r>
-    </w:p>
-    <w:p>
-      <w:pPr>
-        <w:pStyle w:val="Ttulo2"/>
-        <w:rPr>
-          <w:lang w:val="es-ES"/>
-        </w:rPr>
-      </w:pPr>
-      <w:bookmarkStart w:id="15" w:name="_Toc413184475"/>
-      <w:bookmarkStart w:id="16" w:name="_Toc413191273"/>
-      <w:bookmarkStart w:id="17" w:name="_Toc416249118"/>
-      <w:proofErr w:type="spellStart"/>
-      <w:r>
-        <w:rPr>
-          <w:lang w:val="es-ES"/>
-        </w:rPr>
-        <w:lastRenderedPageBreak/>
-        <w:t>Bussiness</w:t>
-      </w:r>
-      <w:proofErr w:type="spellEnd"/>
-      <w:r>
-        <w:rPr>
-          <w:lang w:val="es-ES"/>
-        </w:rPr>
-        <w:t>. Extractor</w:t>
-      </w:r>
       <w:bookmarkEnd w:id="15"/>
       <w:bookmarkEnd w:id="16"/>
+    </w:p>
+    <w:p>
+      <w:pPr>
+        <w:pStyle w:val="Ttulo3"/>
+        <w:rPr>
+          <w:lang w:val="es-ES"/>
+        </w:rPr>
+      </w:pPr>
+      <w:bookmarkStart w:id="17" w:name="_Toc413184476"/>
+      <w:bookmarkStart w:id="18" w:name="_Toc413191274"/>
+      <w:bookmarkStart w:id="19" w:name="_Toc416249119"/>
+      <w:r>
+        <w:rPr>
+          <w:lang w:val="es-ES"/>
+        </w:rPr>
+        <w:t>MenuExtractor</w:t>
+      </w:r>
       <w:bookmarkEnd w:id="17"/>
-    </w:p>
-    <w:p>
-      <w:pPr>
-        <w:pStyle w:val="Ttulo3"/>
-        <w:rPr>
-          <w:lang w:val="es-ES"/>
-        </w:rPr>
-      </w:pPr>
-      <w:bookmarkStart w:id="18" w:name="_Toc413184476"/>
-      <w:bookmarkStart w:id="19" w:name="_Toc413191274"/>
-      <w:bookmarkStart w:id="20" w:name="_Toc416249119"/>
-      <w:proofErr w:type="spellStart"/>
-      <w:r>
-        <w:rPr>
-          <w:lang w:val="es-ES"/>
-        </w:rPr>
-        <w:t>MenuExtractor</w:t>
-      </w:r>
       <w:bookmarkEnd w:id="18"/>
       <w:bookmarkEnd w:id="19"/>
-      <w:bookmarkEnd w:id="20"/>
-      <w:proofErr w:type="spellEnd"/>
     </w:p>
     <w:p>
       <w:pPr>
@@ -6891,25 +6859,13 @@
           <w:lang w:val="es-ES"/>
         </w:rPr>
       </w:pPr>
-      <w:proofErr w:type="spellStart"/>
-      <w:proofErr w:type="gramStart"/>
       <w:r>
         <w:rPr>
           <w:b/>
           <w:bCs/>
           <w:lang w:val="es-ES"/>
         </w:rPr>
-        <w:t>handleOptions</w:t>
-      </w:r>
-      <w:proofErr w:type="spellEnd"/>
-      <w:proofErr w:type="gramEnd"/>
-      <w:r>
-        <w:rPr>
-          <w:b/>
-          <w:bCs/>
-          <w:lang w:val="es-ES"/>
-        </w:rPr>
-        <w:t>:</w:t>
+        <w:t>handleOptions:</w:t>
       </w:r>
       <w:r>
         <w:rPr>
@@ -7036,8 +6992,6 @@
           <w:lang w:val="es-ES"/>
         </w:rPr>
       </w:pPr>
-      <w:proofErr w:type="spellStart"/>
-      <w:proofErr w:type="gramStart"/>
       <w:r>
         <w:rPr>
           <w:rFonts w:ascii="Calibri" w:eastAsia="Calibri" w:hAnsi="Calibri" w:cs="Calibri"/>
@@ -7045,10 +6999,28 @@
           <w:bCs/>
           <w:lang w:val="es-ES"/>
         </w:rPr>
-        <w:t>handleTime</w:t>
-      </w:r>
-      <w:proofErr w:type="spellEnd"/>
-      <w:proofErr w:type="gramEnd"/>
+        <w:t>handleTime:</w:t>
+      </w:r>
+      <w:r>
+        <w:rPr>
+          <w:rFonts w:ascii="Calibri" w:eastAsia="Calibri" w:hAnsi="Calibri" w:cs="Calibri"/>
+          <w:lang w:val="es-ES"/>
+        </w:rPr>
+        <w:t xml:space="preserve"> este método se encarga de guardar el tiempo que el usuario introduce para </w:t>
+      </w:r>
+      <w:r>
+        <w:rPr>
+          <w:lang w:val="es-ES"/>
+        </w:rPr>
+        <w:t>realizará la lectura y subida de datos de forma automática.</w:t>
+      </w:r>
+    </w:p>
+    <w:p>
+      <w:pPr>
+        <w:rPr>
+          <w:lang w:val="es-ES"/>
+        </w:rPr>
+      </w:pPr>
       <w:r>
         <w:rPr>
           <w:rFonts w:ascii="Calibri" w:eastAsia="Calibri" w:hAnsi="Calibri" w:cs="Calibri"/>
@@ -7056,30 +7028,114 @@
           <w:bCs/>
           <w:lang w:val="es-ES"/>
         </w:rPr>
-        <w:t>:</w:t>
+        <w:t>handleConnection:</w:t>
       </w:r>
       <w:r>
         <w:rPr>
           <w:rFonts w:ascii="Calibri" w:eastAsia="Calibri" w:hAnsi="Calibri" w:cs="Calibri"/>
           <w:lang w:val="es-ES"/>
         </w:rPr>
-        <w:t xml:space="preserve"> este método se encarga de guardar el tiempo que el usuario introduce para </w:t>
-      </w:r>
-      <w:r>
-        <w:rPr>
-          <w:lang w:val="es-ES"/>
-        </w:rPr>
-        <w:t>realizará la lectura y subida de datos de forma automática.</w:t>
-      </w:r>
-    </w:p>
-    <w:p>
-      <w:pPr>
-        <w:rPr>
-          <w:lang w:val="es-ES"/>
-        </w:rPr>
-      </w:pPr>
-      <w:proofErr w:type="spellStart"/>
-      <w:proofErr w:type="gramStart"/>
+        <w:t xml:space="preserve"> este método según la opción elegida por el administrador, se conectará con la base para almacenar los datos o no.</w:t>
+      </w:r>
+    </w:p>
+    <w:p>
+      <w:pPr>
+        <w:rPr>
+          <w:lang w:val="es-ES"/>
+        </w:rPr>
+      </w:pPr>
+    </w:p>
+    <w:p>
+      <w:pPr>
+        <w:pStyle w:val="Ttulo3"/>
+        <w:rPr>
+          <w:lang w:val="es-ES"/>
+        </w:rPr>
+      </w:pPr>
+      <w:bookmarkStart w:id="20" w:name="_Toc413184477"/>
+      <w:bookmarkStart w:id="21" w:name="_Toc413191275"/>
+      <w:bookmarkStart w:id="22" w:name="_Toc416249120"/>
+      <w:r>
+        <w:rPr>
+          <w:lang w:val="es-ES"/>
+        </w:rPr>
+        <w:t>Extractor</w:t>
+      </w:r>
+      <w:bookmarkEnd w:id="20"/>
+      <w:bookmarkEnd w:id="21"/>
+      <w:bookmarkEnd w:id="22"/>
+    </w:p>
+    <w:p>
+      <w:pPr>
+        <w:rPr>
+          <w:lang w:val="es-ES"/>
+        </w:rPr>
+      </w:pPr>
+      <w:r>
+        <w:rPr>
+          <w:lang w:val="es-ES"/>
+        </w:rPr>
+        <w:t xml:space="preserve">Realiza la tarea de intermediario ya que se encarga de trasladarle al </w:t>
+      </w:r>
+      <w:r>
+        <w:rPr>
+          <w:i/>
+          <w:lang w:val="es-ES"/>
+        </w:rPr>
+        <w:t>parser</w:t>
+      </w:r>
+      <w:r>
+        <w:rPr>
+          <w:lang w:val="es-ES"/>
+        </w:rPr>
+        <w:t xml:space="preserve"> la información proporcionada por el usuario que este necesita para su correcto funcionamiento. </w:t>
+      </w:r>
+    </w:p>
+    <w:p>
+      <w:pPr>
+        <w:rPr>
+          <w:lang w:val="es-ES"/>
+        </w:rPr>
+      </w:pPr>
+      <w:r>
+        <w:rPr>
+          <w:lang w:val="es-ES"/>
+        </w:rPr>
+        <w:t xml:space="preserve">En su método principal, run, toma los datos que ha introducido el usuario de la  aplicación a través de una instancia de la clase anteriormente descrita, entre ellos el nombre del fichero que va a ser </w:t>
+      </w:r>
+      <w:r>
+        <w:rPr>
+          <w:i/>
+          <w:lang w:val="es-ES"/>
+        </w:rPr>
+        <w:t>parseado</w:t>
+      </w:r>
+      <w:r>
+        <w:rPr>
+          <w:lang w:val="es-ES"/>
+        </w:rPr>
+        <w:t xml:space="preserve">. </w:t>
+      </w:r>
+    </w:p>
+    <w:p>
+      <w:pPr>
+        <w:rPr>
+          <w:lang w:val="es-ES"/>
+        </w:rPr>
+      </w:pPr>
+      <w:r>
+        <w:rPr>
+          <w:lang w:val="es-ES"/>
+        </w:rPr>
+        <w:t>Para ello realiza una serie de invocaciones a instancias de clases que posteriormente serán descritas así como a métodos propios de la clase:</w:t>
+      </w:r>
+    </w:p>
+    <w:p>
+      <w:pPr>
+        <w:rPr>
+          <w:lang w:val="es-ES"/>
+        </w:rPr>
+      </w:pPr>
       <w:r>
         <w:rPr>
           <w:rFonts w:ascii="Calibri" w:eastAsia="Calibri" w:hAnsi="Calibri" w:cs="Calibri"/>
@@ -7087,142 +7143,8 @@
           <w:bCs/>
           <w:lang w:val="es-ES"/>
         </w:rPr>
-        <w:t>handleConnection</w:t>
-      </w:r>
-      <w:proofErr w:type="spellEnd"/>
-      <w:proofErr w:type="gramEnd"/>
-      <w:r>
-        <w:rPr>
-          <w:rFonts w:ascii="Calibri" w:eastAsia="Calibri" w:hAnsi="Calibri" w:cs="Calibri"/>
-          <w:b/>
-          <w:bCs/>
-          <w:lang w:val="es-ES"/>
-        </w:rPr>
-        <w:t>:</w:t>
-      </w:r>
-      <w:r>
-        <w:rPr>
-          <w:rFonts w:ascii="Calibri" w:eastAsia="Calibri" w:hAnsi="Calibri" w:cs="Calibri"/>
-          <w:lang w:val="es-ES"/>
-        </w:rPr>
-        <w:t xml:space="preserve"> este método según la opción elegida por el administrador, se conectará con la base para almacenar los datos o no.</w:t>
-      </w:r>
-    </w:p>
-    <w:p>
-      <w:pPr>
-        <w:rPr>
-          <w:lang w:val="es-ES"/>
-        </w:rPr>
-      </w:pPr>
-    </w:p>
-    <w:p>
-      <w:pPr>
-        <w:pStyle w:val="Ttulo3"/>
-        <w:rPr>
-          <w:lang w:val="es-ES"/>
-        </w:rPr>
-      </w:pPr>
-      <w:bookmarkStart w:id="21" w:name="_Toc413184477"/>
-      <w:bookmarkStart w:id="22" w:name="_Toc413191275"/>
-      <w:bookmarkStart w:id="23" w:name="_Toc416249120"/>
-      <w:r>
-        <w:rPr>
-          <w:lang w:val="es-ES"/>
-        </w:rPr>
-        <w:t>Extractor</w:t>
-      </w:r>
-      <w:bookmarkEnd w:id="21"/>
-      <w:bookmarkEnd w:id="22"/>
-      <w:bookmarkEnd w:id="23"/>
-    </w:p>
-    <w:p>
-      <w:pPr>
-        <w:rPr>
-          <w:lang w:val="es-ES"/>
-        </w:rPr>
-      </w:pPr>
-      <w:r>
-        <w:rPr>
-          <w:lang w:val="es-ES"/>
-        </w:rPr>
-        <w:t xml:space="preserve">Realiza la tarea de intermediario ya que se encarga de trasladarle al </w:t>
-      </w:r>
-      <w:proofErr w:type="spellStart"/>
-      <w:r>
-        <w:rPr>
-          <w:i/>
-          <w:lang w:val="es-ES"/>
-        </w:rPr>
-        <w:t>parser</w:t>
-      </w:r>
-      <w:proofErr w:type="spellEnd"/>
-      <w:r>
-        <w:rPr>
-          <w:lang w:val="es-ES"/>
-        </w:rPr>
-        <w:t xml:space="preserve"> la información proporcionada por el usuario que este necesita para su correcto funcionamiento. </w:t>
-      </w:r>
-    </w:p>
-    <w:p>
-      <w:pPr>
-        <w:rPr>
-          <w:lang w:val="es-ES"/>
-        </w:rPr>
-      </w:pPr>
-      <w:r>
-        <w:rPr>
-          <w:lang w:val="es-ES"/>
-        </w:rPr>
-        <w:t xml:space="preserve">En su método principal, run, toma los datos que ha introducido el usuario de la  aplicación a través de una instancia de la clase anteriormente descrita, entre ellos el nombre del fichero que va a ser </w:t>
-      </w:r>
-      <w:proofErr w:type="spellStart"/>
-      <w:r>
-        <w:rPr>
-          <w:i/>
-          <w:lang w:val="es-ES"/>
-        </w:rPr>
-        <w:t>parseado</w:t>
-      </w:r>
-      <w:proofErr w:type="spellEnd"/>
-      <w:r>
-        <w:rPr>
-          <w:lang w:val="es-ES"/>
-        </w:rPr>
-        <w:t xml:space="preserve">. </w:t>
-      </w:r>
-    </w:p>
-    <w:p>
-      <w:pPr>
-        <w:rPr>
-          <w:lang w:val="es-ES"/>
-        </w:rPr>
-      </w:pPr>
-      <w:r>
-        <w:rPr>
-          <w:lang w:val="es-ES"/>
-        </w:rPr>
-        <w:t>Para ello realiza una serie de invocaciones a instancias de clases que posteriormente serán descritas así como a métodos propios de la clase:</w:t>
-      </w:r>
-    </w:p>
-    <w:p>
-      <w:pPr>
-        <w:rPr>
-          <w:lang w:val="es-ES"/>
-        </w:rPr>
-      </w:pPr>
-      <w:proofErr w:type="spellStart"/>
-      <w:proofErr w:type="gramStart"/>
-      <w:r>
-        <w:rPr>
-          <w:rFonts w:ascii="Calibri" w:eastAsia="Calibri" w:hAnsi="Calibri" w:cs="Calibri"/>
-          <w:b/>
-          <w:bCs/>
-          <w:lang w:val="es-ES"/>
-        </w:rPr>
         <w:t>initialize</w:t>
       </w:r>
-      <w:proofErr w:type="spellEnd"/>
-      <w:proofErr w:type="gramEnd"/>
       <w:r>
         <w:rPr>
           <w:rFonts w:ascii="Calibri" w:eastAsia="Calibri" w:hAnsi="Calibri" w:cs="Calibri"/>
@@ -7264,7 +7186,6 @@
         </w:rPr>
         <w:t xml:space="preserve">Selecciona el tipo de </w:t>
       </w:r>
-      <w:proofErr w:type="spellStart"/>
       <w:r>
         <w:rPr>
           <w:i/>
@@ -7272,7 +7193,6 @@
         </w:rPr>
         <w:t>parser</w:t>
       </w:r>
-      <w:proofErr w:type="spellEnd"/>
       <w:r>
         <w:rPr>
           <w:lang w:val="es-ES"/>
@@ -7298,7 +7218,6 @@
         </w:rPr>
         <w:t xml:space="preserve">Le solicita al </w:t>
       </w:r>
-      <w:proofErr w:type="spellStart"/>
       <w:r>
         <w:rPr>
           <w:i/>
@@ -7306,7 +7225,6 @@
         </w:rPr>
         <w:t>parser</w:t>
       </w:r>
-      <w:proofErr w:type="spellEnd"/>
       <w:r>
         <w:rPr>
           <w:lang w:val="es-ES"/>
@@ -7357,8 +7275,6 @@
           <w:lang w:val="es-ES"/>
         </w:rPr>
       </w:pPr>
-      <w:proofErr w:type="spellStart"/>
-      <w:proofErr w:type="gramStart"/>
       <w:r>
         <w:rPr>
           <w:b/>
@@ -7366,134 +7282,149 @@
           <w:lang w:val="es-ES"/>
         </w:rPr>
         <w:lastRenderedPageBreak/>
-        <w:t>setParser</w:t>
-      </w:r>
-      <w:proofErr w:type="spellEnd"/>
-      <w:proofErr w:type="gramEnd"/>
+        <w:t>setParser :</w:t>
+      </w:r>
+      <w:r>
+        <w:rPr>
+          <w:lang w:val="es-ES"/>
+        </w:rPr>
+        <w:t xml:space="preserve">se encarga de crear la instancia correcta del </w:t>
+      </w:r>
+      <w:r>
+        <w:rPr>
+          <w:i/>
+          <w:lang w:val="es-ES"/>
+        </w:rPr>
+        <w:t>parseador</w:t>
+      </w:r>
+      <w:r>
+        <w:rPr>
+          <w:lang w:val="es-ES"/>
+        </w:rPr>
+        <w:t xml:space="preserve"> en función del formato del fichero de entrada.</w:t>
+      </w:r>
+    </w:p>
+    <w:p>
+      <w:pPr>
+        <w:pStyle w:val="Ttulo2"/>
+        <w:rPr>
+          <w:lang w:val="es-ES"/>
+        </w:rPr>
+      </w:pPr>
+      <w:bookmarkStart w:id="23" w:name="_Toc413184478"/>
+      <w:bookmarkStart w:id="24" w:name="_Toc413191276"/>
+      <w:bookmarkStart w:id="25" w:name="_Toc416249121"/>
+      <w:r>
+        <w:rPr>
+          <w:lang w:val="es-ES"/>
+        </w:rPr>
+        <w:t>Business. Parser</w:t>
+      </w:r>
+      <w:bookmarkEnd w:id="23"/>
+      <w:bookmarkEnd w:id="24"/>
+      <w:bookmarkEnd w:id="25"/>
+    </w:p>
+    <w:p>
+      <w:pPr>
+        <w:pStyle w:val="Ttulo3"/>
+        <w:rPr>
+          <w:lang w:val="es-ES"/>
+        </w:rPr>
+      </w:pPr>
+      <w:bookmarkStart w:id="26" w:name="_Toc413184479"/>
+      <w:bookmarkStart w:id="27" w:name="_Toc413191277"/>
+      <w:bookmarkStart w:id="28" w:name="_Toc416249122"/>
+      <w:r>
+        <w:rPr>
+          <w:lang w:val="es-ES"/>
+        </w:rPr>
+        <w:t>Parser</w:t>
+      </w:r>
+      <w:bookmarkEnd w:id="26"/>
+      <w:bookmarkEnd w:id="27"/>
+      <w:bookmarkEnd w:id="28"/>
+    </w:p>
+    <w:p>
+      <w:pPr>
+        <w:rPr>
+          <w:lang w:val="es-ES"/>
+        </w:rPr>
+      </w:pPr>
+      <w:r>
+        <w:rPr>
+          <w:lang w:val="es-ES"/>
+        </w:rPr>
+        <w:t xml:space="preserve">Se trata de una clase abstracta que sirve como generalización para los diferentes </w:t>
+      </w:r>
+      <w:r>
+        <w:rPr>
+          <w:i/>
+          <w:lang w:val="es-ES"/>
+        </w:rPr>
+        <w:t>parser</w:t>
+      </w:r>
+      <w:r>
+        <w:rPr>
+          <w:lang w:val="es-ES"/>
+        </w:rPr>
+        <w:t xml:space="preserve"> que aparecen en la aplicación. Cuenta con un atributo, "</w:t>
+      </w:r>
       <w:r>
         <w:rPr>
           <w:b/>
           <w:bCs/>
           <w:lang w:val="es-ES"/>
         </w:rPr>
-        <w:t xml:space="preserve"> :</w:t>
-      </w:r>
-      <w:r>
-        <w:rPr>
-          <w:lang w:val="es-ES"/>
-        </w:rPr>
-        <w:t xml:space="preserve">se encarga de crear la instancia correcta del </w:t>
-      </w:r>
-      <w:proofErr w:type="spellStart"/>
-      <w:r>
-        <w:rPr>
-          <w:i/>
-          <w:lang w:val="es-ES"/>
-        </w:rPr>
-        <w:t>parseador</w:t>
-      </w:r>
-      <w:proofErr w:type="spellEnd"/>
-      <w:r>
-        <w:rPr>
-          <w:lang w:val="es-ES"/>
-        </w:rPr>
-        <w:t xml:space="preserve"> en función del formato del fichero de entrada.</w:t>
-      </w:r>
-    </w:p>
-    <w:p>
-      <w:pPr>
-        <w:pStyle w:val="Ttulo2"/>
-        <w:rPr>
-          <w:lang w:val="es-ES"/>
-        </w:rPr>
-      </w:pPr>
-      <w:bookmarkStart w:id="24" w:name="_Toc413184478"/>
-      <w:bookmarkStart w:id="25" w:name="_Toc413191276"/>
-      <w:bookmarkStart w:id="26" w:name="_Toc416249121"/>
-      <w:r>
-        <w:rPr>
-          <w:lang w:val="es-ES"/>
-        </w:rPr>
-        <w:t xml:space="preserve">Business. </w:t>
-      </w:r>
-      <w:proofErr w:type="spellStart"/>
-      <w:r>
-        <w:rPr>
-          <w:lang w:val="es-ES"/>
-        </w:rPr>
-        <w:t>Parser</w:t>
-      </w:r>
-      <w:bookmarkEnd w:id="24"/>
-      <w:bookmarkEnd w:id="25"/>
-      <w:bookmarkEnd w:id="26"/>
-      <w:proofErr w:type="spellEnd"/>
-    </w:p>
-    <w:p>
-      <w:pPr>
-        <w:pStyle w:val="Ttulo3"/>
-        <w:rPr>
-          <w:lang w:val="es-ES"/>
-        </w:rPr>
-      </w:pPr>
-      <w:bookmarkStart w:id="27" w:name="_Toc413184479"/>
-      <w:bookmarkStart w:id="28" w:name="_Toc413191277"/>
-      <w:bookmarkStart w:id="29" w:name="_Toc416249122"/>
-      <w:proofErr w:type="spellStart"/>
-      <w:r>
-        <w:rPr>
-          <w:lang w:val="es-ES"/>
-        </w:rPr>
-        <w:t>Parser</w:t>
-      </w:r>
-      <w:bookmarkEnd w:id="27"/>
-      <w:bookmarkEnd w:id="28"/>
-      <w:bookmarkEnd w:id="29"/>
-      <w:proofErr w:type="spellEnd"/>
-    </w:p>
-    <w:p>
-      <w:pPr>
-        <w:rPr>
-          <w:lang w:val="es-ES"/>
-        </w:rPr>
-      </w:pPr>
-      <w:r>
-        <w:rPr>
-          <w:lang w:val="es-ES"/>
-        </w:rPr>
-        <w:t xml:space="preserve">Se trata de una clase abstracta que sirve como generalización para los diferentes </w:t>
-      </w:r>
-      <w:proofErr w:type="spellStart"/>
-      <w:r>
-        <w:rPr>
-          <w:i/>
-          <w:lang w:val="es-ES"/>
-        </w:rPr>
-        <w:t>parser</w:t>
-      </w:r>
-      <w:proofErr w:type="spellEnd"/>
-      <w:r>
-        <w:rPr>
-          <w:lang w:val="es-ES"/>
-        </w:rPr>
-        <w:t xml:space="preserve"> que aparecen en la aplicación. Cuenta con un atributo, "</w:t>
-      </w:r>
-      <w:proofErr w:type="spellStart"/>
+        <w:t>nombreArchivo</w:t>
+      </w:r>
+      <w:r>
+        <w:rPr>
+          <w:lang w:val="es-ES"/>
+        </w:rPr>
+        <w:t>" que será heredado por todas sus clases hijas. Se declara la signatura del método abstracto "</w:t>
+      </w:r>
       <w:r>
         <w:rPr>
           <w:b/>
           <w:bCs/>
           <w:lang w:val="es-ES"/>
         </w:rPr>
-        <w:t>nombreArchivo</w:t>
-      </w:r>
-      <w:proofErr w:type="spellEnd"/>
-      <w:r>
-        <w:rPr>
-          <w:lang w:val="es-ES"/>
-        </w:rPr>
-        <w:t>" que será heredado por todas sus clases hijas. Se declara la signatura del método abstracto "</w:t>
-      </w:r>
-      <w:proofErr w:type="spellStart"/>
+        <w:t>getPregunta</w:t>
+      </w:r>
+      <w:r>
+        <w:rPr>
+          <w:lang w:val="es-ES"/>
+        </w:rPr>
+        <w:t>" que sus clases hijas implementaran posteriormente.</w:t>
+      </w:r>
+    </w:p>
+    <w:p>
+      <w:pPr>
+        <w:pStyle w:val="Ttulo3"/>
+        <w:rPr>
+          <w:lang w:val="es-ES"/>
+        </w:rPr>
+      </w:pPr>
+      <w:bookmarkStart w:id="29" w:name="_Toc413184480"/>
+      <w:bookmarkStart w:id="30" w:name="_Toc413191278"/>
+      <w:bookmarkStart w:id="31" w:name="_Toc416249123"/>
+      <w:r>
+        <w:rPr>
+          <w:lang w:val="es-ES"/>
+        </w:rPr>
+        <w:t>ParserGIFT - ParserQTI- ParserXML</w:t>
+      </w:r>
+      <w:bookmarkEnd w:id="29"/>
+      <w:bookmarkEnd w:id="30"/>
+      <w:bookmarkEnd w:id="31"/>
+    </w:p>
+    <w:p>
+      <w:r>
+        <w:rPr>
+          <w:lang w:val="es-ES"/>
+        </w:rPr>
+        <w:t xml:space="preserve">Cuentan con una función principal, denominada </w:t>
+      </w:r>
       <w:r>
         <w:rPr>
           <w:b/>
@@ -7502,81 +7433,6 @@
         </w:rPr>
         <w:t>getPregunta</w:t>
       </w:r>
-      <w:proofErr w:type="spellEnd"/>
-      <w:r>
-        <w:rPr>
-          <w:lang w:val="es-ES"/>
-        </w:rPr>
-        <w:t>" que sus clases hijas implementaran posteriormente.</w:t>
-      </w:r>
-    </w:p>
-    <w:p>
-      <w:pPr>
-        <w:pStyle w:val="Ttulo3"/>
-        <w:rPr>
-          <w:lang w:val="es-ES"/>
-        </w:rPr>
-      </w:pPr>
-      <w:bookmarkStart w:id="30" w:name="_Toc413184480"/>
-      <w:bookmarkStart w:id="31" w:name="_Toc413191278"/>
-      <w:bookmarkStart w:id="32" w:name="_Toc416249123"/>
-      <w:proofErr w:type="spellStart"/>
-      <w:r>
-        <w:rPr>
-          <w:lang w:val="es-ES"/>
-        </w:rPr>
-        <w:t>ParserGIFT</w:t>
-      </w:r>
-      <w:proofErr w:type="spellEnd"/>
-      <w:r>
-        <w:rPr>
-          <w:lang w:val="es-ES"/>
-        </w:rPr>
-        <w:t xml:space="preserve"> - </w:t>
-      </w:r>
-      <w:proofErr w:type="spellStart"/>
-      <w:r>
-        <w:rPr>
-          <w:lang w:val="es-ES"/>
-        </w:rPr>
-        <w:t>ParserQTI</w:t>
-      </w:r>
-      <w:proofErr w:type="spellEnd"/>
-      <w:r>
-        <w:rPr>
-          <w:lang w:val="es-ES"/>
-        </w:rPr>
-        <w:t xml:space="preserve">- </w:t>
-      </w:r>
-      <w:proofErr w:type="spellStart"/>
-      <w:r>
-        <w:rPr>
-          <w:lang w:val="es-ES"/>
-        </w:rPr>
-        <w:t>ParserXML</w:t>
-      </w:r>
-      <w:bookmarkEnd w:id="30"/>
-      <w:bookmarkEnd w:id="31"/>
-      <w:bookmarkEnd w:id="32"/>
-      <w:proofErr w:type="spellEnd"/>
-    </w:p>
-    <w:p>
-      <w:r>
-        <w:rPr>
-          <w:lang w:val="es-ES"/>
-        </w:rPr>
-        <w:t xml:space="preserve">Cuentan con una función principal, denominada </w:t>
-      </w:r>
-      <w:proofErr w:type="spellStart"/>
-      <w:r>
-        <w:rPr>
-          <w:b/>
-          <w:bCs/>
-          <w:lang w:val="es-ES"/>
-        </w:rPr>
-        <w:t>getPregunta</w:t>
-      </w:r>
-      <w:proofErr w:type="spellEnd"/>
       <w:r>
         <w:rPr>
           <w:lang w:val="es-ES"/>
@@ -7584,47 +7440,7 @@
         <w:t xml:space="preserve"> cuya función es generar un mapa de objetos Pregunta a partir del fichero especificado. </w:t>
       </w:r>
       <w:r>
-        <w:t xml:space="preserve">Para </w:t>
-      </w:r>
-      <w:proofErr w:type="spellStart"/>
-      <w:r>
-        <w:t>ello</w:t>
-      </w:r>
-      <w:proofErr w:type="spellEnd"/>
-      <w:r>
-        <w:t xml:space="preserve"> </w:t>
-      </w:r>
-      <w:proofErr w:type="spellStart"/>
-      <w:r>
-        <w:t>realiza</w:t>
-      </w:r>
-      <w:proofErr w:type="spellEnd"/>
-      <w:r>
-        <w:t xml:space="preserve"> </w:t>
-      </w:r>
-      <w:proofErr w:type="spellStart"/>
-      <w:r>
-        <w:t>las</w:t>
-      </w:r>
-      <w:proofErr w:type="spellEnd"/>
-      <w:r>
-        <w:t xml:space="preserve"> </w:t>
-      </w:r>
-      <w:proofErr w:type="spellStart"/>
-      <w:r>
-        <w:t>siguientes</w:t>
-      </w:r>
-      <w:proofErr w:type="spellEnd"/>
-      <w:r>
-        <w:t xml:space="preserve"> </w:t>
-      </w:r>
-      <w:proofErr w:type="spellStart"/>
-      <w:r>
-        <w:t>acciones</w:t>
-      </w:r>
-      <w:proofErr w:type="spellEnd"/>
-      <w:r>
-        <w:t>:</w:t>
+        <w:t>Para ello realiza las siguientes acciones:</w:t>
       </w:r>
     </w:p>
     <w:p>
@@ -7669,7 +7485,6 @@
         </w:rPr>
         <w:t>“</w:t>
       </w:r>
-      <w:proofErr w:type="spellStart"/>
       <w:r>
         <w:rPr>
           <w:i/>
@@ -7677,7 +7492,6 @@
         </w:rPr>
         <w:t>array</w:t>
       </w:r>
-      <w:proofErr w:type="spellEnd"/>
       <w:r>
         <w:rPr>
           <w:lang w:val="es-ES"/>
@@ -7752,20 +7566,18 @@
           <w:lang w:val="es-ES"/>
         </w:rPr>
       </w:pPr>
-      <w:bookmarkStart w:id="33" w:name="_Toc413184481"/>
-      <w:bookmarkStart w:id="34" w:name="_Toc413191279"/>
-      <w:bookmarkStart w:id="35" w:name="_Toc416249124"/>
-      <w:proofErr w:type="spellStart"/>
+      <w:bookmarkStart w:id="32" w:name="_Toc413184481"/>
+      <w:bookmarkStart w:id="33" w:name="_Toc413191279"/>
+      <w:bookmarkStart w:id="34" w:name="_Toc416249124"/>
       <w:r>
         <w:rPr>
           <w:lang w:val="es-ES"/>
         </w:rPr>
         <w:t>ParserQTI</w:t>
       </w:r>
+      <w:bookmarkEnd w:id="32"/>
       <w:bookmarkEnd w:id="33"/>
       <w:bookmarkEnd w:id="34"/>
-      <w:bookmarkEnd w:id="35"/>
-      <w:proofErr w:type="spellEnd"/>
     </w:p>
     <w:p>
       <w:pPr>
@@ -7779,7 +7591,6 @@
         </w:rPr>
         <w:t xml:space="preserve">Además de la función mencionada anteriormente, esta clase cuenta con un privado </w:t>
       </w:r>
-      <w:proofErr w:type="spellStart"/>
       <w:r>
         <w:rPr>
           <w:rFonts w:ascii="Calibri" w:eastAsia="Calibri" w:hAnsi="Calibri" w:cs="Calibri"/>
@@ -7787,63 +7598,50 @@
           <w:bCs/>
           <w:lang w:val="es-ES"/>
         </w:rPr>
-        <w:t>getIDRespuestaCorrecta</w:t>
-      </w:r>
-      <w:proofErr w:type="spellEnd"/>
+        <w:t xml:space="preserve">getIDRespuestaCorrecta, </w:t>
+      </w:r>
       <w:r>
         <w:rPr>
           <w:rFonts w:ascii="Calibri" w:eastAsia="Calibri" w:hAnsi="Calibri" w:cs="Calibri"/>
-          <w:b/>
-          <w:bCs/>
-          <w:lang w:val="es-ES"/>
-        </w:rPr>
-        <w:t xml:space="preserve">, </w:t>
+          <w:lang w:val="es-ES"/>
+        </w:rPr>
+        <w:t xml:space="preserve">que pasándole por parámetro la lista de respuestas y el id de la pregunta y el </w:t>
       </w:r>
       <w:r>
         <w:rPr>
           <w:rFonts w:ascii="Calibri" w:eastAsia="Calibri" w:hAnsi="Calibri" w:cs="Calibri"/>
           <w:lang w:val="es-ES"/>
         </w:rPr>
-        <w:t xml:space="preserve">que pasándole por parámetro la lista de respuestas y el id de la pregunta y el </w:t>
+        <w:t>“</w:t>
       </w:r>
       <w:r>
         <w:rPr>
           <w:rFonts w:ascii="Calibri" w:eastAsia="Calibri" w:hAnsi="Calibri" w:cs="Calibri"/>
           <w:lang w:val="es-ES"/>
         </w:rPr>
+        <w:t>namespace</w:t>
+      </w:r>
+      <w:r>
+        <w:rPr>
+          <w:rFonts w:ascii="Calibri" w:eastAsia="Calibri" w:hAnsi="Calibri" w:cs="Calibri"/>
+          <w:lang w:val="es-ES"/>
+        </w:rPr>
+        <w:t>”</w:t>
+      </w:r>
+      <w:r>
+        <w:rPr>
+          <w:rFonts w:ascii="Calibri" w:eastAsia="Calibri" w:hAnsi="Calibri" w:cs="Calibri"/>
+          <w:lang w:val="es-ES"/>
+        </w:rPr>
+        <w:t xml:space="preserve"> del </w:t>
+      </w:r>
+      <w:r>
+        <w:rPr>
+          <w:rFonts w:ascii="Calibri" w:eastAsia="Calibri" w:hAnsi="Calibri" w:cs="Calibri"/>
+          <w:lang w:val="es-ES"/>
+        </w:rPr>
         <w:t>“</w:t>
       </w:r>
-      <w:proofErr w:type="spellStart"/>
-      <w:r>
-        <w:rPr>
-          <w:rFonts w:ascii="Calibri" w:eastAsia="Calibri" w:hAnsi="Calibri" w:cs="Calibri"/>
-          <w:lang w:val="es-ES"/>
-        </w:rPr>
-        <w:t>namespace</w:t>
-      </w:r>
-      <w:proofErr w:type="spellEnd"/>
-      <w:r>
-        <w:rPr>
-          <w:rFonts w:ascii="Calibri" w:eastAsia="Calibri" w:hAnsi="Calibri" w:cs="Calibri"/>
-          <w:lang w:val="es-ES"/>
-        </w:rPr>
-        <w:t>”</w:t>
-      </w:r>
-      <w:r>
-        <w:rPr>
-          <w:rFonts w:ascii="Calibri" w:eastAsia="Calibri" w:hAnsi="Calibri" w:cs="Calibri"/>
-          <w:lang w:val="es-ES"/>
-        </w:rPr>
-        <w:t xml:space="preserve"> del </w:t>
-      </w:r>
-      <w:r>
-        <w:rPr>
-          <w:rFonts w:ascii="Calibri" w:eastAsia="Calibri" w:hAnsi="Calibri" w:cs="Calibri"/>
-          <w:lang w:val="es-ES"/>
-        </w:rPr>
-        <w:t>“</w:t>
-      </w:r>
-      <w:proofErr w:type="spellStart"/>
       <w:r>
         <w:rPr>
           <w:rFonts w:ascii="Calibri" w:eastAsia="Calibri" w:hAnsi="Calibri" w:cs="Calibri"/>
@@ -7852,8 +7650,6 @@
         </w:rPr>
         <w:t>xml</w:t>
       </w:r>
-      <w:proofErr w:type="spellEnd"/>
-      <w:proofErr w:type="gramStart"/>
       <w:r>
         <w:rPr>
           <w:rFonts w:ascii="Calibri" w:eastAsia="Calibri" w:hAnsi="Calibri" w:cs="Calibri"/>
@@ -7867,15 +7663,7 @@
           <w:rFonts w:ascii="Calibri" w:eastAsia="Calibri" w:hAnsi="Calibri" w:cs="Calibri"/>
           <w:lang w:val="es-ES"/>
         </w:rPr>
-        <w:t xml:space="preserve"> ,</w:t>
-      </w:r>
-      <w:proofErr w:type="gramEnd"/>
-      <w:r>
-        <w:rPr>
-          <w:rFonts w:ascii="Calibri" w:eastAsia="Calibri" w:hAnsi="Calibri" w:cs="Calibri"/>
-          <w:lang w:val="es-ES"/>
-        </w:rPr>
-        <w:t xml:space="preserve"> retorna el id de la respuestas correcta.</w:t>
+        <w:t xml:space="preserve"> , retorna el id de la respuestas correcta.</w:t>
       </w:r>
     </w:p>
     <w:p>
@@ -7885,38 +7673,38 @@
           <w:lang w:val="es-ES"/>
         </w:rPr>
       </w:pPr>
-      <w:bookmarkStart w:id="36" w:name="_Toc413184482"/>
-      <w:bookmarkStart w:id="37" w:name="_Toc413191280"/>
-      <w:bookmarkStart w:id="38" w:name="_Toc416249125"/>
+      <w:bookmarkStart w:id="35" w:name="_Toc413184482"/>
+      <w:bookmarkStart w:id="36" w:name="_Toc413191280"/>
+      <w:bookmarkStart w:id="37" w:name="_Toc416249125"/>
       <w:r>
         <w:rPr>
           <w:lang w:val="es-ES"/>
         </w:rPr>
         <w:t>Business. Preguntas</w:t>
       </w:r>
+      <w:bookmarkEnd w:id="35"/>
       <w:bookmarkEnd w:id="36"/>
       <w:bookmarkEnd w:id="37"/>
+    </w:p>
+    <w:p>
+      <w:pPr>
+        <w:pStyle w:val="Ttulo3"/>
+        <w:rPr>
+          <w:lang w:val="es-ES"/>
+        </w:rPr>
+      </w:pPr>
+      <w:bookmarkStart w:id="38" w:name="_Toc413184483"/>
+      <w:bookmarkStart w:id="39" w:name="_Toc413191281"/>
+      <w:bookmarkStart w:id="40" w:name="_Toc416249126"/>
+      <w:r>
+        <w:rPr>
+          <w:lang w:val="es-ES"/>
+        </w:rPr>
+        <w:t>Pregunta</w:t>
+      </w:r>
       <w:bookmarkEnd w:id="38"/>
-    </w:p>
-    <w:p>
-      <w:pPr>
-        <w:pStyle w:val="Ttulo3"/>
-        <w:rPr>
-          <w:lang w:val="es-ES"/>
-        </w:rPr>
-      </w:pPr>
-      <w:bookmarkStart w:id="39" w:name="_Toc413184483"/>
-      <w:bookmarkStart w:id="40" w:name="_Toc413191281"/>
-      <w:bookmarkStart w:id="41" w:name="_Toc416249126"/>
-      <w:r>
-        <w:rPr>
-          <w:lang w:val="es-ES"/>
-        </w:rPr>
-        <w:t>Pregunta</w:t>
-      </w:r>
       <w:bookmarkEnd w:id="39"/>
       <w:bookmarkEnd w:id="40"/>
-      <w:bookmarkEnd w:id="41"/>
     </w:p>
     <w:p>
       <w:pPr>
@@ -7949,7 +7737,6 @@
           <w:i/>
         </w:rPr>
       </w:pPr>
-      <w:proofErr w:type="spellStart"/>
       <w:r>
         <w:rPr>
           <w:rFonts w:ascii="Calibri" w:eastAsia="Calibri" w:hAnsi="Calibri" w:cs="Calibri"/>
@@ -7957,7 +7744,6 @@
         </w:rPr>
         <w:t>pregunta</w:t>
       </w:r>
-      <w:proofErr w:type="spellEnd"/>
     </w:p>
     <w:p>
       <w:pPr>
@@ -7970,7 +7756,6 @@
           <w:i/>
         </w:rPr>
       </w:pPr>
-      <w:proofErr w:type="spellStart"/>
       <w:r>
         <w:rPr>
           <w:rFonts w:ascii="Calibri" w:eastAsia="Calibri" w:hAnsi="Calibri" w:cs="Calibri"/>
@@ -7978,7 +7763,6 @@
         </w:rPr>
         <w:t>respuestaCorrecta</w:t>
       </w:r>
-      <w:proofErr w:type="spellEnd"/>
     </w:p>
     <w:p>
       <w:pPr>
@@ -7991,43 +7775,63 @@
           <w:i/>
         </w:rPr>
       </w:pPr>
-      <w:proofErr w:type="spellStart"/>
       <w:r>
         <w:rPr>
           <w:rFonts w:ascii="Calibri" w:eastAsia="Calibri" w:hAnsi="Calibri" w:cs="Calibri"/>
           <w:i/>
         </w:rPr>
         <w:lastRenderedPageBreak/>
-        <w:t>respuestasIncorrectas</w:t>
-      </w:r>
-      <w:proofErr w:type="spellEnd"/>
+        <w:t xml:space="preserve">respuestasIncorrectas </w:t>
+      </w:r>
+    </w:p>
+    <w:p>
+      <w:pPr>
+        <w:rPr>
+          <w:lang w:val="es-ES"/>
+        </w:rPr>
+      </w:pPr>
+      <w:r>
+        <w:rPr>
+          <w:rFonts w:ascii="Calibri" w:eastAsia="Calibri" w:hAnsi="Calibri" w:cs="Calibri"/>
+          <w:lang w:val="es-ES"/>
+        </w:rPr>
+        <w:t>Este ú</w:t>
+      </w:r>
+      <w:r>
+        <w:rPr>
+          <w:rFonts w:ascii="Calibri" w:eastAsia="Calibri" w:hAnsi="Calibri" w:cs="Calibri"/>
+          <w:lang w:val="es-ES"/>
+        </w:rPr>
+        <w:t xml:space="preserve">ltimo es de tipo </w:t>
+      </w:r>
+      <w:r>
+        <w:rPr>
+          <w:rFonts w:ascii="Calibri" w:eastAsia="Calibri" w:hAnsi="Calibri" w:cs="Calibri"/>
+          <w:lang w:val="es-ES"/>
+        </w:rPr>
+        <w:t>“</w:t>
+      </w:r>
       <w:r>
         <w:rPr>
           <w:rFonts w:ascii="Calibri" w:eastAsia="Calibri" w:hAnsi="Calibri" w:cs="Calibri"/>
           <w:i/>
-        </w:rPr>
-        <w:t xml:space="preserve"> </w:t>
-      </w:r>
-    </w:p>
-    <w:p>
-      <w:pPr>
-        <w:rPr>
-          <w:lang w:val="es-ES"/>
-        </w:rPr>
-      </w:pPr>
+          <w:lang w:val="es-ES"/>
+        </w:rPr>
+        <w:t>array</w:t>
+      </w:r>
       <w:r>
         <w:rPr>
           <w:rFonts w:ascii="Calibri" w:eastAsia="Calibri" w:hAnsi="Calibri" w:cs="Calibri"/>
           <w:lang w:val="es-ES"/>
         </w:rPr>
-        <w:t>Este ú</w:t>
+        <w:t>”</w:t>
       </w:r>
       <w:r>
         <w:rPr>
           <w:rFonts w:ascii="Calibri" w:eastAsia="Calibri" w:hAnsi="Calibri" w:cs="Calibri"/>
           <w:lang w:val="es-ES"/>
         </w:rPr>
-        <w:t xml:space="preserve">ltimo es de tipo </w:t>
+        <w:t>, ya que cada pregunta cuenta con varias respuestas incorrectas. Además cada uno de estos cuenta con sus métodos de acceso y modificación (</w:t>
       </w:r>
       <w:r>
         <w:rPr>
@@ -8036,16 +7840,14 @@
         </w:rPr>
         <w:t>“</w:t>
       </w:r>
-      <w:proofErr w:type="spellStart"/>
       <w:r>
         <w:rPr>
           <w:rFonts w:ascii="Calibri" w:eastAsia="Calibri" w:hAnsi="Calibri" w:cs="Calibri"/>
           <w:i/>
           <w:lang w:val="es-ES"/>
         </w:rPr>
-        <w:t>array</w:t>
-      </w:r>
-      <w:proofErr w:type="spellEnd"/>
+        <w:t>getters</w:t>
+      </w:r>
       <w:r>
         <w:rPr>
           <w:rFonts w:ascii="Calibri" w:eastAsia="Calibri" w:hAnsi="Calibri" w:cs="Calibri"/>
@@ -8058,7 +7860,7 @@
           <w:rFonts w:ascii="Calibri" w:eastAsia="Calibri" w:hAnsi="Calibri" w:cs="Calibri"/>
           <w:lang w:val="es-ES"/>
         </w:rPr>
-        <w:t>, ya que cada pregunta cuenta con varias respuestas incorrectas. Además cada uno de estos cuenta con sus métodos de acceso y modificación (</w:t>
+        <w:t xml:space="preserve"> y </w:t>
       </w:r>
       <w:r>
         <w:rPr>
@@ -8067,16 +7869,14 @@
         </w:rPr>
         <w:t>“</w:t>
       </w:r>
-      <w:proofErr w:type="spellStart"/>
       <w:r>
         <w:rPr>
           <w:rFonts w:ascii="Calibri" w:eastAsia="Calibri" w:hAnsi="Calibri" w:cs="Calibri"/>
           <w:i/>
           <w:lang w:val="es-ES"/>
         </w:rPr>
-        <w:t>getters</w:t>
-      </w:r>
-      <w:proofErr w:type="spellEnd"/>
+        <w:t>setters</w:t>
+      </w:r>
       <w:r>
         <w:rPr>
           <w:rFonts w:ascii="Calibri" w:eastAsia="Calibri" w:hAnsi="Calibri" w:cs="Calibri"/>
@@ -8089,37 +7889,6 @@
           <w:rFonts w:ascii="Calibri" w:eastAsia="Calibri" w:hAnsi="Calibri" w:cs="Calibri"/>
           <w:lang w:val="es-ES"/>
         </w:rPr>
-        <w:t xml:space="preserve"> y </w:t>
-      </w:r>
-      <w:r>
-        <w:rPr>
-          <w:rFonts w:ascii="Calibri" w:eastAsia="Calibri" w:hAnsi="Calibri" w:cs="Calibri"/>
-          <w:lang w:val="es-ES"/>
-        </w:rPr>
-        <w:t>“</w:t>
-      </w:r>
-      <w:proofErr w:type="spellStart"/>
-      <w:r>
-        <w:rPr>
-          <w:rFonts w:ascii="Calibri" w:eastAsia="Calibri" w:hAnsi="Calibri" w:cs="Calibri"/>
-          <w:i/>
-          <w:lang w:val="es-ES"/>
-        </w:rPr>
-        <w:t>setters</w:t>
-      </w:r>
-      <w:proofErr w:type="spellEnd"/>
-      <w:r>
-        <w:rPr>
-          <w:rFonts w:ascii="Calibri" w:eastAsia="Calibri" w:hAnsi="Calibri" w:cs="Calibri"/>
-          <w:lang w:val="es-ES"/>
-        </w:rPr>
-        <w:t>”</w:t>
-      </w:r>
-      <w:r>
-        <w:rPr>
-          <w:rFonts w:ascii="Calibri" w:eastAsia="Calibri" w:hAnsi="Calibri" w:cs="Calibri"/>
-          <w:lang w:val="es-ES"/>
-        </w:rPr>
         <w:t>) correspondientes.</w:t>
       </w:r>
     </w:p>
@@ -8130,42 +7899,38 @@
           <w:lang w:val="es-ES"/>
         </w:rPr>
       </w:pPr>
-      <w:bookmarkStart w:id="42" w:name="_Toc413184484"/>
-      <w:bookmarkStart w:id="43" w:name="_Toc413191282"/>
-      <w:bookmarkStart w:id="44" w:name="_Toc416249127"/>
-      <w:proofErr w:type="spellStart"/>
+      <w:bookmarkStart w:id="41" w:name="_Toc413184484"/>
+      <w:bookmarkStart w:id="42" w:name="_Toc413191282"/>
+      <w:bookmarkStart w:id="43" w:name="_Toc416249127"/>
       <w:r>
         <w:rPr>
           <w:lang w:val="es-ES"/>
         </w:rPr>
         <w:t>Serializador</w:t>
       </w:r>
+      <w:bookmarkEnd w:id="41"/>
       <w:bookmarkEnd w:id="42"/>
       <w:bookmarkEnd w:id="43"/>
+    </w:p>
+    <w:p>
+      <w:pPr>
+        <w:pStyle w:val="Ttulo3"/>
+        <w:rPr>
+          <w:lang w:val="es-ES"/>
+        </w:rPr>
+      </w:pPr>
+      <w:bookmarkStart w:id="44" w:name="_Toc413184485"/>
+      <w:bookmarkStart w:id="45" w:name="_Toc413191283"/>
+      <w:bookmarkStart w:id="46" w:name="_Toc416249128"/>
+      <w:r>
+        <w:rPr>
+          <w:lang w:val="es-ES"/>
+        </w:rPr>
+        <w:t>Serializador</w:t>
+      </w:r>
       <w:bookmarkEnd w:id="44"/>
-      <w:proofErr w:type="spellEnd"/>
-    </w:p>
-    <w:p>
-      <w:pPr>
-        <w:pStyle w:val="Ttulo3"/>
-        <w:rPr>
-          <w:lang w:val="es-ES"/>
-        </w:rPr>
-      </w:pPr>
-      <w:bookmarkStart w:id="45" w:name="_Toc413184485"/>
-      <w:bookmarkStart w:id="46" w:name="_Toc413191283"/>
-      <w:bookmarkStart w:id="47" w:name="_Toc416249128"/>
-      <w:proofErr w:type="spellStart"/>
-      <w:r>
-        <w:rPr>
-          <w:lang w:val="es-ES"/>
-        </w:rPr>
-        <w:t>Serializador</w:t>
-      </w:r>
       <w:bookmarkEnd w:id="45"/>
       <w:bookmarkEnd w:id="46"/>
-      <w:bookmarkEnd w:id="47"/>
-      <w:proofErr w:type="spellEnd"/>
     </w:p>
     <w:p>
       <w:pPr>
@@ -8179,29 +7944,130 @@
         </w:rPr>
         <w:t xml:space="preserve">Se trata de una interfaz que se usa como puerta de entrada para la transformación del tipo de datos almacenado internamente al formato de salida especificado. Únicamente cuenta con la descripción del método </w:t>
       </w:r>
-      <w:proofErr w:type="spellStart"/>
       <w:r>
         <w:rPr>
           <w:b/>
           <w:bCs/>
           <w:lang w:val="es-ES"/>
         </w:rPr>
-        <w:t>createFile</w:t>
-      </w:r>
-      <w:proofErr w:type="spellEnd"/>
+        <w:t xml:space="preserve">createFile </w:t>
+      </w:r>
+      <w:r>
+        <w:rPr>
+          <w:lang w:val="es-ES"/>
+        </w:rPr>
+        <w:t xml:space="preserve">que se encargan de implementar sus clases hijas descritas posteriormente, se creará una clase hija por cada formato de salida que el sistema quiera soportar. </w:t>
+      </w:r>
+    </w:p>
+    <w:p>
+      <w:pPr>
+        <w:pStyle w:val="Ttulo2"/>
+        <w:rPr>
+          <w:lang w:val="es-ES"/>
+        </w:rPr>
+      </w:pPr>
+      <w:bookmarkStart w:id="47" w:name="_Toc413184486"/>
+      <w:bookmarkStart w:id="48" w:name="_Toc413191284"/>
+      <w:bookmarkStart w:id="49" w:name="_Toc416249129"/>
+      <w:r>
+        <w:rPr>
+          <w:lang w:val="es-ES"/>
+        </w:rPr>
+        <w:t>Serializador. JSON</w:t>
+      </w:r>
+      <w:bookmarkEnd w:id="47"/>
+      <w:bookmarkEnd w:id="48"/>
+      <w:bookmarkEnd w:id="49"/>
+    </w:p>
+    <w:p>
+      <w:pPr>
+        <w:pStyle w:val="Ttulo3"/>
+        <w:rPr>
+          <w:lang w:val="es-ES"/>
+        </w:rPr>
+      </w:pPr>
+      <w:r>
+        <w:rPr>
+          <w:lang w:val="es-ES"/>
+        </w:rPr>
+        <w:t xml:space="preserve"> </w:t>
+      </w:r>
+      <w:bookmarkStart w:id="50" w:name="_Toc413184487"/>
+      <w:bookmarkStart w:id="51" w:name="_Toc413191285"/>
+      <w:bookmarkStart w:id="52" w:name="_Toc416249130"/>
+      <w:r>
+        <w:rPr>
+          <w:lang w:val="es-ES"/>
+        </w:rPr>
+        <w:t>JsonSerialImpl</w:t>
+      </w:r>
+      <w:bookmarkEnd w:id="50"/>
+      <w:bookmarkEnd w:id="51"/>
+      <w:bookmarkEnd w:id="52"/>
+    </w:p>
+    <w:p>
+      <w:pPr>
+        <w:rPr>
+          <w:lang w:val="es-ES"/>
+        </w:rPr>
+      </w:pPr>
+      <w:r>
+        <w:rPr>
+          <w:lang w:val="es-ES"/>
+        </w:rPr>
+        <w:t xml:space="preserve">Se trata de la clase concreta que implementa la interfaz anteriormente descrita, en este caso se encarga de transformar los datos internos al formato JSON. </w:t>
+      </w:r>
+    </w:p>
+    <w:p>
+      <w:pPr>
+        <w:rPr>
+          <w:lang w:val="es-ES"/>
+        </w:rPr>
+      </w:pPr>
+      <w:r>
+        <w:rPr>
+          <w:lang w:val="es-ES"/>
+        </w:rPr>
+        <w:t xml:space="preserve">Como ya se sabía esta clase cuenta con la implementación del método </w:t>
+      </w:r>
       <w:r>
         <w:rPr>
           <w:b/>
           <w:bCs/>
           <w:lang w:val="es-ES"/>
         </w:rPr>
-        <w:t xml:space="preserve"> </w:t>
-      </w:r>
-      <w:r>
-        <w:rPr>
-          <w:lang w:val="es-ES"/>
-        </w:rPr>
-        <w:t xml:space="preserve">que se encargan de implementar sus clases hijas descritas posteriormente, se creará una clase hija por cada formato de salida que el sistema quiera soportar. </w:t>
+        <w:t xml:space="preserve">createFile </w:t>
+      </w:r>
+      <w:r>
+        <w:rPr>
+          <w:lang w:val="es-ES"/>
+        </w:rPr>
+        <w:t xml:space="preserve">el cual hace uso de la librería </w:t>
+      </w:r>
+      <w:r>
+        <w:rPr>
+          <w:lang w:val="es-ES"/>
+        </w:rPr>
+        <w:t>“</w:t>
+      </w:r>
+      <w:r>
+        <w:rPr>
+          <w:i/>
+          <w:lang w:val="es-ES"/>
+        </w:rPr>
+        <w:t>Gson</w:t>
+      </w:r>
+      <w:r>
+        <w:rPr>
+          <w:lang w:val="es-ES"/>
+        </w:rPr>
+        <w:t>”</w:t>
+      </w:r>
+      <w:r>
+        <w:rPr>
+          <w:lang w:val="es-ES"/>
+        </w:rPr>
+        <w:t xml:space="preserve"> para crear el fichero de salida. La librería recibe como parámetro los objetos Pregunta que se han extraído del fichero de entrada y los transforma correctamente al formato JSON por lo tanto únicamente queda ir añadiendo los resultados que nos proporciona la librería al fichero deseado que es lo que se realiza al final de dicho método.</w:t>
       </w:r>
     </w:p>
     <w:p>
@@ -8211,173 +8077,38 @@
           <w:lang w:val="es-ES"/>
         </w:rPr>
       </w:pPr>
-      <w:bookmarkStart w:id="48" w:name="_Toc413184486"/>
-      <w:bookmarkStart w:id="49" w:name="_Toc413191284"/>
-      <w:bookmarkStart w:id="50" w:name="_Toc416249129"/>
-      <w:proofErr w:type="spellStart"/>
-      <w:r>
-        <w:rPr>
-          <w:lang w:val="es-ES"/>
-        </w:rPr>
-        <w:t>Serializador</w:t>
-      </w:r>
-      <w:proofErr w:type="spellEnd"/>
-      <w:r>
-        <w:rPr>
-          <w:lang w:val="es-ES"/>
-        </w:rPr>
-        <w:t>. JSON</w:t>
-      </w:r>
-      <w:bookmarkEnd w:id="48"/>
-      <w:bookmarkEnd w:id="49"/>
-      <w:bookmarkEnd w:id="50"/>
-    </w:p>
-    <w:p>
-      <w:pPr>
-        <w:pStyle w:val="Ttulo3"/>
-        <w:rPr>
-          <w:lang w:val="es-ES"/>
-        </w:rPr>
-      </w:pPr>
-      <w:r>
-        <w:rPr>
-          <w:lang w:val="es-ES"/>
-        </w:rPr>
-        <w:t xml:space="preserve"> </w:t>
-      </w:r>
-      <w:bookmarkStart w:id="51" w:name="_Toc413184487"/>
-      <w:bookmarkStart w:id="52" w:name="_Toc413191285"/>
-      <w:bookmarkStart w:id="53" w:name="_Toc416249130"/>
-      <w:proofErr w:type="spellStart"/>
-      <w:r>
-        <w:rPr>
-          <w:lang w:val="es-ES"/>
-        </w:rPr>
-        <w:t>JsonSerialImpl</w:t>
-      </w:r>
-      <w:bookmarkEnd w:id="51"/>
-      <w:bookmarkEnd w:id="52"/>
+      <w:bookmarkStart w:id="53" w:name="_Toc413184488"/>
+      <w:bookmarkStart w:id="54" w:name="_Toc413191286"/>
+      <w:bookmarkStart w:id="55" w:name="_Toc416249131"/>
+      <w:r>
+        <w:rPr>
+          <w:lang w:val="es-ES"/>
+        </w:rPr>
+        <w:t>Persistencia</w:t>
+      </w:r>
       <w:bookmarkEnd w:id="53"/>
-      <w:proofErr w:type="spellEnd"/>
-    </w:p>
-    <w:p>
-      <w:pPr>
-        <w:rPr>
-          <w:lang w:val="es-ES"/>
-        </w:rPr>
-      </w:pPr>
-      <w:r>
-        <w:rPr>
-          <w:lang w:val="es-ES"/>
-        </w:rPr>
-        <w:t xml:space="preserve">Se trata de la clase concreta que implementa la interfaz anteriormente descrita, en este caso se encarga de transformar los datos internos al formato JSON. </w:t>
-      </w:r>
-    </w:p>
-    <w:p>
-      <w:pPr>
-        <w:rPr>
-          <w:lang w:val="es-ES"/>
-        </w:rPr>
-      </w:pPr>
-      <w:r>
-        <w:rPr>
-          <w:lang w:val="es-ES"/>
-        </w:rPr>
-        <w:t xml:space="preserve">Como ya se sabía esta clase cuenta con la implementación del método </w:t>
-      </w:r>
-      <w:proofErr w:type="spellStart"/>
-      <w:r>
-        <w:rPr>
-          <w:b/>
-          <w:bCs/>
-          <w:lang w:val="es-ES"/>
-        </w:rPr>
-        <w:t>createFile</w:t>
-      </w:r>
-      <w:proofErr w:type="spellEnd"/>
-      <w:r>
-        <w:rPr>
-          <w:b/>
-          <w:bCs/>
-          <w:lang w:val="es-ES"/>
-        </w:rPr>
-        <w:t xml:space="preserve"> </w:t>
-      </w:r>
-      <w:r>
-        <w:rPr>
-          <w:lang w:val="es-ES"/>
-        </w:rPr>
-        <w:t xml:space="preserve">el cual hace uso de la librería </w:t>
-      </w:r>
-      <w:r>
-        <w:rPr>
-          <w:lang w:val="es-ES"/>
-        </w:rPr>
-        <w:t>“</w:t>
-      </w:r>
-      <w:proofErr w:type="spellStart"/>
-      <w:r>
-        <w:rPr>
-          <w:i/>
-          <w:lang w:val="es-ES"/>
-        </w:rPr>
-        <w:t>Gson</w:t>
-      </w:r>
-      <w:proofErr w:type="spellEnd"/>
-      <w:r>
-        <w:rPr>
-          <w:lang w:val="es-ES"/>
-        </w:rPr>
-        <w:t>”</w:t>
-      </w:r>
-      <w:r>
-        <w:rPr>
-          <w:lang w:val="es-ES"/>
-        </w:rPr>
-        <w:t xml:space="preserve"> para crear el fichero de salida. La librería recibe como parámetro los objetos Pregunta que se han extraído del fichero de entrada y los transforma correctamente al formato JSON por lo tanto únicamente queda ir añadiendo los resultados que nos proporciona la librería al fichero deseado que es lo que se realiza al final de dicho método.</w:t>
-      </w:r>
-    </w:p>
-    <w:p>
-      <w:pPr>
-        <w:pStyle w:val="Ttulo2"/>
-        <w:rPr>
-          <w:lang w:val="es-ES"/>
-        </w:rPr>
-      </w:pPr>
-      <w:bookmarkStart w:id="54" w:name="_Toc413184488"/>
-      <w:bookmarkStart w:id="55" w:name="_Toc413191286"/>
-      <w:bookmarkStart w:id="56" w:name="_Toc416249131"/>
-      <w:r>
-        <w:rPr>
-          <w:lang w:val="es-ES"/>
-        </w:rPr>
-        <w:t>Persistencia</w:t>
-      </w:r>
       <w:bookmarkEnd w:id="54"/>
       <w:bookmarkEnd w:id="55"/>
+    </w:p>
+    <w:p>
+      <w:pPr>
+        <w:pStyle w:val="Ttulo3"/>
+        <w:rPr>
+          <w:lang w:val="es-ES"/>
+        </w:rPr>
+      </w:pPr>
+      <w:bookmarkStart w:id="56" w:name="_Toc413184489"/>
+      <w:bookmarkStart w:id="57" w:name="_Toc413191287"/>
+      <w:bookmarkStart w:id="58" w:name="_Toc416249132"/>
+      <w:r>
+        <w:rPr>
+          <w:lang w:val="es-ES"/>
+        </w:rPr>
+        <w:t>Connection</w:t>
+      </w:r>
       <w:bookmarkEnd w:id="56"/>
-    </w:p>
-    <w:p>
-      <w:pPr>
-        <w:pStyle w:val="Ttulo3"/>
-        <w:rPr>
-          <w:lang w:val="es-ES"/>
-        </w:rPr>
-      </w:pPr>
-      <w:bookmarkStart w:id="57" w:name="_Toc413184489"/>
-      <w:bookmarkStart w:id="58" w:name="_Toc413191287"/>
-      <w:bookmarkStart w:id="59" w:name="_Toc416249132"/>
-      <w:proofErr w:type="spellStart"/>
-      <w:r>
-        <w:rPr>
-          <w:lang w:val="es-ES"/>
-        </w:rPr>
-        <w:t>Connection</w:t>
-      </w:r>
       <w:bookmarkEnd w:id="57"/>
       <w:bookmarkEnd w:id="58"/>
-      <w:bookmarkEnd w:id="59"/>
-      <w:proofErr w:type="spellEnd"/>
     </w:p>
     <w:p>
       <w:pPr>
@@ -8430,21 +8161,19 @@
         </w:rPr>
         <w:t>“</w:t>
       </w:r>
-      <w:proofErr w:type="spellStart"/>
-      <w:r>
-        <w:fldChar w:fldCharType="begin"/>
-      </w:r>
-      <w:r>
-        <w:rPr>
-          <w:i/>
-          <w:color w:val="000000" w:themeColor="text1"/>
-          <w:lang w:val="es-ES"/>
-        </w:rPr>
-        <w:instrText xml:space="preserve"> HYPERLINK "http://es.wikipedia.org/wiki/NoSQL" \h </w:instrText>
-      </w:r>
-      <w:r>
-        <w:fldChar w:fldCharType="separate"/>
-      </w:r>
+      <w:hyperlink r:id="rId10">
+        <w:r>
+          <w:rPr>
+            <w:rStyle w:val="Hipervnculo"/>
+            <w:rFonts w:ascii="Calibri" w:eastAsia="Calibri" w:hAnsi="Calibri" w:cs="Calibri"/>
+            <w:i/>
+            <w:color w:val="000000" w:themeColor="text1"/>
+            <w:u w:val="none"/>
+            <w:lang w:val="es-ES"/>
+          </w:rPr>
+          <w:t>NoSQL</w:t>
+        </w:r>
+      </w:hyperlink>
       <w:r>
         <w:rPr>
           <w:rStyle w:val="Hipervnculo"/>
@@ -8454,28 +8183,6 @@
           <w:u w:val="none"/>
           <w:lang w:val="es-ES"/>
         </w:rPr>
-        <w:t>NoSQL</w:t>
-      </w:r>
-      <w:proofErr w:type="spellEnd"/>
-      <w:r>
-        <w:rPr>
-          <w:rStyle w:val="Hipervnculo"/>
-          <w:rFonts w:ascii="Calibri" w:eastAsia="Calibri" w:hAnsi="Calibri" w:cs="Calibri"/>
-          <w:i/>
-          <w:color w:val="000000" w:themeColor="text1"/>
-          <w:u w:val="none"/>
-        </w:rPr>
-        <w:fldChar w:fldCharType="end"/>
-      </w:r>
-      <w:r>
-        <w:rPr>
-          <w:rStyle w:val="Hipervnculo"/>
-          <w:rFonts w:ascii="Calibri" w:eastAsia="Calibri" w:hAnsi="Calibri" w:cs="Calibri"/>
-          <w:i/>
-          <w:color w:val="000000" w:themeColor="text1"/>
-          <w:u w:val="none"/>
-          <w:lang w:val="es-ES"/>
-        </w:rPr>
         <w:t>”</w:t>
       </w:r>
       <w:r>
@@ -8490,7 +8197,6 @@
         </w:rPr>
         <w:t>“</w:t>
       </w:r>
-      <w:proofErr w:type="spellStart"/>
       <w:r>
         <w:rPr>
           <w:b/>
@@ -8499,7 +8205,6 @@
         </w:rPr>
         <w:t>mongoDB</w:t>
       </w:r>
-      <w:proofErr w:type="spellEnd"/>
       <w:r>
         <w:rPr>
           <w:b/>
@@ -8522,20 +8227,18 @@
           <w:lang w:val="es-ES"/>
         </w:rPr>
       </w:pPr>
-      <w:bookmarkStart w:id="60" w:name="_Toc413184490"/>
-      <w:bookmarkStart w:id="61" w:name="_Toc413191288"/>
-      <w:bookmarkStart w:id="62" w:name="_Toc416249133"/>
-      <w:proofErr w:type="spellStart"/>
+      <w:bookmarkStart w:id="59" w:name="_Toc413184490"/>
+      <w:bookmarkStart w:id="60" w:name="_Toc413191288"/>
+      <w:bookmarkStart w:id="61" w:name="_Toc416249133"/>
       <w:r>
         <w:rPr>
           <w:lang w:val="es-ES"/>
         </w:rPr>
         <w:t>Insert</w:t>
       </w:r>
+      <w:bookmarkEnd w:id="59"/>
       <w:bookmarkEnd w:id="60"/>
       <w:bookmarkEnd w:id="61"/>
-      <w:bookmarkEnd w:id="62"/>
-      <w:proofErr w:type="spellEnd"/>
     </w:p>
     <w:p>
       <w:r>
@@ -8544,7 +8247,6 @@
         </w:rPr>
         <w:t xml:space="preserve">Esta clase se encarga de la inserción en la base de datos del fichero JSON creado por el </w:t>
       </w:r>
-      <w:proofErr w:type="spellStart"/>
       <w:r>
         <w:rPr>
           <w:i/>
@@ -8552,28 +8254,14 @@
         </w:rPr>
         <w:t>Serializador</w:t>
       </w:r>
-      <w:proofErr w:type="spellEnd"/>
       <w:r>
         <w:rPr>
           <w:lang w:val="es-ES"/>
         </w:rPr>
         <w:t xml:space="preserve">. Cuenta con una función principal que se encarga de invocar a los métodos necesarios para la incorporación de las preguntas del fichero a la base de datos. </w:t>
       </w:r>
-      <w:proofErr w:type="spellStart"/>
-      <w:r>
-        <w:t>Estos</w:t>
-      </w:r>
-      <w:proofErr w:type="spellEnd"/>
-      <w:r>
-        <w:t xml:space="preserve"> </w:t>
-      </w:r>
-      <w:proofErr w:type="spellStart"/>
-      <w:r>
-        <w:t>métodos</w:t>
-      </w:r>
-      <w:proofErr w:type="spellEnd"/>
-      <w:r>
-        <w:t xml:space="preserve"> son:</w:t>
+      <w:r>
+        <w:t>Estos métodos son:</w:t>
       </w:r>
     </w:p>
     <w:p>
@@ -8588,7 +8276,6 @@
           <w:lang w:val="es-ES"/>
         </w:rPr>
       </w:pPr>
-      <w:proofErr w:type="spellStart"/>
       <w:r>
         <w:rPr>
           <w:b/>
@@ -8597,7 +8284,6 @@
         </w:rPr>
         <w:t>importJSON</w:t>
       </w:r>
-      <w:proofErr w:type="spellEnd"/>
       <w:r>
         <w:rPr>
           <w:lang w:val="es-ES"/>
@@ -8617,23 +8303,13 @@
           <w:lang w:val="es-ES"/>
         </w:rPr>
       </w:pPr>
-      <w:proofErr w:type="spellStart"/>
       <w:r>
         <w:rPr>
           <w:b/>
           <w:bCs/>
           <w:lang w:val="es-ES"/>
         </w:rPr>
-        <w:t>Insert</w:t>
-      </w:r>
-      <w:proofErr w:type="spellEnd"/>
-      <w:r>
-        <w:rPr>
-          <w:b/>
-          <w:bCs/>
-          <w:lang w:val="es-ES"/>
-        </w:rPr>
-        <w:t>:</w:t>
+        <w:t>Insert:</w:t>
       </w:r>
       <w:r>
         <w:rPr>
@@ -8667,7 +8343,7 @@
           <w:lang w:val="es-ES"/>
         </w:rPr>
       </w:pPr>
-      <w:bookmarkStart w:id="63" w:name="_Toc416249134"/>
+      <w:bookmarkStart w:id="62" w:name="_Toc416249134"/>
       <w:r>
         <w:rPr>
           <w:lang w:val="es-ES"/>
@@ -8675,45 +8351,80 @@
         <w:lastRenderedPageBreak/>
         <w:t>Parte juego</w:t>
       </w:r>
+      <w:bookmarkEnd w:id="62"/>
+    </w:p>
+    <w:p>
+      <w:pPr>
+        <w:pStyle w:val="Ttulo2"/>
+        <w:rPr>
+          <w:lang w:val="es-ES"/>
+        </w:rPr>
+      </w:pPr>
+      <w:bookmarkStart w:id="63" w:name="_Toc416210038"/>
+      <w:bookmarkStart w:id="64" w:name="_Toc416249135"/>
+      <w:r>
+        <w:rPr>
+          <w:lang w:val="es-ES"/>
+        </w:rPr>
+        <w:t>Paquete business</w:t>
+      </w:r>
       <w:bookmarkEnd w:id="63"/>
-    </w:p>
-    <w:p>
-      <w:pPr>
-        <w:pStyle w:val="Ttulo2"/>
-        <w:rPr>
-          <w:lang w:val="es-ES"/>
-        </w:rPr>
-      </w:pPr>
-      <w:bookmarkStart w:id="64" w:name="_Toc416210038"/>
-      <w:bookmarkStart w:id="65" w:name="_Toc416249135"/>
-      <w:r>
-        <w:rPr>
-          <w:lang w:val="es-ES"/>
-        </w:rPr>
-        <w:t xml:space="preserve">Paquete </w:t>
-      </w:r>
-      <w:proofErr w:type="spellStart"/>
-      <w:r>
-        <w:rPr>
-          <w:lang w:val="es-ES"/>
-        </w:rPr>
-        <w:t>business</w:t>
-      </w:r>
       <w:bookmarkEnd w:id="64"/>
+    </w:p>
+    <w:p>
+      <w:pPr>
+        <w:rPr>
+          <w:lang w:val="es-ES"/>
+        </w:rPr>
+      </w:pPr>
+      <w:r>
+        <w:rPr>
+          <w:lang w:val="es-ES"/>
+        </w:rPr>
+        <w:t>En este paquete se almacena toda la lógica del juego, está subdividido en otros tres paquetes.</w:t>
+      </w:r>
+    </w:p>
+    <w:p>
+      <w:pPr>
+        <w:pStyle w:val="Ttulo3"/>
+        <w:rPr>
+          <w:lang w:val="es-ES"/>
+        </w:rPr>
+      </w:pPr>
+      <w:bookmarkStart w:id="65" w:name="_Toc416210039"/>
+      <w:bookmarkStart w:id="66" w:name="_Toc416249136"/>
+      <w:r>
+        <w:rPr>
+          <w:lang w:val="es-ES"/>
+        </w:rPr>
+        <w:t>Paquete core</w:t>
+      </w:r>
       <w:bookmarkEnd w:id="65"/>
-      <w:proofErr w:type="spellEnd"/>
-    </w:p>
-    <w:p>
-      <w:pPr>
-        <w:rPr>
-          <w:lang w:val="es-ES"/>
-        </w:rPr>
-      </w:pPr>
-      <w:r>
-        <w:rPr>
-          <w:lang w:val="es-ES"/>
-        </w:rPr>
-        <w:t>En este paquete se almacena toda la lógica del juego, está subdividido en otros tres paquetes.</w:t>
+      <w:bookmarkEnd w:id="66"/>
+    </w:p>
+    <w:p>
+      <w:pPr>
+        <w:rPr>
+          <w:lang w:val="es-ES"/>
+        </w:rPr>
+      </w:pPr>
+      <w:r>
+        <w:rPr>
+          <w:lang w:val="es-ES"/>
+        </w:rPr>
+        <w:t>Este paquete contiene la clase Core que es la encargada</w:t>
+      </w:r>
+      <w:r>
+        <w:rPr>
+          <w:lang w:val="es-ES"/>
+        </w:rPr>
+        <w:t xml:space="preserve"> crear y ejecutar</w:t>
+      </w:r>
+      <w:r>
+        <w:rPr>
+          <w:lang w:val="es-ES"/>
+        </w:rPr>
+        <w:t xml:space="preserve"> la ventana principal de la aplicación en la que el usuario podrá realizar el registro y comenzar el juego.</w:t>
       </w:r>
     </w:p>
     <w:p>
@@ -8723,112 +8434,45 @@
           <w:lang w:val="es-ES"/>
         </w:rPr>
       </w:pPr>
-      <w:bookmarkStart w:id="66" w:name="_Toc416210039"/>
-      <w:bookmarkStart w:id="67" w:name="_Toc416249136"/>
-      <w:r>
-        <w:rPr>
-          <w:lang w:val="es-ES"/>
-        </w:rPr>
-        <w:t xml:space="preserve">Paquete </w:t>
-      </w:r>
-      <w:proofErr w:type="spellStart"/>
-      <w:r>
-        <w:rPr>
-          <w:lang w:val="es-ES"/>
-        </w:rPr>
-        <w:t>core</w:t>
-      </w:r>
-      <w:bookmarkEnd w:id="66"/>
+      <w:bookmarkStart w:id="67" w:name="_Toc416210040"/>
+      <w:bookmarkStart w:id="68" w:name="_Toc416249137"/>
+      <w:r>
+        <w:rPr>
+          <w:lang w:val="es-ES"/>
+        </w:rPr>
+        <w:t>Paquete game</w:t>
+      </w:r>
       <w:bookmarkEnd w:id="67"/>
-      <w:proofErr w:type="spellEnd"/>
-    </w:p>
-    <w:p>
-      <w:pPr>
-        <w:rPr>
-          <w:lang w:val="es-ES"/>
-        </w:rPr>
-      </w:pPr>
-      <w:r>
-        <w:rPr>
-          <w:lang w:val="es-ES"/>
-        </w:rPr>
-        <w:t>Este paquete contiene la clase Core que es la encargada</w:t>
-      </w:r>
-      <w:r>
-        <w:rPr>
-          <w:lang w:val="es-ES"/>
-        </w:rPr>
-        <w:t xml:space="preserve"> crear y ejecutar</w:t>
-      </w:r>
-      <w:r>
-        <w:rPr>
-          <w:lang w:val="es-ES"/>
-        </w:rPr>
-        <w:t xml:space="preserve"> la ventana principal de la aplicación en la que el usuario podrá realizar el registro y comenzar el juego.</w:t>
-      </w:r>
-    </w:p>
-    <w:p>
-      <w:pPr>
-        <w:pStyle w:val="Ttulo3"/>
-        <w:rPr>
-          <w:lang w:val="es-ES"/>
-        </w:rPr>
-      </w:pPr>
-      <w:bookmarkStart w:id="68" w:name="_Toc416210040"/>
-      <w:bookmarkStart w:id="69" w:name="_Toc416249137"/>
-      <w:r>
-        <w:rPr>
-          <w:lang w:val="es-ES"/>
-        </w:rPr>
-        <w:t xml:space="preserve">Paquete </w:t>
-      </w:r>
-      <w:proofErr w:type="spellStart"/>
-      <w:r>
-        <w:rPr>
-          <w:lang w:val="es-ES"/>
-        </w:rPr>
-        <w:t>game</w:t>
-      </w:r>
       <w:bookmarkEnd w:id="68"/>
+    </w:p>
+    <w:p>
+      <w:pPr>
+        <w:rPr>
+          <w:lang w:val="es-ES"/>
+        </w:rPr>
+      </w:pPr>
+      <w:r>
+        <w:rPr>
+          <w:lang w:val="es-ES"/>
+        </w:rPr>
+        <w:t>En este paquete se encuentran las clases encargadas de iniciar el juego.</w:t>
+      </w:r>
+    </w:p>
+    <w:p>
+      <w:pPr>
+        <w:pStyle w:val="Ttulo4"/>
+        <w:rPr>
+          <w:lang w:val="es-ES"/>
+        </w:rPr>
+      </w:pPr>
+      <w:bookmarkStart w:id="69" w:name="_Toc416249138"/>
+      <w:r>
+        <w:rPr>
+          <w:lang w:val="es-ES"/>
+        </w:rPr>
+        <w:t>Clase IniciarJuegoAction</w:t>
+      </w:r>
       <w:bookmarkEnd w:id="69"/>
-      <w:proofErr w:type="spellEnd"/>
-    </w:p>
-    <w:p>
-      <w:pPr>
-        <w:rPr>
-          <w:lang w:val="es-ES"/>
-        </w:rPr>
-      </w:pPr>
-      <w:r>
-        <w:rPr>
-          <w:lang w:val="es-ES"/>
-        </w:rPr>
-        <w:t>En este paquete se encuentran las clases encargadas de iniciar el juego.</w:t>
-      </w:r>
-    </w:p>
-    <w:p>
-      <w:pPr>
-        <w:pStyle w:val="Ttulo4"/>
-        <w:rPr>
-          <w:lang w:val="es-ES"/>
-        </w:rPr>
-      </w:pPr>
-      <w:bookmarkStart w:id="70" w:name="_Toc416249138"/>
-      <w:r>
-        <w:rPr>
-          <w:lang w:val="es-ES"/>
-        </w:rPr>
-        <w:t xml:space="preserve">Clase </w:t>
-      </w:r>
-      <w:proofErr w:type="spellStart"/>
-      <w:r>
-        <w:rPr>
-          <w:lang w:val="es-ES"/>
-        </w:rPr>
-        <w:t>IniciarJuegoAction</w:t>
-      </w:r>
-      <w:bookmarkEnd w:id="70"/>
-      <w:proofErr w:type="spellEnd"/>
     </w:p>
     <w:p>
       <w:pPr>
@@ -8860,19 +8504,11 @@
           <w:lang w:val="es-ES"/>
         </w:rPr>
       </w:pPr>
-      <w:proofErr w:type="spellStart"/>
-      <w:r>
-        <w:rPr>
-          <w:lang w:val="es-ES"/>
-        </w:rPr>
-        <w:t>IniciarJuego</w:t>
-      </w:r>
-      <w:proofErr w:type="spellEnd"/>
-      <w:r>
-        <w:rPr>
-          <w:lang w:val="es-ES"/>
-        </w:rPr>
-        <w:t>: almacena</w:t>
+      <w:r>
+        <w:rPr>
+          <w:lang w:val="es-ES"/>
+        </w:rPr>
+        <w:t>IniciarJuego: almacena</w:t>
       </w:r>
       <w:r>
         <w:rPr>
@@ -8904,19 +8540,11 @@
           <w:lang w:val="es-ES"/>
         </w:rPr>
       </w:pPr>
-      <w:proofErr w:type="spellStart"/>
-      <w:r>
-        <w:rPr>
-          <w:lang w:val="es-ES"/>
-        </w:rPr>
-        <w:t>Execute</w:t>
-      </w:r>
-      <w:proofErr w:type="spellEnd"/>
-      <w:r>
-        <w:rPr>
-          <w:lang w:val="es-ES"/>
-        </w:rPr>
-        <w:t>:</w:t>
+      <w:r>
+        <w:rPr>
+          <w:lang w:val="es-ES"/>
+        </w:rPr>
+        <w:t>Execute:</w:t>
       </w:r>
       <w:r>
         <w:rPr>
@@ -8950,22 +8578,14 @@
           <w:lang w:val="es-ES"/>
         </w:rPr>
       </w:pPr>
-      <w:bookmarkStart w:id="71" w:name="_Toc416249139"/>
-      <w:r>
-        <w:rPr>
-          <w:lang w:val="es-ES"/>
-        </w:rPr>
-        <w:t xml:space="preserve">Clase </w:t>
-      </w:r>
-      <w:proofErr w:type="spellStart"/>
-      <w:r>
-        <w:rPr>
-          <w:lang w:val="es-ES"/>
-        </w:rPr>
-        <w:t>RegistrarseAction</w:t>
-      </w:r>
-      <w:bookmarkEnd w:id="71"/>
-      <w:proofErr w:type="spellEnd"/>
+      <w:bookmarkStart w:id="70" w:name="_Toc416249139"/>
+      <w:r>
+        <w:rPr>
+          <w:lang w:val="es-ES"/>
+        </w:rPr>
+        <w:t>Clase RegistrarseAction</w:t>
+      </w:r>
+      <w:bookmarkEnd w:id="70"/>
     </w:p>
     <w:p>
       <w:pPr>
@@ -8991,33 +8611,11 @@
           <w:lang w:val="es-ES"/>
         </w:rPr>
       </w:pPr>
-      <w:proofErr w:type="spellStart"/>
-      <w:r>
-        <w:rPr>
-          <w:lang w:val="es-ES"/>
-        </w:rPr>
-        <w:t>RegistrarseAction</w:t>
-      </w:r>
-      <w:proofErr w:type="spellEnd"/>
-      <w:r>
-        <w:rPr>
-          <w:lang w:val="es-ES"/>
-        </w:rPr>
-        <w:t>: crea un nuevo Usuario con los datos pasados como parámetros (</w:t>
-      </w:r>
-      <w:proofErr w:type="spellStart"/>
-      <w:r>
-        <w:rPr>
-          <w:lang w:val="es-ES"/>
-        </w:rPr>
-        <w:t>Login</w:t>
-      </w:r>
-      <w:proofErr w:type="spellEnd"/>
-      <w:r>
-        <w:rPr>
-          <w:lang w:val="es-ES"/>
-        </w:rPr>
-        <w:t>, contraseña, nombre, apellidos, email y edad).</w:t>
+      <w:r>
+        <w:rPr>
+          <w:lang w:val="es-ES"/>
+        </w:rPr>
+        <w:t>RegistrarseAction: crea un nuevo Usuario con los datos pasados como parámetros (Login, contraseña, nombre, apellidos, email y edad).</w:t>
       </w:r>
     </w:p>
     <w:p>
@@ -9031,19 +8629,11 @@
           <w:lang w:val="es-ES"/>
         </w:rPr>
       </w:pPr>
-      <w:proofErr w:type="spellStart"/>
-      <w:r>
-        <w:rPr>
-          <w:lang w:val="es-ES"/>
-        </w:rPr>
-        <w:t>ExistUserNameEmail</w:t>
-      </w:r>
-      <w:proofErr w:type="spellEnd"/>
-      <w:r>
-        <w:rPr>
-          <w:lang w:val="es-ES"/>
-        </w:rPr>
-        <w:t>: comprueba que en la base de datos no esté ningún usuario con el mismo nombre de usuario, email  o nombre.</w:t>
+      <w:r>
+        <w:rPr>
+          <w:lang w:val="es-ES"/>
+        </w:rPr>
+        <w:t>ExistUserNameEmail: comprueba que en la base de datos no esté ningún usuario con el mismo nombre de usuario, email  o nombre.</w:t>
       </w:r>
     </w:p>
     <w:p>
@@ -9057,19 +8647,11 @@
           <w:lang w:val="es-ES"/>
         </w:rPr>
       </w:pPr>
-      <w:proofErr w:type="spellStart"/>
-      <w:r>
-        <w:rPr>
-          <w:lang w:val="es-ES"/>
-        </w:rPr>
-        <w:t>Execute</w:t>
-      </w:r>
-      <w:proofErr w:type="spellEnd"/>
-      <w:r>
-        <w:rPr>
-          <w:lang w:val="es-ES"/>
-        </w:rPr>
-        <w:t>: añade a la base de datos el nuevo usuario.</w:t>
+      <w:r>
+        <w:rPr>
+          <w:lang w:val="es-ES"/>
+        </w:rPr>
+        <w:t>Execute: añade a la base de datos el nuevo usuario.</w:t>
       </w:r>
     </w:p>
     <w:p>
@@ -9079,22 +8661,14 @@
           <w:lang w:val="es-ES"/>
         </w:rPr>
       </w:pPr>
-      <w:bookmarkStart w:id="72" w:name="_Toc416249140"/>
-      <w:r>
-        <w:rPr>
-          <w:lang w:val="es-ES"/>
-        </w:rPr>
-        <w:t xml:space="preserve">Clase </w:t>
-      </w:r>
-      <w:proofErr w:type="spellStart"/>
-      <w:r>
-        <w:rPr>
-          <w:lang w:val="es-ES"/>
-        </w:rPr>
-        <w:t>ValidarseAction</w:t>
-      </w:r>
-      <w:bookmarkEnd w:id="72"/>
-      <w:proofErr w:type="spellEnd"/>
+      <w:bookmarkStart w:id="71" w:name="_Toc416249140"/>
+      <w:r>
+        <w:rPr>
+          <w:lang w:val="es-ES"/>
+        </w:rPr>
+        <w:t>Clase ValidarseAction</w:t>
+      </w:r>
+      <w:bookmarkEnd w:id="71"/>
     </w:p>
     <w:p>
       <w:pPr>
@@ -9120,19 +8694,11 @@
           <w:lang w:val="es-ES"/>
         </w:rPr>
       </w:pPr>
-      <w:proofErr w:type="spellStart"/>
-      <w:r>
-        <w:rPr>
-          <w:lang w:val="es-ES"/>
-        </w:rPr>
-        <w:t>GetUsuario</w:t>
-      </w:r>
-      <w:proofErr w:type="spellEnd"/>
-      <w:r>
-        <w:rPr>
-          <w:lang w:val="es-ES"/>
-        </w:rPr>
-        <w:t xml:space="preserve">: este método obtiene el usuario que se está validando a través de los datos </w:t>
+      <w:r>
+        <w:rPr>
+          <w:lang w:val="es-ES"/>
+        </w:rPr>
+        <w:t xml:space="preserve">GetUsuario: este método obtiene el usuario que se está validando a través de los datos </w:t>
       </w:r>
       <w:r>
         <w:rPr>
@@ -9140,19 +8706,11 @@
         </w:rPr>
         <w:t xml:space="preserve">que se le pasan: </w:t>
       </w:r>
-      <w:proofErr w:type="spellStart"/>
-      <w:r>
-        <w:rPr>
-          <w:lang w:val="es-ES"/>
-        </w:rPr>
-        <w:t>login</w:t>
-      </w:r>
-      <w:proofErr w:type="spellEnd"/>
-      <w:r>
-        <w:rPr>
-          <w:lang w:val="es-ES"/>
-        </w:rPr>
-        <w:t xml:space="preserve"> y contraseña.</w:t>
+      <w:r>
+        <w:rPr>
+          <w:lang w:val="es-ES"/>
+        </w:rPr>
+        <w:t>login y contraseña.</w:t>
       </w:r>
     </w:p>
     <w:p>
@@ -9166,19 +8724,11 @@
           <w:lang w:val="es-ES"/>
         </w:rPr>
       </w:pPr>
-      <w:proofErr w:type="spellStart"/>
-      <w:r>
-        <w:rPr>
-          <w:lang w:val="es-ES"/>
-        </w:rPr>
-        <w:t>UsuarioDuplicado</w:t>
-      </w:r>
-      <w:proofErr w:type="spellEnd"/>
-      <w:r>
-        <w:rPr>
-          <w:lang w:val="es-ES"/>
-        </w:rPr>
-        <w:t>: se comprueba que un jugador no se pueda validar dos veces en el juego para que no se repita ninguno en el momento de iniciar la partida.</w:t>
+      <w:r>
+        <w:rPr>
+          <w:lang w:val="es-ES"/>
+        </w:rPr>
+        <w:t>UsuarioDuplicado: se comprueba que un jugador no se pueda validar dos veces en el juego para que no se repita ninguno en el momento de iniciar la partida.</w:t>
       </w:r>
     </w:p>
     <w:p>
@@ -9192,33 +8742,11 @@
           <w:lang w:val="es-ES"/>
         </w:rPr>
       </w:pPr>
-      <w:proofErr w:type="spellStart"/>
-      <w:r>
-        <w:rPr>
-          <w:lang w:val="es-ES"/>
-        </w:rPr>
-        <w:t>IsCorrecto</w:t>
-      </w:r>
-      <w:proofErr w:type="spellEnd"/>
-      <w:r>
-        <w:rPr>
-          <w:lang w:val="es-ES"/>
-        </w:rPr>
-        <w:t xml:space="preserve">: muestra mensajes de error si el usuario ya se ha validado, si el color ya se ha elegido o si la contraseña o </w:t>
-      </w:r>
-      <w:proofErr w:type="spellStart"/>
-      <w:r>
-        <w:rPr>
-          <w:lang w:val="es-ES"/>
-        </w:rPr>
-        <w:t>login</w:t>
-      </w:r>
-      <w:proofErr w:type="spellEnd"/>
-      <w:r>
-        <w:rPr>
-          <w:lang w:val="es-ES"/>
-        </w:rPr>
-        <w:t xml:space="preserve"> son incorrectos.</w:t>
+      <w:r>
+        <w:rPr>
+          <w:lang w:val="es-ES"/>
+        </w:rPr>
+        <w:t>IsCorrecto: muestra mensajes de error si el usuario ya se ha validado, si el color ya se ha elegido o si la contraseña o login son incorrectos.</w:t>
       </w:r>
     </w:p>
     <w:p>
@@ -9228,71 +8756,49 @@
           <w:lang w:val="es-ES"/>
         </w:rPr>
       </w:pPr>
-      <w:bookmarkStart w:id="73" w:name="_Toc416249141"/>
-      <w:r>
-        <w:rPr>
-          <w:lang w:val="es-ES"/>
-        </w:rPr>
-        <w:t xml:space="preserve">Clase </w:t>
-      </w:r>
-      <w:proofErr w:type="spellStart"/>
-      <w:r>
-        <w:rPr>
-          <w:lang w:val="es-ES"/>
-        </w:rPr>
-        <w:t>Action</w:t>
+      <w:bookmarkStart w:id="72" w:name="_Toc416249141"/>
+      <w:r>
+        <w:rPr>
+          <w:lang w:val="es-ES"/>
+        </w:rPr>
+        <w:t>Clase Action</w:t>
+      </w:r>
+      <w:bookmarkEnd w:id="72"/>
+    </w:p>
+    <w:p>
+      <w:pPr>
+        <w:rPr>
+          <w:lang w:val="es-ES"/>
+        </w:rPr>
+      </w:pPr>
+      <w:r>
+        <w:rPr>
+          <w:lang w:val="es-ES"/>
+        </w:rPr>
+        <w:t>Es la encargada de realizar la conexión con la base de datos</w:t>
+      </w:r>
+      <w:r>
+        <w:rPr>
+          <w:lang w:val="es-ES"/>
+        </w:rPr>
+        <w:t xml:space="preserve"> y obtener los datos alamacenados.</w:t>
+      </w:r>
+    </w:p>
+    <w:p>
+      <w:pPr>
+        <w:pStyle w:val="Ttulo4"/>
+        <w:rPr>
+          <w:lang w:val="es-ES"/>
+        </w:rPr>
+      </w:pPr>
+      <w:bookmarkStart w:id="73" w:name="_Toc416249142"/>
+      <w:r>
+        <w:rPr>
+          <w:lang w:val="es-ES"/>
+        </w:rPr>
+        <w:t>Clase Partida</w:t>
       </w:r>
       <w:bookmarkEnd w:id="73"/>
-      <w:proofErr w:type="spellEnd"/>
-    </w:p>
-    <w:p>
-      <w:pPr>
-        <w:rPr>
-          <w:lang w:val="es-ES"/>
-        </w:rPr>
-      </w:pPr>
-      <w:r>
-        <w:rPr>
-          <w:lang w:val="es-ES"/>
-        </w:rPr>
-        <w:t>Es la encargada de realizar la conexión con la base de datos</w:t>
-      </w:r>
-      <w:r>
-        <w:rPr>
-          <w:lang w:val="es-ES"/>
-        </w:rPr>
-        <w:t xml:space="preserve"> y obtener los datos </w:t>
-      </w:r>
-      <w:proofErr w:type="spellStart"/>
-      <w:r>
-        <w:rPr>
-          <w:lang w:val="es-ES"/>
-        </w:rPr>
-        <w:t>alamacenados</w:t>
-      </w:r>
-      <w:proofErr w:type="spellEnd"/>
-      <w:r>
-        <w:rPr>
-          <w:lang w:val="es-ES"/>
-        </w:rPr>
-        <w:t>.</w:t>
-      </w:r>
-    </w:p>
-    <w:p>
-      <w:pPr>
-        <w:pStyle w:val="Ttulo4"/>
-        <w:rPr>
-          <w:lang w:val="es-ES"/>
-        </w:rPr>
-      </w:pPr>
-      <w:bookmarkStart w:id="74" w:name="_Toc416249142"/>
-      <w:r>
-        <w:rPr>
-          <w:lang w:val="es-ES"/>
-        </w:rPr>
-        <w:t>Clase Partida</w:t>
-      </w:r>
-      <w:bookmarkEnd w:id="74"/>
     </w:p>
     <w:p>
       <w:pPr>
@@ -9314,8 +8820,8 @@
           <w:lang w:val="es-ES"/>
         </w:rPr>
       </w:pPr>
-      <w:bookmarkStart w:id="75" w:name="_Toc416210041"/>
-      <w:bookmarkStart w:id="76" w:name="_Toc416249143"/>
+      <w:bookmarkStart w:id="74" w:name="_Toc416210041"/>
+      <w:bookmarkStart w:id="75" w:name="_Toc416249143"/>
       <w:r>
         <w:rPr>
           <w:lang w:val="es-ES"/>
@@ -9323,7 +8829,36 @@
         <w:lastRenderedPageBreak/>
         <w:t>Paquete Tablero</w:t>
       </w:r>
+      <w:bookmarkEnd w:id="74"/>
       <w:bookmarkEnd w:id="75"/>
+    </w:p>
+    <w:p>
+      <w:pPr>
+        <w:rPr>
+          <w:lang w:val="es-ES"/>
+        </w:rPr>
+      </w:pPr>
+      <w:r>
+        <w:rPr>
+          <w:lang w:val="es-ES"/>
+        </w:rPr>
+        <w:t>Contiene los diferentes paquetes:</w:t>
+      </w:r>
+    </w:p>
+    <w:p>
+      <w:pPr>
+        <w:pStyle w:val="Ttulo4"/>
+        <w:rPr>
+          <w:lang w:val="es-ES"/>
+        </w:rPr>
+      </w:pPr>
+      <w:bookmarkStart w:id="76" w:name="_Toc416249144"/>
+      <w:r>
+        <w:rPr>
+          <w:lang w:val="es-ES"/>
+        </w:rPr>
+        <w:t>Paquete colores</w:t>
+      </w:r>
       <w:bookmarkEnd w:id="76"/>
     </w:p>
     <w:p>
@@ -9336,7 +8871,7 @@
         <w:rPr>
           <w:lang w:val="es-ES"/>
         </w:rPr>
-        <w:t>Contiene los diferentes paquetes:</w:t>
+        <w:t>Este paquete tiene la interface color que puede ser amarillo, azul, incoloro, morado, naranja, rojo o verde.</w:t>
       </w:r>
     </w:p>
     <w:p>
@@ -9346,12 +8881,12 @@
           <w:lang w:val="es-ES"/>
         </w:rPr>
       </w:pPr>
-      <w:bookmarkStart w:id="77" w:name="_Toc416249144"/>
-      <w:r>
-        <w:rPr>
-          <w:lang w:val="es-ES"/>
-        </w:rPr>
-        <w:t>Paquete colores</w:t>
+      <w:bookmarkStart w:id="77" w:name="_Toc416249145"/>
+      <w:r>
+        <w:rPr>
+          <w:lang w:val="es-ES"/>
+        </w:rPr>
+        <w:t>Paquete jugadores</w:t>
       </w:r>
       <w:bookmarkEnd w:id="77"/>
     </w:p>
@@ -9365,55 +8900,24 @@
         <w:rPr>
           <w:lang w:val="es-ES"/>
         </w:rPr>
-        <w:t>Este paquete tiene la interface color que puede ser amarillo, azul, incoloro, morado, naranja, rojo o verde.</w:t>
-      </w:r>
-    </w:p>
-    <w:p>
-      <w:pPr>
-        <w:pStyle w:val="Ttulo4"/>
-        <w:rPr>
-          <w:lang w:val="es-ES"/>
-        </w:rPr>
-      </w:pPr>
-      <w:bookmarkStart w:id="78" w:name="_Toc416249145"/>
-      <w:proofErr w:type="gramStart"/>
-      <w:r>
-        <w:rPr>
-          <w:lang w:val="es-ES"/>
-        </w:rPr>
-        <w:t>Paquete jugadores</w:t>
+        <w:t>Este paquete contiene otro patrón factoría que se utiliza para crear nuevos jugadores.</w:t>
+      </w:r>
+    </w:p>
+    <w:p>
+      <w:pPr>
+        <w:pStyle w:val="Ttulo5"/>
+        <w:rPr>
+          <w:lang w:val="es-ES"/>
+        </w:rPr>
+      </w:pPr>
+      <w:bookmarkStart w:id="78" w:name="_Toc416249146"/>
+      <w:r>
+        <w:rPr>
+          <w:lang w:val="es-ES"/>
+        </w:rPr>
+        <w:t>Clase jugador</w:t>
       </w:r>
       <w:bookmarkEnd w:id="78"/>
-      <w:proofErr w:type="gramEnd"/>
-    </w:p>
-    <w:p>
-      <w:pPr>
-        <w:rPr>
-          <w:lang w:val="es-ES"/>
-        </w:rPr>
-      </w:pPr>
-      <w:r>
-        <w:rPr>
-          <w:lang w:val="es-ES"/>
-        </w:rPr>
-        <w:t>Este paquete contiene otro patrón factoría que se utiliza para crear nuevos jugadores.</w:t>
-      </w:r>
-    </w:p>
-    <w:p>
-      <w:pPr>
-        <w:pStyle w:val="Ttulo5"/>
-        <w:rPr>
-          <w:lang w:val="es-ES"/>
-        </w:rPr>
-      </w:pPr>
-      <w:bookmarkStart w:id="79" w:name="_Toc416249146"/>
-      <w:r>
-        <w:rPr>
-          <w:lang w:val="es-ES"/>
-        </w:rPr>
-        <w:t>Clase jugador</w:t>
-      </w:r>
-      <w:bookmarkEnd w:id="79"/>
     </w:p>
     <w:p>
       <w:pPr>
@@ -9506,33 +9010,11 @@
           <w:lang w:val="es-ES"/>
         </w:rPr>
       </w:pPr>
-      <w:proofErr w:type="spellStart"/>
-      <w:r>
-        <w:rPr>
-          <w:lang w:val="es-ES"/>
-        </w:rPr>
-        <w:t>MoverDerecha</w:t>
-      </w:r>
-      <w:proofErr w:type="spellEnd"/>
-      <w:r>
-        <w:rPr>
-          <w:lang w:val="es-ES"/>
-        </w:rPr>
-        <w:t>/</w:t>
-      </w:r>
-      <w:proofErr w:type="spellStart"/>
-      <w:r>
-        <w:rPr>
-          <w:lang w:val="es-ES"/>
-        </w:rPr>
-        <w:t>MoverIzquierda</w:t>
-      </w:r>
-      <w:proofErr w:type="spellEnd"/>
-      <w:r>
-        <w:rPr>
-          <w:lang w:val="es-ES"/>
-        </w:rPr>
-        <w:t>: se le pasa el número de posiciones que se quiere mover y se actualiza la posición del atributo “</w:t>
+      <w:r>
+        <w:rPr>
+          <w:lang w:val="es-ES"/>
+        </w:rPr>
+        <w:t>MoverDerecha/MoverIzquierda: se le pasa el número de posiciones que se quiere mover y se actualiza la posición del atributo “</w:t>
       </w:r>
       <w:r>
         <w:rPr>
@@ -9559,19 +9041,11 @@
           <w:lang w:val="es-ES"/>
         </w:rPr>
       </w:pPr>
-      <w:proofErr w:type="spellStart"/>
-      <w:r>
-        <w:rPr>
-          <w:lang w:val="es-ES"/>
-        </w:rPr>
-        <w:t>AñadirQuesito</w:t>
-      </w:r>
-      <w:proofErr w:type="spellEnd"/>
-      <w:r>
-        <w:rPr>
-          <w:lang w:val="es-ES"/>
-        </w:rPr>
-        <w:t>: añade un color a la lista de quesitos.</w:t>
+      <w:r>
+        <w:rPr>
+          <w:lang w:val="es-ES"/>
+        </w:rPr>
+        <w:t>AñadirQuesito: añade un color a la lista de quesitos.</w:t>
       </w:r>
     </w:p>
     <w:p>
@@ -9585,19 +9059,11 @@
           <w:lang w:val="es-ES"/>
         </w:rPr>
       </w:pPr>
-      <w:proofErr w:type="spellStart"/>
-      <w:r>
-        <w:rPr>
-          <w:lang w:val="es-ES"/>
-        </w:rPr>
-        <w:t>ComprobarQuesitos</w:t>
-      </w:r>
-      <w:proofErr w:type="spellEnd"/>
-      <w:r>
-        <w:rPr>
-          <w:lang w:val="es-ES"/>
-        </w:rPr>
-        <w:t>: comprueba si la lista quesitos contiene todos los colores y devuelve true o false.</w:t>
+      <w:r>
+        <w:rPr>
+          <w:lang w:val="es-ES"/>
+        </w:rPr>
+        <w:t>ComprobarQuesitos: comprueba si la lista quesitos contiene todos los colores y devuelve true o false.</w:t>
       </w:r>
     </w:p>
     <w:p>
@@ -9611,19 +9077,11 @@
           <w:lang w:val="es-ES"/>
         </w:rPr>
       </w:pPr>
-      <w:proofErr w:type="spellStart"/>
-      <w:r>
-        <w:rPr>
-          <w:lang w:val="es-ES"/>
-        </w:rPr>
-        <w:t>RemoveQuesito</w:t>
-      </w:r>
-      <w:proofErr w:type="spellEnd"/>
-      <w:r>
-        <w:rPr>
-          <w:lang w:val="es-ES"/>
-        </w:rPr>
-        <w:t>: quita un quesito de la lista.</w:t>
+      <w:r>
+        <w:rPr>
+          <w:lang w:val="es-ES"/>
+        </w:rPr>
+        <w:t>RemoveQuesito: quita un quesito de la lista.</w:t>
       </w:r>
     </w:p>
     <w:p>
@@ -9633,13 +9091,42 @@
           <w:lang w:val="es-ES"/>
         </w:rPr>
       </w:pPr>
-      <w:bookmarkStart w:id="80" w:name="_Toc416249147"/>
+      <w:bookmarkStart w:id="79" w:name="_Toc416249147"/>
       <w:r>
         <w:rPr>
           <w:lang w:val="es-ES"/>
         </w:rPr>
         <w:t>Paquete nodos</w:t>
       </w:r>
+      <w:bookmarkEnd w:id="79"/>
+    </w:p>
+    <w:p>
+      <w:pPr>
+        <w:rPr>
+          <w:lang w:val="es-ES"/>
+        </w:rPr>
+      </w:pPr>
+      <w:r>
+        <w:rPr>
+          <w:lang w:val="es-ES"/>
+        </w:rPr>
+        <w:t>Este paquete tiene una factoría para generar nodos, y las siguientes clases:</w:t>
+      </w:r>
+    </w:p>
+    <w:p>
+      <w:pPr>
+        <w:pStyle w:val="Ttulo5"/>
+        <w:rPr>
+          <w:lang w:val="es-ES"/>
+        </w:rPr>
+      </w:pPr>
+      <w:bookmarkStart w:id="80" w:name="_Toc416249148"/>
+      <w:r>
+        <w:rPr>
+          <w:lang w:val="es-ES"/>
+        </w:rPr>
+        <w:t>Clase NodoFinal</w:t>
+      </w:r>
       <w:bookmarkEnd w:id="80"/>
     </w:p>
     <w:p>
@@ -9652,7 +9139,7 @@
         <w:rPr>
           <w:lang w:val="es-ES"/>
         </w:rPr>
-        <w:t>Este paquete tiene una factoría para generar nodos, y las siguientes clases:</w:t>
+        <w:t>Será el último nodo del tablero.</w:t>
       </w:r>
     </w:p>
     <w:p>
@@ -9662,34 +9149,26 @@
           <w:lang w:val="es-ES"/>
         </w:rPr>
       </w:pPr>
-      <w:bookmarkStart w:id="81" w:name="_Toc416249148"/>
-      <w:r>
-        <w:rPr>
-          <w:lang w:val="es-ES"/>
-        </w:rPr>
-        <w:t xml:space="preserve">Clase </w:t>
-      </w:r>
-      <w:proofErr w:type="spellStart"/>
-      <w:r>
-        <w:rPr>
-          <w:lang w:val="es-ES"/>
-        </w:rPr>
-        <w:t>NodoFinal</w:t>
+      <w:bookmarkStart w:id="81" w:name="_Toc416249149"/>
+      <w:r>
+        <w:rPr>
+          <w:lang w:val="es-ES"/>
+        </w:rPr>
+        <w:t>Clase NodoQuesito</w:t>
       </w:r>
       <w:bookmarkEnd w:id="81"/>
-      <w:proofErr w:type="spellEnd"/>
-    </w:p>
-    <w:p>
-      <w:pPr>
-        <w:rPr>
-          <w:lang w:val="es-ES"/>
-        </w:rPr>
-      </w:pPr>
-      <w:r>
-        <w:rPr>
-          <w:lang w:val="es-ES"/>
-        </w:rPr>
-        <w:t>Será el último nodo del tablero.</w:t>
+    </w:p>
+    <w:p>
+      <w:pPr>
+        <w:rPr>
+          <w:lang w:val="es-ES"/>
+        </w:rPr>
+      </w:pPr>
+      <w:r>
+        <w:rPr>
+          <w:lang w:val="es-ES"/>
+        </w:rPr>
+        <w:t xml:space="preserve">Serán los nodos en los que se puedan conseguir quesitos. </w:t>
       </w:r>
     </w:p>
     <w:p>
@@ -9699,34 +9178,85 @@
           <w:lang w:val="es-ES"/>
         </w:rPr>
       </w:pPr>
-      <w:bookmarkStart w:id="82" w:name="_Toc416249149"/>
-      <w:r>
-        <w:rPr>
-          <w:lang w:val="es-ES"/>
-        </w:rPr>
-        <w:t xml:space="preserve">Clase </w:t>
-      </w:r>
-      <w:proofErr w:type="spellStart"/>
-      <w:r>
-        <w:rPr>
-          <w:lang w:val="es-ES"/>
-        </w:rPr>
-        <w:t>NodoQuesito</w:t>
+      <w:bookmarkStart w:id="82" w:name="_Toc416249150"/>
+      <w:r>
+        <w:rPr>
+          <w:lang w:val="es-ES"/>
+        </w:rPr>
+        <w:t>Clase NodoNormal</w:t>
       </w:r>
       <w:bookmarkEnd w:id="82"/>
-      <w:proofErr w:type="spellEnd"/>
-    </w:p>
-    <w:p>
-      <w:pPr>
-        <w:rPr>
-          <w:lang w:val="es-ES"/>
-        </w:rPr>
-      </w:pPr>
-      <w:r>
-        <w:rPr>
-          <w:lang w:val="es-ES"/>
-        </w:rPr>
-        <w:t xml:space="preserve">Serán los nodos en los que se puedan conseguir quesitos. </w:t>
+    </w:p>
+    <w:p>
+      <w:pPr>
+        <w:rPr>
+          <w:lang w:val="es-ES"/>
+        </w:rPr>
+      </w:pPr>
+      <w:r>
+        <w:rPr>
+          <w:lang w:val="es-ES"/>
+        </w:rPr>
+        <w:t>Serán el resto de nodos del tablero que tendrán un color y un nodo anterior y otro siguiente.</w:t>
+      </w:r>
+    </w:p>
+    <w:p>
+      <w:pPr>
+        <w:pStyle w:val="Ttulo4"/>
+        <w:rPr>
+          <w:lang w:val="es-ES"/>
+        </w:rPr>
+      </w:pPr>
+      <w:bookmarkStart w:id="83" w:name="_Toc416249151"/>
+      <w:r>
+        <w:rPr>
+          <w:lang w:val="es-ES"/>
+        </w:rPr>
+        <w:t>Paquete tableros</w:t>
+      </w:r>
+      <w:bookmarkEnd w:id="83"/>
+    </w:p>
+    <w:p>
+      <w:pPr>
+        <w:rPr>
+          <w:lang w:val="es-ES"/>
+        </w:rPr>
+      </w:pPr>
+      <w:r>
+        <w:rPr>
+          <w:lang w:val="es-ES"/>
+        </w:rPr>
+        <w:t xml:space="preserve">Éste paquete genera </w:t>
+      </w:r>
+      <w:r>
+        <w:rPr>
+          <w:lang w:val="es-ES"/>
+        </w:rPr>
+        <w:t xml:space="preserve">clases </w:t>
+      </w:r>
+      <w:r>
+        <w:rPr>
+          <w:lang w:val="es-ES"/>
+        </w:rPr>
+        <w:t>tableros que pueden ser cir</w:t>
+      </w:r>
+      <w:r>
+        <w:rPr>
+          <w:lang w:val="es-ES"/>
+        </w:rPr>
+        <w:t>c</w:t>
+      </w:r>
+      <w:r>
+        <w:rPr>
+          <w:lang w:val="es-ES"/>
+        </w:rPr>
+        <w:t>ulares, lineales o de tipo rueda</w:t>
+      </w:r>
+      <w:r>
+        <w:rPr>
+          <w:lang w:val="es-ES"/>
+        </w:rPr>
+        <w:t xml:space="preserve">. Estos tableros contienen un nodo raíz que será el primero, un nodo pivote y un contenedor donde se encuentran los datos de todos los nodos que se van a enlazar. </w:t>
       </w:r>
     </w:p>
     <w:p>
@@ -9736,34 +9266,85 @@
           <w:lang w:val="es-ES"/>
         </w:rPr>
       </w:pPr>
-      <w:bookmarkStart w:id="83" w:name="_Toc416249150"/>
-      <w:r>
-        <w:rPr>
-          <w:lang w:val="es-ES"/>
-        </w:rPr>
-        <w:t xml:space="preserve">Clase </w:t>
-      </w:r>
-      <w:proofErr w:type="spellStart"/>
-      <w:r>
-        <w:rPr>
-          <w:lang w:val="es-ES"/>
-        </w:rPr>
-        <w:t>NodoNormal</w:t>
-      </w:r>
-      <w:bookmarkEnd w:id="83"/>
-      <w:proofErr w:type="spellEnd"/>
-    </w:p>
-    <w:p>
-      <w:pPr>
-        <w:rPr>
-          <w:lang w:val="es-ES"/>
-        </w:rPr>
-      </w:pPr>
-      <w:r>
-        <w:rPr>
-          <w:lang w:val="es-ES"/>
-        </w:rPr>
-        <w:t>Serán el resto de nodos del tablero que tendrán un color y un nodo anterior y otro siguiente.</w:t>
+      <w:bookmarkStart w:id="84" w:name="_Toc416249152"/>
+      <w:r>
+        <w:rPr>
+          <w:lang w:val="es-ES"/>
+        </w:rPr>
+        <w:t>Clase TableroCircular</w:t>
+      </w:r>
+      <w:bookmarkEnd w:id="84"/>
+    </w:p>
+    <w:p>
+      <w:pPr>
+        <w:rPr>
+          <w:lang w:val="es-ES"/>
+        </w:rPr>
+      </w:pPr>
+      <w:r>
+        <w:rPr>
+          <w:lang w:val="es-ES"/>
+        </w:rPr>
+        <w:t>El constructor se encarga de enlazar los nodos de los extremos para que el tablero esté en forma de círculo.</w:t>
+      </w:r>
+    </w:p>
+    <w:p>
+      <w:pPr>
+        <w:pStyle w:val="Ttulo5"/>
+        <w:rPr>
+          <w:lang w:val="es-ES"/>
+        </w:rPr>
+      </w:pPr>
+      <w:bookmarkStart w:id="85" w:name="_Toc416249153"/>
+      <w:r>
+        <w:rPr>
+          <w:lang w:val="es-ES"/>
+        </w:rPr>
+        <w:lastRenderedPageBreak/>
+        <w:t>Clase TableroLineal</w:t>
+      </w:r>
+      <w:bookmarkEnd w:id="85"/>
+    </w:p>
+    <w:p>
+      <w:pPr>
+        <w:rPr>
+          <w:lang w:val="es-ES"/>
+        </w:rPr>
+      </w:pPr>
+      <w:r>
+        <w:rPr>
+          <w:lang w:val="es-ES"/>
+        </w:rPr>
+        <w:t>No se enlazan los nodos extremos ya que se ponen a null, de esta manera solo se podrá ir y volver en la misma línea.</w:t>
+      </w:r>
+    </w:p>
+    <w:p>
+      <w:pPr>
+        <w:pStyle w:val="Ttulo5"/>
+        <w:rPr>
+          <w:lang w:val="es-ES"/>
+        </w:rPr>
+      </w:pPr>
+      <w:bookmarkStart w:id="86" w:name="_Toc416249154"/>
+      <w:r>
+        <w:rPr>
+          <w:lang w:val="es-ES"/>
+        </w:rPr>
+        <w:t>Clase TableroRueda</w:t>
+      </w:r>
+      <w:bookmarkEnd w:id="86"/>
+    </w:p>
+    <w:p>
+      <w:pPr>
+        <w:rPr>
+          <w:lang w:val="es-ES"/>
+        </w:rPr>
+      </w:pPr>
+      <w:r>
+        <w:rPr>
+          <w:lang w:val="es-ES"/>
+        </w:rPr>
+        <w:t>El constructor se encarga de enlazar los nodos de los extremos para que el tablero esté en forma de círculo y además, los nodos con quesito se enlazan con nodos hacia arriba para que el círculo tenga sus radios.</w:t>
       </w:r>
     </w:p>
     <w:p>
@@ -9773,56 +9354,84 @@
           <w:lang w:val="es-ES"/>
         </w:rPr>
       </w:pPr>
-      <w:bookmarkStart w:id="84" w:name="_Toc416249151"/>
-      <w:r>
-        <w:rPr>
-          <w:lang w:val="es-ES"/>
-        </w:rPr>
-        <w:t>Paquete tableros</w:t>
-      </w:r>
-      <w:bookmarkEnd w:id="84"/>
-    </w:p>
-    <w:p>
-      <w:pPr>
-        <w:rPr>
-          <w:lang w:val="es-ES"/>
-        </w:rPr>
-      </w:pPr>
-      <w:r>
-        <w:rPr>
-          <w:lang w:val="es-ES"/>
-        </w:rPr>
-        <w:t xml:space="preserve">Éste paquete genera </w:t>
-      </w:r>
-      <w:r>
-        <w:rPr>
-          <w:lang w:val="es-ES"/>
-        </w:rPr>
-        <w:t xml:space="preserve">clases </w:t>
-      </w:r>
-      <w:r>
-        <w:rPr>
-          <w:lang w:val="es-ES"/>
-        </w:rPr>
-        <w:t>tableros que pueden ser cir</w:t>
-      </w:r>
-      <w:r>
-        <w:rPr>
-          <w:lang w:val="es-ES"/>
-        </w:rPr>
-        <w:t>c</w:t>
-      </w:r>
-      <w:r>
-        <w:rPr>
-          <w:lang w:val="es-ES"/>
-        </w:rPr>
-        <w:t>ulares, lineales o de tipo rueda</w:t>
-      </w:r>
-      <w:r>
-        <w:rPr>
-          <w:lang w:val="es-ES"/>
-        </w:rPr>
-        <w:t xml:space="preserve">. Estos tableros contienen un nodo raíz que será el primero, un nodo pivote y un contenedor donde se encuentran los datos de todos los nodos que se van a enlazar. </w:t>
+      <w:bookmarkStart w:id="87" w:name="_Toc416249155"/>
+      <w:r>
+        <w:rPr>
+          <w:lang w:val="es-ES"/>
+        </w:rPr>
+        <w:t>Paquete Util</w:t>
+      </w:r>
+      <w:bookmarkEnd w:id="87"/>
+    </w:p>
+    <w:p>
+      <w:pPr>
+        <w:rPr>
+          <w:lang w:val="es-ES"/>
+        </w:rPr>
+      </w:pPr>
+      <w:r>
+        <w:rPr>
+          <w:lang w:val="es-ES"/>
+        </w:rPr>
+        <w:t>Este paquete tiene dos clases encargadas de cargar los nodos de los diferentes tipos de tableros.</w:t>
+      </w:r>
+    </w:p>
+    <w:p>
+      <w:pPr>
+        <w:pStyle w:val="Ttulo6"/>
+        <w:rPr>
+          <w:lang w:val="es-ES"/>
+        </w:rPr>
+      </w:pPr>
+      <w:bookmarkStart w:id="88" w:name="_Toc416249156"/>
+      <w:r>
+        <w:rPr>
+          <w:lang w:val="es-ES"/>
+        </w:rPr>
+        <w:t>Clase LectorCircular</w:t>
+      </w:r>
+      <w:bookmarkEnd w:id="88"/>
+    </w:p>
+    <w:p>
+      <w:pPr>
+        <w:rPr>
+          <w:lang w:val="es-ES"/>
+        </w:rPr>
+      </w:pPr>
+      <w:r>
+        <w:rPr>
+          <w:lang w:val="es-ES"/>
+        </w:rPr>
+        <w:t>Crea un contenedor de nodos y lo llena de quesitos.</w:t>
+      </w:r>
+    </w:p>
+    <w:p>
+      <w:pPr>
+        <w:pStyle w:val="Ttulo6"/>
+        <w:rPr>
+          <w:lang w:val="es-ES"/>
+        </w:rPr>
+      </w:pPr>
+      <w:bookmarkStart w:id="89" w:name="_Toc416249157"/>
+      <w:r>
+        <w:rPr>
+          <w:lang w:val="es-ES"/>
+        </w:rPr>
+        <w:t>Clase LectorFormaRueda</w:t>
+      </w:r>
+      <w:bookmarkEnd w:id="89"/>
+    </w:p>
+    <w:p>
+      <w:pPr>
+        <w:rPr>
+          <w:lang w:val="es-ES"/>
+        </w:rPr>
+      </w:pPr>
+      <w:r>
+        <w:rPr>
+          <w:lang w:val="es-ES"/>
+        </w:rPr>
+        <w:t>Carga un fichero que se le pasa como parámetro y va introduciendo cada nodo en el contenedor de nodos.</w:t>
       </w:r>
     </w:p>
     <w:p>
@@ -9832,34 +9441,26 @@
           <w:lang w:val="es-ES"/>
         </w:rPr>
       </w:pPr>
-      <w:bookmarkStart w:id="85" w:name="_Toc416249152"/>
-      <w:r>
-        <w:rPr>
-          <w:lang w:val="es-ES"/>
-        </w:rPr>
-        <w:t xml:space="preserve">Clase </w:t>
-      </w:r>
-      <w:proofErr w:type="spellStart"/>
-      <w:r>
-        <w:rPr>
-          <w:lang w:val="es-ES"/>
-        </w:rPr>
-        <w:t>TableroCircular</w:t>
-      </w:r>
-      <w:bookmarkEnd w:id="85"/>
-      <w:proofErr w:type="spellEnd"/>
-    </w:p>
-    <w:p>
-      <w:pPr>
-        <w:rPr>
-          <w:lang w:val="es-ES"/>
-        </w:rPr>
-      </w:pPr>
-      <w:r>
-        <w:rPr>
-          <w:lang w:val="es-ES"/>
-        </w:rPr>
-        <w:t>El constructor se encarga de enlazar los nodos de los extremos para que el tablero esté en forma de círculo.</w:t>
+      <w:bookmarkStart w:id="90" w:name="_Toc416249158"/>
+      <w:r>
+        <w:rPr>
+          <w:lang w:val="es-ES"/>
+        </w:rPr>
+        <w:t>Clase ContenedorDeNodos</w:t>
+      </w:r>
+      <w:bookmarkEnd w:id="90"/>
+    </w:p>
+    <w:p>
+      <w:pPr>
+        <w:rPr>
+          <w:lang w:val="es-ES"/>
+        </w:rPr>
+      </w:pPr>
+      <w:r>
+        <w:rPr>
+          <w:lang w:val="es-ES"/>
+        </w:rPr>
+        <w:t>Clase que guarda en listas los nodos exteriores del tablero, los interiores y los nodos quesitos.</w:t>
       </w:r>
     </w:p>
     <w:p>
@@ -9869,49 +9470,26 @@
           <w:lang w:val="es-ES"/>
         </w:rPr>
       </w:pPr>
-      <w:bookmarkStart w:id="86" w:name="_Toc416249153"/>
-      <w:r>
-        <w:rPr>
-          <w:lang w:val="es-ES"/>
-        </w:rPr>
-        <w:lastRenderedPageBreak/>
-        <w:t xml:space="preserve">Clase </w:t>
-      </w:r>
-      <w:proofErr w:type="spellStart"/>
-      <w:r>
-        <w:rPr>
-          <w:lang w:val="es-ES"/>
-        </w:rPr>
-        <w:t>TableroLineal</w:t>
-      </w:r>
-      <w:bookmarkEnd w:id="86"/>
-      <w:proofErr w:type="spellEnd"/>
-    </w:p>
-    <w:p>
-      <w:pPr>
-        <w:rPr>
-          <w:lang w:val="es-ES"/>
-        </w:rPr>
-      </w:pPr>
-      <w:r>
-        <w:rPr>
-          <w:lang w:val="es-ES"/>
-        </w:rPr>
-        <w:t xml:space="preserve">No se enlazan los nodos extremos ya que se ponen a </w:t>
-      </w:r>
-      <w:proofErr w:type="spellStart"/>
-      <w:r>
-        <w:rPr>
-          <w:lang w:val="es-ES"/>
-        </w:rPr>
-        <w:t>null</w:t>
-      </w:r>
-      <w:proofErr w:type="spellEnd"/>
-      <w:r>
-        <w:rPr>
-          <w:lang w:val="es-ES"/>
-        </w:rPr>
-        <w:t>, de esta manera solo se podrá ir y volver en la misma línea.</w:t>
+      <w:bookmarkStart w:id="91" w:name="_Toc416249159"/>
+      <w:r>
+        <w:rPr>
+          <w:lang w:val="es-ES"/>
+        </w:rPr>
+        <w:t>Clase PreguntasAleatorias</w:t>
+      </w:r>
+      <w:bookmarkEnd w:id="91"/>
+    </w:p>
+    <w:p>
+      <w:pPr>
+        <w:rPr>
+          <w:lang w:val="es-ES"/>
+        </w:rPr>
+      </w:pPr>
+      <w:r>
+        <w:rPr>
+          <w:lang w:val="es-ES"/>
+        </w:rPr>
+        <w:t>Crea una instancia de sí misma y tiene el método dado que obtiene un número aleatorio de 1 a 6.</w:t>
       </w:r>
     </w:p>
     <w:p>
@@ -9921,34 +9499,150 @@
           <w:lang w:val="es-ES"/>
         </w:rPr>
       </w:pPr>
-      <w:bookmarkStart w:id="87" w:name="_Toc416249154"/>
-      <w:r>
-        <w:rPr>
-          <w:lang w:val="es-ES"/>
-        </w:rPr>
-        <w:t xml:space="preserve">Clase </w:t>
-      </w:r>
-      <w:proofErr w:type="spellStart"/>
-      <w:r>
-        <w:rPr>
-          <w:lang w:val="es-ES"/>
-        </w:rPr>
-        <w:t>TableroRueda</w:t>
-      </w:r>
-      <w:bookmarkEnd w:id="87"/>
-      <w:proofErr w:type="spellEnd"/>
-    </w:p>
-    <w:p>
-      <w:pPr>
-        <w:rPr>
-          <w:lang w:val="es-ES"/>
-        </w:rPr>
-      </w:pPr>
-      <w:r>
-        <w:rPr>
-          <w:lang w:val="es-ES"/>
-        </w:rPr>
-        <w:t>El constructor se encarga de enlazar los nodos de los extremos para que el tablero esté en forma de círculo y además, los nodos con quesito se enlazan con nodos hacia arriba para que el círculo tenga sus radios.</w:t>
+      <w:bookmarkStart w:id="92" w:name="_Toc416249160"/>
+      <w:r>
+        <w:rPr>
+          <w:lang w:val="es-ES"/>
+        </w:rPr>
+        <w:t>Clase SelectorDeColores</w:t>
+      </w:r>
+      <w:bookmarkEnd w:id="92"/>
+    </w:p>
+    <w:p>
+      <w:pPr>
+        <w:rPr>
+          <w:lang w:val="es-ES"/>
+        </w:rPr>
+      </w:pPr>
+      <w:r>
+        <w:rPr>
+          <w:lang w:val="es-ES"/>
+        </w:rPr>
+        <w:t>Permite obtener uno de los colores del trivial pasándole un String con su nombre.</w:t>
+      </w:r>
+    </w:p>
+    <w:p>
+      <w:pPr>
+        <w:pStyle w:val="Ttulo2"/>
+        <w:rPr>
+          <w:lang w:val="es-ES"/>
+        </w:rPr>
+      </w:pPr>
+      <w:bookmarkStart w:id="93" w:name="_Toc416210042"/>
+      <w:bookmarkStart w:id="94" w:name="_Toc416249161"/>
+      <w:r>
+        <w:rPr>
+          <w:lang w:val="es-ES"/>
+        </w:rPr>
+        <w:t>Paquete modelo</w:t>
+      </w:r>
+      <w:bookmarkEnd w:id="93"/>
+      <w:bookmarkEnd w:id="94"/>
+    </w:p>
+    <w:p>
+      <w:pPr>
+        <w:rPr>
+          <w:lang w:val="es-ES"/>
+        </w:rPr>
+      </w:pPr>
+      <w:r>
+        <w:rPr>
+          <w:lang w:val="es-ES"/>
+        </w:rPr>
+        <w:t>Este paquete contiene las clases que se añadirán a la base de datos.</w:t>
+      </w:r>
+    </w:p>
+    <w:p>
+      <w:pPr>
+        <w:pStyle w:val="Ttulo3"/>
+        <w:rPr>
+          <w:lang w:val="es-ES"/>
+        </w:rPr>
+      </w:pPr>
+      <w:bookmarkStart w:id="95" w:name="_Toc416210043"/>
+      <w:bookmarkStart w:id="96" w:name="_Toc416249162"/>
+      <w:r>
+        <w:rPr>
+          <w:lang w:val="es-ES"/>
+        </w:rPr>
+        <w:t>Clase Pregunta</w:t>
+      </w:r>
+      <w:bookmarkEnd w:id="95"/>
+      <w:bookmarkEnd w:id="96"/>
+    </w:p>
+    <w:p>
+      <w:pPr>
+        <w:rPr>
+          <w:lang w:val="es-ES"/>
+        </w:rPr>
+      </w:pPr>
+      <w:r>
+        <w:rPr>
+          <w:lang w:val="es-ES"/>
+        </w:rPr>
+        <w:t>Tiene los atributos id, pregunta, respuestas incorrectas y respuesta correcta.</w:t>
+      </w:r>
+    </w:p>
+    <w:p>
+      <w:pPr>
+        <w:pStyle w:val="Ttulo3"/>
+        <w:rPr>
+          <w:lang w:val="es-ES"/>
+        </w:rPr>
+      </w:pPr>
+      <w:bookmarkStart w:id="97" w:name="_Toc416210044"/>
+      <w:bookmarkStart w:id="98" w:name="_Toc416249163"/>
+      <w:r>
+        <w:rPr>
+          <w:lang w:val="es-ES"/>
+        </w:rPr>
+        <w:t>Clase Usuario</w:t>
+      </w:r>
+      <w:bookmarkEnd w:id="97"/>
+      <w:bookmarkEnd w:id="98"/>
+    </w:p>
+    <w:p>
+      <w:pPr>
+        <w:rPr>
+          <w:lang w:val="es-ES"/>
+        </w:rPr>
+      </w:pPr>
+      <w:r>
+        <w:rPr>
+          <w:lang w:val="es-ES"/>
+        </w:rPr>
+        <w:t>Tiene los atributos login, contraseña, nombre, apellidos, email, edad, número de jugadas y número partidas ganadas.</w:t>
+      </w:r>
+    </w:p>
+    <w:p>
+      <w:pPr>
+        <w:pStyle w:val="Ttulo2"/>
+        <w:rPr>
+          <w:lang w:val="es-ES"/>
+        </w:rPr>
+      </w:pPr>
+      <w:bookmarkStart w:id="99" w:name="_Toc416210045"/>
+      <w:bookmarkStart w:id="100" w:name="_Toc416249164"/>
+      <w:r>
+        <w:rPr>
+          <w:lang w:val="es-ES"/>
+        </w:rPr>
+        <w:t>Paquete persistencia</w:t>
+      </w:r>
+      <w:bookmarkEnd w:id="99"/>
+      <w:bookmarkEnd w:id="100"/>
+    </w:p>
+    <w:p>
+      <w:pPr>
+        <w:rPr>
+          <w:lang w:val="es-ES"/>
+        </w:rPr>
+      </w:pPr>
+      <w:r>
+        <w:rPr>
+          <w:lang w:val="es-ES"/>
+        </w:rPr>
+        <w:t>Este paquete se encarga del acceso a la base de datos y de realizar las consultas para insertar datos. Esto se realiza mediante las clases:</w:t>
       </w:r>
     </w:p>
     <w:p>
@@ -9958,233 +9652,55 @@
           <w:lang w:val="es-ES"/>
         </w:rPr>
       </w:pPr>
-      <w:bookmarkStart w:id="88" w:name="_Toc416249155"/>
-      <w:r>
-        <w:rPr>
-          <w:lang w:val="es-ES"/>
-        </w:rPr>
-        <w:t xml:space="preserve">Paquete </w:t>
-      </w:r>
-      <w:proofErr w:type="spellStart"/>
-      <w:r>
-        <w:rPr>
-          <w:lang w:val="es-ES"/>
-        </w:rPr>
-        <w:t>Util</w:t>
-      </w:r>
-      <w:bookmarkEnd w:id="88"/>
-      <w:proofErr w:type="spellEnd"/>
-    </w:p>
-    <w:p>
-      <w:pPr>
-        <w:rPr>
-          <w:lang w:val="es-ES"/>
-        </w:rPr>
-      </w:pPr>
-      <w:r>
-        <w:rPr>
-          <w:lang w:val="es-ES"/>
-        </w:rPr>
-        <w:t>Este paquete tiene dos clases encargadas de cargar los nodos de los diferentes tipos de tableros.</w:t>
-      </w:r>
-    </w:p>
-    <w:p>
-      <w:pPr>
-        <w:pStyle w:val="Ttulo6"/>
-        <w:rPr>
-          <w:lang w:val="es-ES"/>
-        </w:rPr>
-      </w:pPr>
-      <w:bookmarkStart w:id="89" w:name="_Toc416249156"/>
-      <w:r>
-        <w:rPr>
-          <w:lang w:val="es-ES"/>
-        </w:rPr>
-        <w:t xml:space="preserve">Clase </w:t>
-      </w:r>
-      <w:proofErr w:type="spellStart"/>
-      <w:r>
-        <w:rPr>
-          <w:lang w:val="es-ES"/>
-        </w:rPr>
-        <w:t>LectorCircular</w:t>
-      </w:r>
-      <w:bookmarkEnd w:id="89"/>
-      <w:proofErr w:type="spellEnd"/>
-    </w:p>
-    <w:p>
-      <w:pPr>
-        <w:rPr>
-          <w:lang w:val="es-ES"/>
-        </w:rPr>
-      </w:pPr>
-      <w:r>
-        <w:rPr>
-          <w:lang w:val="es-ES"/>
-        </w:rPr>
-        <w:t>Crea un contenedor de nodos y lo llena de quesitos.</w:t>
-      </w:r>
-    </w:p>
-    <w:p>
-      <w:pPr>
-        <w:pStyle w:val="Ttulo6"/>
-        <w:rPr>
-          <w:lang w:val="es-ES"/>
-        </w:rPr>
-      </w:pPr>
-      <w:bookmarkStart w:id="90" w:name="_Toc416249157"/>
-      <w:r>
-        <w:rPr>
-          <w:lang w:val="es-ES"/>
-        </w:rPr>
-        <w:t xml:space="preserve">Clase </w:t>
-      </w:r>
-      <w:proofErr w:type="spellStart"/>
-      <w:r>
-        <w:rPr>
-          <w:lang w:val="es-ES"/>
-        </w:rPr>
-        <w:t>LectorFormaRueda</w:t>
-      </w:r>
-      <w:bookmarkEnd w:id="90"/>
-      <w:proofErr w:type="spellEnd"/>
-    </w:p>
-    <w:p>
-      <w:pPr>
-        <w:rPr>
-          <w:lang w:val="es-ES"/>
-        </w:rPr>
-      </w:pPr>
-      <w:r>
-        <w:rPr>
-          <w:lang w:val="es-ES"/>
-        </w:rPr>
-        <w:t>Carga un fichero que se le pasa como parámetro y va introduciendo cada nodo en el contenedor de nodos.</w:t>
-      </w:r>
-    </w:p>
-    <w:p>
-      <w:pPr>
-        <w:pStyle w:val="Ttulo5"/>
-        <w:rPr>
-          <w:lang w:val="es-ES"/>
-        </w:rPr>
-      </w:pPr>
-      <w:bookmarkStart w:id="91" w:name="_Toc416249158"/>
-      <w:r>
-        <w:rPr>
-          <w:lang w:val="es-ES"/>
-        </w:rPr>
-        <w:t xml:space="preserve">Clase </w:t>
-      </w:r>
-      <w:proofErr w:type="spellStart"/>
-      <w:r>
-        <w:rPr>
-          <w:lang w:val="es-ES"/>
-        </w:rPr>
-        <w:t>ContenedorDeNodos</w:t>
-      </w:r>
-      <w:bookmarkEnd w:id="91"/>
-      <w:proofErr w:type="spellEnd"/>
-    </w:p>
-    <w:p>
-      <w:pPr>
-        <w:rPr>
-          <w:lang w:val="es-ES"/>
-        </w:rPr>
-      </w:pPr>
-      <w:r>
-        <w:rPr>
-          <w:lang w:val="es-ES"/>
-        </w:rPr>
-        <w:t>Clase que guarda en listas los nodos exteriores del tablero, los interiores y los nodos quesitos.</w:t>
-      </w:r>
-    </w:p>
-    <w:p>
-      <w:pPr>
-        <w:pStyle w:val="Ttulo5"/>
-        <w:rPr>
-          <w:lang w:val="es-ES"/>
-        </w:rPr>
-      </w:pPr>
-      <w:bookmarkStart w:id="92" w:name="_Toc416249159"/>
-      <w:r>
-        <w:rPr>
-          <w:lang w:val="es-ES"/>
-        </w:rPr>
-        <w:t xml:space="preserve">Clase </w:t>
-      </w:r>
-      <w:proofErr w:type="spellStart"/>
-      <w:r>
-        <w:rPr>
-          <w:lang w:val="es-ES"/>
-        </w:rPr>
-        <w:t>PreguntasAleatorias</w:t>
-      </w:r>
-      <w:bookmarkEnd w:id="92"/>
-      <w:proofErr w:type="spellEnd"/>
-    </w:p>
-    <w:p>
-      <w:pPr>
-        <w:rPr>
-          <w:lang w:val="es-ES"/>
-        </w:rPr>
-      </w:pPr>
-      <w:r>
-        <w:rPr>
-          <w:lang w:val="es-ES"/>
-        </w:rPr>
-        <w:t>Crea una instancia de sí misma y tiene el método dado que obtiene un número aleatorio de 1 a 6.</w:t>
-      </w:r>
-    </w:p>
-    <w:p>
-      <w:pPr>
-        <w:pStyle w:val="Ttulo5"/>
-        <w:rPr>
-          <w:lang w:val="es-ES"/>
-        </w:rPr>
-      </w:pPr>
-      <w:bookmarkStart w:id="93" w:name="_Toc416249160"/>
-      <w:r>
-        <w:rPr>
-          <w:lang w:val="es-ES"/>
-        </w:rPr>
-        <w:t xml:space="preserve">Clase </w:t>
-      </w:r>
-      <w:proofErr w:type="spellStart"/>
-      <w:r>
-        <w:rPr>
-          <w:lang w:val="es-ES"/>
-        </w:rPr>
-        <w:t>SelectorDeColores</w:t>
-      </w:r>
-      <w:bookmarkEnd w:id="93"/>
-      <w:proofErr w:type="spellEnd"/>
-    </w:p>
-    <w:p>
-      <w:pPr>
-        <w:rPr>
-          <w:lang w:val="es-ES"/>
-        </w:rPr>
-      </w:pPr>
-      <w:r>
-        <w:rPr>
-          <w:lang w:val="es-ES"/>
-        </w:rPr>
-        <w:t xml:space="preserve">Permite obtener uno de los colores del trivial pasándole un </w:t>
-      </w:r>
-      <w:proofErr w:type="spellStart"/>
-      <w:r>
-        <w:rPr>
-          <w:lang w:val="es-ES"/>
-        </w:rPr>
-        <w:t>String</w:t>
-      </w:r>
-      <w:proofErr w:type="spellEnd"/>
-      <w:r>
-        <w:rPr>
-          <w:lang w:val="es-ES"/>
-        </w:rPr>
-        <w:t xml:space="preserve"> con su nombre.</w:t>
+      <w:bookmarkStart w:id="101" w:name="_Toc416249165"/>
+      <w:r>
+        <w:rPr>
+          <w:lang w:val="es-ES"/>
+        </w:rPr>
+        <w:t>Clase Connection</w:t>
+      </w:r>
+      <w:bookmarkEnd w:id="101"/>
+    </w:p>
+    <w:p>
+      <w:pPr>
+        <w:rPr>
+          <w:lang w:val="es-ES"/>
+        </w:rPr>
+      </w:pPr>
+      <w:r>
+        <w:rPr>
+          <w:lang w:val="es-ES"/>
+        </w:rPr>
+        <w:t>Conecta con la base de datos.</w:t>
+      </w:r>
+    </w:p>
+    <w:p>
+      <w:pPr>
+        <w:pStyle w:val="Ttulo4"/>
+        <w:rPr>
+          <w:lang w:val="es-ES"/>
+        </w:rPr>
+      </w:pPr>
+      <w:bookmarkStart w:id="102" w:name="_Toc416249166"/>
+      <w:r>
+        <w:rPr>
+          <w:lang w:val="es-ES"/>
+        </w:rPr>
+        <w:t>Clase Insert</w:t>
+      </w:r>
+      <w:bookmarkEnd w:id="102"/>
+    </w:p>
+    <w:p>
+      <w:pPr>
+        <w:rPr>
+          <w:lang w:val="es-ES"/>
+        </w:rPr>
+      </w:pPr>
+      <w:r>
+        <w:rPr>
+          <w:lang w:val="es-ES"/>
+        </w:rPr>
+        <w:t>Inserta elementos en la base de datos.</w:t>
       </w:r>
     </w:p>
     <w:p>
@@ -10194,220 +9710,8 @@
           <w:lang w:val="es-ES"/>
         </w:rPr>
       </w:pPr>
-      <w:bookmarkStart w:id="94" w:name="_Toc416210042"/>
-      <w:bookmarkStart w:id="95" w:name="_Toc416249161"/>
-      <w:r>
-        <w:rPr>
-          <w:lang w:val="es-ES"/>
-        </w:rPr>
-        <w:t>Paquete modelo</w:t>
-      </w:r>
-      <w:bookmarkEnd w:id="94"/>
-      <w:bookmarkEnd w:id="95"/>
-    </w:p>
-    <w:p>
-      <w:pPr>
-        <w:rPr>
-          <w:lang w:val="es-ES"/>
-        </w:rPr>
-      </w:pPr>
-      <w:r>
-        <w:rPr>
-          <w:lang w:val="es-ES"/>
-        </w:rPr>
-        <w:t>Este paquete contiene las clases que se añadirán a la base de datos.</w:t>
-      </w:r>
-    </w:p>
-    <w:p>
-      <w:pPr>
-        <w:pStyle w:val="Ttulo3"/>
-        <w:rPr>
-          <w:lang w:val="es-ES"/>
-        </w:rPr>
-      </w:pPr>
-      <w:bookmarkStart w:id="96" w:name="_Toc416210043"/>
-      <w:bookmarkStart w:id="97" w:name="_Toc416249162"/>
-      <w:r>
-        <w:rPr>
-          <w:lang w:val="es-ES"/>
-        </w:rPr>
-        <w:t>Clase Pregunta</w:t>
-      </w:r>
-      <w:bookmarkEnd w:id="96"/>
-      <w:bookmarkEnd w:id="97"/>
-    </w:p>
-    <w:p>
-      <w:pPr>
-        <w:rPr>
-          <w:lang w:val="es-ES"/>
-        </w:rPr>
-      </w:pPr>
-      <w:r>
-        <w:rPr>
-          <w:lang w:val="es-ES"/>
-        </w:rPr>
-        <w:t>Tiene los atributos id, pregunta, respuestas incorrectas y respuesta correcta.</w:t>
-      </w:r>
-    </w:p>
-    <w:p>
-      <w:pPr>
-        <w:pStyle w:val="Ttulo3"/>
-        <w:rPr>
-          <w:lang w:val="es-ES"/>
-        </w:rPr>
-      </w:pPr>
-      <w:bookmarkStart w:id="98" w:name="_Toc416210044"/>
-      <w:bookmarkStart w:id="99" w:name="_Toc416249163"/>
-      <w:r>
-        <w:rPr>
-          <w:lang w:val="es-ES"/>
-        </w:rPr>
-        <w:t>Clase Usuario</w:t>
-      </w:r>
-      <w:bookmarkEnd w:id="98"/>
-      <w:bookmarkEnd w:id="99"/>
-    </w:p>
-    <w:p>
-      <w:pPr>
-        <w:rPr>
-          <w:lang w:val="es-ES"/>
-        </w:rPr>
-      </w:pPr>
-      <w:r>
-        <w:rPr>
-          <w:lang w:val="es-ES"/>
-        </w:rPr>
-        <w:t xml:space="preserve">Tiene los atributos </w:t>
-      </w:r>
-      <w:proofErr w:type="spellStart"/>
-      <w:r>
-        <w:rPr>
-          <w:lang w:val="es-ES"/>
-        </w:rPr>
-        <w:t>login</w:t>
-      </w:r>
-      <w:proofErr w:type="spellEnd"/>
-      <w:r>
-        <w:rPr>
-          <w:lang w:val="es-ES"/>
-        </w:rPr>
-        <w:t>, contraseña, nombre, apellidos, email, edad, número de jugadas y número partidas ganadas.</w:t>
-      </w:r>
-    </w:p>
-    <w:p>
-      <w:pPr>
-        <w:pStyle w:val="Ttulo2"/>
-        <w:rPr>
-          <w:lang w:val="es-ES"/>
-        </w:rPr>
-      </w:pPr>
-      <w:bookmarkStart w:id="100" w:name="_Toc416210045"/>
-      <w:bookmarkStart w:id="101" w:name="_Toc416249164"/>
-      <w:r>
-        <w:rPr>
-          <w:lang w:val="es-ES"/>
-        </w:rPr>
-        <w:t>Paquete persistencia</w:t>
-      </w:r>
-      <w:bookmarkEnd w:id="100"/>
-      <w:bookmarkEnd w:id="101"/>
-    </w:p>
-    <w:p>
-      <w:pPr>
-        <w:rPr>
-          <w:lang w:val="es-ES"/>
-        </w:rPr>
-      </w:pPr>
-      <w:r>
-        <w:rPr>
-          <w:lang w:val="es-ES"/>
-        </w:rPr>
-        <w:t>Este paquete se encarga del acceso a la base de datos y de realizar las consultas para insertar datos. Esto se realiza mediante las clases:</w:t>
-      </w:r>
-    </w:p>
-    <w:p>
-      <w:pPr>
-        <w:pStyle w:val="Ttulo4"/>
-        <w:rPr>
-          <w:lang w:val="es-ES"/>
-        </w:rPr>
-      </w:pPr>
-      <w:bookmarkStart w:id="102" w:name="_Toc416249165"/>
-      <w:r>
-        <w:rPr>
-          <w:lang w:val="es-ES"/>
-        </w:rPr>
-        <w:t xml:space="preserve">Clase </w:t>
-      </w:r>
-      <w:proofErr w:type="spellStart"/>
-      <w:r>
-        <w:rPr>
-          <w:lang w:val="es-ES"/>
-        </w:rPr>
-        <w:t>Connection</w:t>
-      </w:r>
-      <w:bookmarkEnd w:id="102"/>
-      <w:proofErr w:type="spellEnd"/>
-    </w:p>
-    <w:p>
-      <w:pPr>
-        <w:rPr>
-          <w:lang w:val="es-ES"/>
-        </w:rPr>
-      </w:pPr>
-      <w:r>
-        <w:rPr>
-          <w:lang w:val="es-ES"/>
-        </w:rPr>
-        <w:t>Conecta con la base de datos.</w:t>
-      </w:r>
-    </w:p>
-    <w:p>
-      <w:pPr>
-        <w:pStyle w:val="Ttulo4"/>
-        <w:rPr>
-          <w:lang w:val="es-ES"/>
-        </w:rPr>
-      </w:pPr>
-      <w:bookmarkStart w:id="103" w:name="_Toc416249166"/>
-      <w:r>
-        <w:rPr>
-          <w:lang w:val="es-ES"/>
-        </w:rPr>
-        <w:t xml:space="preserve">Clase </w:t>
-      </w:r>
-      <w:proofErr w:type="spellStart"/>
-      <w:r>
-        <w:rPr>
-          <w:lang w:val="es-ES"/>
-        </w:rPr>
-        <w:t>Insert</w:t>
-      </w:r>
-      <w:bookmarkEnd w:id="103"/>
-      <w:proofErr w:type="spellEnd"/>
-    </w:p>
-    <w:p>
-      <w:pPr>
-        <w:rPr>
-          <w:lang w:val="es-ES"/>
-        </w:rPr>
-      </w:pPr>
-      <w:r>
-        <w:rPr>
-          <w:lang w:val="es-ES"/>
-        </w:rPr>
-        <w:t>Inserta elementos en la base de datos.</w:t>
-      </w:r>
-    </w:p>
-    <w:p>
-      <w:pPr>
-        <w:pStyle w:val="Ttulo2"/>
-        <w:rPr>
-          <w:lang w:val="es-ES"/>
-        </w:rPr>
-      </w:pPr>
-      <w:bookmarkStart w:id="104" w:name="_Toc416210046"/>
-      <w:bookmarkStart w:id="105" w:name="_Toc416249167"/>
+      <w:bookmarkStart w:id="103" w:name="_Toc416210046"/>
+      <w:bookmarkStart w:id="104" w:name="_Toc416249167"/>
       <w:r>
         <w:rPr>
           <w:lang w:val="es-ES"/>
@@ -10415,20 +9719,324 @@
         <w:lastRenderedPageBreak/>
         <w:t>Paquete presentación</w:t>
       </w:r>
+      <w:bookmarkEnd w:id="103"/>
       <w:bookmarkEnd w:id="104"/>
+    </w:p>
+    <w:p>
+      <w:pPr>
+        <w:rPr>
+          <w:lang w:val="es-ES"/>
+        </w:rPr>
+      </w:pPr>
+      <w:r>
+        <w:rPr>
+          <w:lang w:val="es-ES"/>
+        </w:rPr>
+        <w:t>Este paquete contiene dos sub paquetes donde se crea toda la parte visual del juego o interfaz.</w:t>
+      </w:r>
+    </w:p>
+    <w:p>
+      <w:pPr>
+        <w:pStyle w:val="Ttulo4"/>
+        <w:rPr>
+          <w:lang w:val="es-ES"/>
+        </w:rPr>
+      </w:pPr>
+      <w:bookmarkStart w:id="105" w:name="_Toc416249168"/>
+      <w:r>
+        <w:rPr>
+          <w:lang w:val="es-ES"/>
+        </w:rPr>
+        <w:t>Paquete game</w:t>
+      </w:r>
       <w:bookmarkEnd w:id="105"/>
     </w:p>
     <w:p>
       <w:pPr>
-        <w:rPr>
-          <w:lang w:val="es-ES"/>
-        </w:rPr>
-      </w:pPr>
-      <w:r>
-        <w:rPr>
-          <w:lang w:val="es-ES"/>
-        </w:rPr>
-        <w:t>Este paquete contiene dos sub paquetes donde se crea toda la parte visual del juego o interfaz.</w:t>
+        <w:pStyle w:val="Ttulo5"/>
+        <w:rPr>
+          <w:lang w:val="es-ES"/>
+        </w:rPr>
+      </w:pPr>
+      <w:bookmarkStart w:id="106" w:name="_Toc416249169"/>
+      <w:r>
+        <w:rPr>
+          <w:lang w:val="es-ES"/>
+        </w:rPr>
+        <w:t>Clase TableroLinealEntity</w:t>
+      </w:r>
+      <w:bookmarkEnd w:id="106"/>
+    </w:p>
+    <w:p>
+      <w:pPr>
+        <w:rPr>
+          <w:lang w:val="es-ES"/>
+        </w:rPr>
+      </w:pPr>
+      <w:r>
+        <w:rPr>
+          <w:lang w:val="es-ES"/>
+        </w:rPr>
+        <w:t>Esta clase se encarga de dibujar el tablero en una ventana mediante diferentes imágenes.</w:t>
+      </w:r>
+    </w:p>
+    <w:p>
+      <w:pPr>
+        <w:pStyle w:val="Ttulo5"/>
+        <w:rPr>
+          <w:lang w:val="es-ES"/>
+        </w:rPr>
+      </w:pPr>
+      <w:bookmarkStart w:id="107" w:name="_Toc416249170"/>
+      <w:r>
+        <w:rPr>
+          <w:lang w:val="es-ES"/>
+        </w:rPr>
+        <w:t>Clase CasillaEntity</w:t>
+      </w:r>
+      <w:bookmarkEnd w:id="107"/>
+    </w:p>
+    <w:p>
+      <w:pPr>
+        <w:rPr>
+          <w:lang w:val="es-ES"/>
+        </w:rPr>
+      </w:pPr>
+      <w:r>
+        <w:rPr>
+          <w:lang w:val="es-ES"/>
+        </w:rPr>
+        <w:t>Dibuja la imagen que se pintará en el nodo correspondiente y obtiene el siguiente nodo a dibujar.</w:t>
+      </w:r>
+    </w:p>
+    <w:p>
+      <w:pPr>
+        <w:pStyle w:val="Ttulo5"/>
+        <w:rPr>
+          <w:lang w:val="es-ES"/>
+        </w:rPr>
+      </w:pPr>
+      <w:bookmarkStart w:id="108" w:name="_Toc416249171"/>
+      <w:r>
+        <w:rPr>
+          <w:lang w:val="es-ES"/>
+        </w:rPr>
+        <w:t>Clase TableroEntity</w:t>
+      </w:r>
+      <w:bookmarkEnd w:id="108"/>
+    </w:p>
+    <w:p>
+      <w:pPr>
+        <w:rPr>
+          <w:lang w:val="es-ES"/>
+        </w:rPr>
+      </w:pPr>
+      <w:r>
+        <w:rPr>
+          <w:lang w:val="es-ES"/>
+        </w:rPr>
+        <w:t>Se encarga de llamar a las clases anteriores y a partir un nodo inicial, va dibujando todas las casillas.</w:t>
+      </w:r>
+    </w:p>
+    <w:p>
+      <w:pPr>
+        <w:pStyle w:val="Ttulo5"/>
+        <w:rPr>
+          <w:lang w:val="es-ES"/>
+        </w:rPr>
+      </w:pPr>
+      <w:bookmarkStart w:id="109" w:name="_Toc416249172"/>
+      <w:r>
+        <w:rPr>
+          <w:lang w:val="es-ES"/>
+        </w:rPr>
+        <w:t>Clase AssetsManager</w:t>
+      </w:r>
+      <w:bookmarkEnd w:id="109"/>
+    </w:p>
+    <w:p>
+      <w:pPr>
+        <w:rPr>
+          <w:lang w:val="es-ES"/>
+        </w:rPr>
+      </w:pPr>
+      <w:r>
+        <w:rPr>
+          <w:lang w:val="es-ES"/>
+        </w:rPr>
+        <w:t xml:space="preserve">Es la clase que carga toda la configuración de los </w:t>
+      </w:r>
+      <w:r>
+        <w:rPr>
+          <w:lang w:val="es-ES"/>
+        </w:rPr>
+        <w:t>“</w:t>
+      </w:r>
+      <w:bookmarkStart w:id="110" w:name="_GoBack"/>
+      <w:bookmarkEnd w:id="110"/>
+      <w:r>
+        <w:rPr>
+          <w:lang w:val="es-ES"/>
+        </w:rPr>
+        <w:t>assets</w:t>
+      </w:r>
+      <w:r>
+        <w:rPr>
+          <w:lang w:val="es-ES"/>
+        </w:rPr>
+        <w:t>”</w:t>
+      </w:r>
+      <w:r>
+        <w:rPr>
+          <w:lang w:val="es-ES"/>
+        </w:rPr>
+        <w:t xml:space="preserve"> ( fuentes, sonidos, atlas, skins.</w:t>
+      </w:r>
+      <w:r>
+        <w:rPr>
+          <w:lang w:val="es-ES"/>
+        </w:rPr>
+        <w:t>.</w:t>
+      </w:r>
+      <w:r>
+        <w:rPr>
+          <w:lang w:val="es-ES"/>
+        </w:rPr>
+        <w:t>.).</w:t>
+      </w:r>
+    </w:p>
+    <w:p>
+      <w:pPr>
+        <w:pStyle w:val="Ttulo5"/>
+        <w:rPr>
+          <w:lang w:val="es-ES"/>
+        </w:rPr>
+      </w:pPr>
+      <w:bookmarkStart w:id="111" w:name="_Toc416249173"/>
+      <w:r>
+        <w:rPr>
+          <w:lang w:val="es-ES"/>
+        </w:rPr>
+        <w:t>Clase DesktopLauncher</w:t>
+      </w:r>
+      <w:bookmarkEnd w:id="111"/>
+    </w:p>
+    <w:p>
+      <w:pPr>
+        <w:rPr>
+          <w:lang w:val="es-ES"/>
+        </w:rPr>
+      </w:pPr>
+      <w:r>
+        <w:rPr>
+          <w:lang w:val="es-ES"/>
+        </w:rPr>
+        <w:t>Contiene el main que dibuja la ventana principal.</w:t>
+      </w:r>
+    </w:p>
+    <w:p>
+      <w:pPr>
+        <w:pStyle w:val="Ttulo5"/>
+        <w:rPr>
+          <w:lang w:val="es-ES"/>
+        </w:rPr>
+      </w:pPr>
+      <w:bookmarkStart w:id="112" w:name="_Toc416249174"/>
+      <w:r>
+        <w:rPr>
+          <w:lang w:val="es-ES"/>
+        </w:rPr>
+        <w:t>Clase ScreenInicio</w:t>
+      </w:r>
+      <w:bookmarkEnd w:id="112"/>
+    </w:p>
+    <w:p>
+      <w:pPr>
+        <w:rPr>
+          <w:lang w:val="es-ES"/>
+        </w:rPr>
+      </w:pPr>
+      <w:r>
+        <w:rPr>
+          <w:lang w:val="es-ES"/>
+        </w:rPr>
+        <w:t xml:space="preserve">Esta clase se encarga de cargar la imagen de fondo de la ventana, de pintar todos los botones, </w:t>
+      </w:r>
+      <w:r>
+        <w:rPr>
+          <w:lang w:val="es-ES"/>
+        </w:rPr>
+        <w:t>posicionarlo todo en la ventana.</w:t>
+      </w:r>
+    </w:p>
+    <w:p>
+      <w:pPr>
+        <w:pStyle w:val="Ttulo5"/>
+        <w:rPr>
+          <w:lang w:val="es-ES"/>
+        </w:rPr>
+      </w:pPr>
+      <w:bookmarkStart w:id="113" w:name="_Toc416249175"/>
+      <w:r>
+        <w:rPr>
+          <w:lang w:val="es-ES"/>
+        </w:rPr>
+        <w:t>Clase ScreenJuego</w:t>
+      </w:r>
+      <w:bookmarkEnd w:id="113"/>
+    </w:p>
+    <w:p>
+      <w:pPr>
+        <w:rPr>
+          <w:lang w:val="es-ES"/>
+        </w:rPr>
+      </w:pPr>
+      <w:r>
+        <w:rPr>
+          <w:lang w:val="es-ES"/>
+        </w:rPr>
+        <w:t>Esta clase se encarga de dibujar el tablero con los diferentes usuarios que se validaran en el juego y mostrar las preguntas con las respuestas</w:t>
+      </w:r>
+      <w:r>
+        <w:rPr>
+          <w:lang w:val="es-ES"/>
+        </w:rPr>
+        <w:t>.</w:t>
+      </w:r>
+    </w:p>
+    <w:p>
+      <w:pPr>
+        <w:pStyle w:val="Ttulo5"/>
+        <w:rPr>
+          <w:lang w:val="es-ES"/>
+        </w:rPr>
+      </w:pPr>
+      <w:bookmarkStart w:id="114" w:name="_Toc416249176"/>
+      <w:r>
+        <w:rPr>
+          <w:lang w:val="es-ES"/>
+        </w:rPr>
+        <w:t>Clase ScreenSelectDificultad</w:t>
+      </w:r>
+      <w:bookmarkEnd w:id="114"/>
+    </w:p>
+    <w:p>
+      <w:pPr>
+        <w:rPr>
+          <w:lang w:val="es-ES"/>
+        </w:rPr>
+      </w:pPr>
+      <w:r>
+        <w:rPr>
+          <w:lang w:val="es-ES"/>
+        </w:rPr>
+        <w:t>Clase que muestra las diferentes opciones de tablero y permite seleccionar una de ellas (circular, lineal…</w:t>
+      </w:r>
+      <w:r>
+        <w:rPr>
+          <w:lang w:val="es-ES"/>
+        </w:rPr>
+        <w:t>).</w:t>
       </w:r>
     </w:p>
     <w:p>
@@ -10438,22 +10046,14 @@
           <w:lang w:val="es-ES"/>
         </w:rPr>
       </w:pPr>
-      <w:bookmarkStart w:id="106" w:name="_Toc416249168"/>
-      <w:r>
-        <w:rPr>
-          <w:lang w:val="es-ES"/>
-        </w:rPr>
-        <w:t xml:space="preserve">Paquete </w:t>
-      </w:r>
-      <w:proofErr w:type="spellStart"/>
-      <w:r>
-        <w:rPr>
-          <w:lang w:val="es-ES"/>
-        </w:rPr>
-        <w:t>game</w:t>
-      </w:r>
-      <w:bookmarkEnd w:id="106"/>
-      <w:proofErr w:type="spellEnd"/>
+      <w:bookmarkStart w:id="115" w:name="_Toc416249177"/>
+      <w:r>
+        <w:rPr>
+          <w:lang w:val="es-ES"/>
+        </w:rPr>
+        <w:t>Paquete login</w:t>
+      </w:r>
+      <w:bookmarkEnd w:id="115"/>
     </w:p>
     <w:p>
       <w:pPr>
@@ -10462,34 +10062,26 @@
           <w:lang w:val="es-ES"/>
         </w:rPr>
       </w:pPr>
-      <w:bookmarkStart w:id="107" w:name="_Toc416249169"/>
-      <w:r>
-        <w:rPr>
-          <w:lang w:val="es-ES"/>
-        </w:rPr>
-        <w:t xml:space="preserve">Clase </w:t>
-      </w:r>
-      <w:proofErr w:type="spellStart"/>
-      <w:r>
-        <w:rPr>
-          <w:lang w:val="es-ES"/>
-        </w:rPr>
-        <w:t>TableroLinealEntity</w:t>
-      </w:r>
-      <w:bookmarkEnd w:id="107"/>
-      <w:proofErr w:type="spellEnd"/>
-    </w:p>
-    <w:p>
-      <w:pPr>
-        <w:rPr>
-          <w:lang w:val="es-ES"/>
-        </w:rPr>
-      </w:pPr>
-      <w:r>
-        <w:rPr>
-          <w:lang w:val="es-ES"/>
-        </w:rPr>
-        <w:t>Esta clase se encarga de dibujar el tablero en una ventana mediante diferentes imágenes.</w:t>
+      <w:bookmarkStart w:id="116" w:name="_Toc416249178"/>
+      <w:r>
+        <w:rPr>
+          <w:lang w:val="es-ES"/>
+        </w:rPr>
+        <w:t>Clase FondoLogin</w:t>
+      </w:r>
+      <w:bookmarkEnd w:id="116"/>
+    </w:p>
+    <w:p>
+      <w:pPr>
+        <w:rPr>
+          <w:lang w:val="es-ES"/>
+        </w:rPr>
+      </w:pPr>
+      <w:r>
+        <w:rPr>
+          <w:lang w:val="es-ES"/>
+        </w:rPr>
+        <w:t>Guarda la imagen de fondo de la ventana de login.</w:t>
       </w:r>
     </w:p>
     <w:p>
@@ -10499,34 +10091,38 @@
           <w:lang w:val="es-ES"/>
         </w:rPr>
       </w:pPr>
-      <w:bookmarkStart w:id="108" w:name="_Toc416249170"/>
-      <w:r>
-        <w:rPr>
-          <w:lang w:val="es-ES"/>
-        </w:rPr>
-        <w:t xml:space="preserve">Clase </w:t>
-      </w:r>
-      <w:proofErr w:type="spellStart"/>
-      <w:r>
-        <w:rPr>
-          <w:lang w:val="es-ES"/>
-        </w:rPr>
-        <w:t>CasillaEntity</w:t>
-      </w:r>
-      <w:bookmarkEnd w:id="108"/>
-      <w:proofErr w:type="spellEnd"/>
-    </w:p>
-    <w:p>
-      <w:pPr>
-        <w:rPr>
-          <w:lang w:val="es-ES"/>
-        </w:rPr>
-      </w:pPr>
-      <w:r>
-        <w:rPr>
-          <w:lang w:val="es-ES"/>
-        </w:rPr>
-        <w:t>Dibuja la imagen que se pintará en el nodo correspondiente y obtiene el siguiente nodo a dibujar.</w:t>
+      <w:bookmarkStart w:id="117" w:name="_Toc416249179"/>
+      <w:r>
+        <w:rPr>
+          <w:lang w:val="es-ES"/>
+        </w:rPr>
+        <w:t>Clase Ventana</w:t>
+      </w:r>
+      <w:r>
+        <w:rPr>
+          <w:lang w:val="es-ES"/>
+        </w:rPr>
+        <w:t>A</w:t>
+      </w:r>
+      <w:r>
+        <w:rPr>
+          <w:lang w:val="es-ES"/>
+        </w:rPr>
+        <w:t>dmin</w:t>
+      </w:r>
+      <w:bookmarkEnd w:id="117"/>
+    </w:p>
+    <w:p>
+      <w:pPr>
+        <w:rPr>
+          <w:lang w:val="es-ES"/>
+        </w:rPr>
+      </w:pPr>
+      <w:r>
+        <w:rPr>
+          <w:lang w:val="es-ES"/>
+        </w:rPr>
+        <w:t>Carga la ventana del administrador con sus imágenes.</w:t>
       </w:r>
     </w:p>
     <w:p>
@@ -10536,34 +10132,26 @@
           <w:lang w:val="es-ES"/>
         </w:rPr>
       </w:pPr>
-      <w:bookmarkStart w:id="109" w:name="_Toc416249171"/>
-      <w:r>
-        <w:rPr>
-          <w:lang w:val="es-ES"/>
-        </w:rPr>
-        <w:t xml:space="preserve">Clase </w:t>
-      </w:r>
-      <w:proofErr w:type="spellStart"/>
-      <w:r>
-        <w:rPr>
-          <w:lang w:val="es-ES"/>
-        </w:rPr>
-        <w:t>TableroEntity</w:t>
-      </w:r>
-      <w:bookmarkEnd w:id="109"/>
-      <w:proofErr w:type="spellEnd"/>
-    </w:p>
-    <w:p>
-      <w:pPr>
-        <w:rPr>
-          <w:lang w:val="es-ES"/>
-        </w:rPr>
-      </w:pPr>
-      <w:r>
-        <w:rPr>
-          <w:lang w:val="es-ES"/>
-        </w:rPr>
-        <w:t>Se encarga de llamar a las clases anteriores y a partir un nodo inicial, va dibujando todas las casillas.</w:t>
+      <w:bookmarkStart w:id="118" w:name="_Toc416249180"/>
+      <w:r>
+        <w:rPr>
+          <w:lang w:val="es-ES"/>
+        </w:rPr>
+        <w:t>Clase VentanaLogin</w:t>
+      </w:r>
+      <w:bookmarkEnd w:id="118"/>
+    </w:p>
+    <w:p>
+      <w:pPr>
+        <w:rPr>
+          <w:lang w:val="es-ES"/>
+        </w:rPr>
+      </w:pPr>
+      <w:r>
+        <w:rPr>
+          <w:lang w:val="es-ES"/>
+        </w:rPr>
+        <w:t>Esta clase es la encargada de dibujar la ventana de login con diferentes paneles para registrarse o validarse, título, lista de jugadores, botón de inicio de juego, botón de registro, colores de jugadores, botón para ir a la ventana de registro.</w:t>
       </w:r>
     </w:p>
     <w:p>
@@ -10573,468 +10161,14 @@
           <w:lang w:val="es-ES"/>
         </w:rPr>
       </w:pPr>
-      <w:bookmarkStart w:id="110" w:name="_Toc416249172"/>
-      <w:r>
-        <w:rPr>
-          <w:lang w:val="es-ES"/>
-        </w:rPr>
-        <w:t xml:space="preserve">Clase </w:t>
-      </w:r>
-      <w:proofErr w:type="spellStart"/>
-      <w:r>
-        <w:rPr>
-          <w:lang w:val="es-ES"/>
-        </w:rPr>
-        <w:t>AssetsManager</w:t>
-      </w:r>
-      <w:bookmarkEnd w:id="110"/>
-      <w:proofErr w:type="spellEnd"/>
-    </w:p>
-    <w:p>
-      <w:pPr>
-        <w:rPr>
-          <w:lang w:val="es-ES"/>
-        </w:rPr>
-      </w:pPr>
-      <w:r>
-        <w:rPr>
-          <w:lang w:val="es-ES"/>
-        </w:rPr>
-        <w:t xml:space="preserve">Es la clase que carga toda la configuración de los </w:t>
-      </w:r>
-      <w:proofErr w:type="spellStart"/>
-      <w:r>
-        <w:rPr>
-          <w:lang w:val="es-ES"/>
-        </w:rPr>
-        <w:t>assets</w:t>
-      </w:r>
-      <w:proofErr w:type="spellEnd"/>
-      <w:r>
-        <w:rPr>
-          <w:lang w:val="es-ES"/>
-        </w:rPr>
-        <w:t xml:space="preserve"> </w:t>
-      </w:r>
-      <w:proofErr w:type="gramStart"/>
-      <w:r>
-        <w:rPr>
-          <w:lang w:val="es-ES"/>
-        </w:rPr>
-        <w:t>( fuentes</w:t>
-      </w:r>
-      <w:proofErr w:type="gramEnd"/>
-      <w:r>
-        <w:rPr>
-          <w:lang w:val="es-ES"/>
-        </w:rPr>
-        <w:t xml:space="preserve">, sonidos, atlas, </w:t>
-      </w:r>
-      <w:proofErr w:type="spellStart"/>
-      <w:r>
-        <w:rPr>
-          <w:lang w:val="es-ES"/>
-        </w:rPr>
-        <w:t>skins</w:t>
-      </w:r>
-      <w:proofErr w:type="spellEnd"/>
-      <w:r>
-        <w:rPr>
-          <w:lang w:val="es-ES"/>
-        </w:rPr>
-        <w:t>.</w:t>
-      </w:r>
-      <w:r>
-        <w:rPr>
-          <w:lang w:val="es-ES"/>
-        </w:rPr>
-        <w:t>.</w:t>
-      </w:r>
-      <w:r>
-        <w:rPr>
-          <w:lang w:val="es-ES"/>
-        </w:rPr>
-        <w:t>.).</w:t>
-      </w:r>
-    </w:p>
-    <w:p>
-      <w:pPr>
-        <w:pStyle w:val="Ttulo5"/>
-        <w:rPr>
-          <w:lang w:val="es-ES"/>
-        </w:rPr>
-      </w:pPr>
-      <w:bookmarkStart w:id="111" w:name="_Toc416249173"/>
-      <w:r>
-        <w:rPr>
-          <w:lang w:val="es-ES"/>
-        </w:rPr>
-        <w:t xml:space="preserve">Clase </w:t>
-      </w:r>
-      <w:proofErr w:type="spellStart"/>
-      <w:r>
-        <w:rPr>
-          <w:lang w:val="es-ES"/>
-        </w:rPr>
-        <w:t>DesktopLauncher</w:t>
-      </w:r>
-      <w:bookmarkEnd w:id="111"/>
-      <w:proofErr w:type="spellEnd"/>
-    </w:p>
-    <w:p>
-      <w:pPr>
-        <w:rPr>
-          <w:lang w:val="es-ES"/>
-        </w:rPr>
-      </w:pPr>
-      <w:r>
-        <w:rPr>
-          <w:lang w:val="es-ES"/>
-        </w:rPr>
-        <w:t xml:space="preserve">Contiene el </w:t>
-      </w:r>
-      <w:proofErr w:type="spellStart"/>
-      <w:r>
-        <w:rPr>
-          <w:lang w:val="es-ES"/>
-        </w:rPr>
-        <w:t>main</w:t>
-      </w:r>
-      <w:proofErr w:type="spellEnd"/>
-      <w:r>
-        <w:rPr>
-          <w:lang w:val="es-ES"/>
-        </w:rPr>
-        <w:t xml:space="preserve"> que dibuja la ventana principal.</w:t>
-      </w:r>
-    </w:p>
-    <w:p>
-      <w:pPr>
-        <w:pStyle w:val="Ttulo5"/>
-        <w:rPr>
-          <w:lang w:val="es-ES"/>
-        </w:rPr>
-      </w:pPr>
-      <w:bookmarkStart w:id="112" w:name="_Toc416249174"/>
-      <w:r>
-        <w:rPr>
-          <w:lang w:val="es-ES"/>
-        </w:rPr>
-        <w:t xml:space="preserve">Clase </w:t>
-      </w:r>
-      <w:proofErr w:type="spellStart"/>
-      <w:r>
-        <w:rPr>
-          <w:lang w:val="es-ES"/>
-        </w:rPr>
-        <w:t>ScreenInicio</w:t>
-      </w:r>
-      <w:bookmarkEnd w:id="112"/>
-      <w:proofErr w:type="spellEnd"/>
-    </w:p>
-    <w:p>
-      <w:pPr>
-        <w:rPr>
-          <w:lang w:val="es-ES"/>
-        </w:rPr>
-      </w:pPr>
-      <w:r>
-        <w:rPr>
-          <w:lang w:val="es-ES"/>
-        </w:rPr>
-        <w:t xml:space="preserve">Esta clase se encarga de cargar la imagen de fondo de la ventana, de pintar todos los botones, </w:t>
-      </w:r>
-      <w:r>
-        <w:rPr>
-          <w:lang w:val="es-ES"/>
-        </w:rPr>
-        <w:t>posicionarlo todo en la ventana.</w:t>
-      </w:r>
-    </w:p>
-    <w:p>
-      <w:pPr>
-        <w:pStyle w:val="Ttulo5"/>
-        <w:rPr>
-          <w:lang w:val="es-ES"/>
-        </w:rPr>
-      </w:pPr>
-      <w:bookmarkStart w:id="113" w:name="_Toc416249175"/>
-      <w:r>
-        <w:rPr>
-          <w:lang w:val="es-ES"/>
-        </w:rPr>
-        <w:t xml:space="preserve">Clase </w:t>
-      </w:r>
-      <w:proofErr w:type="spellStart"/>
-      <w:r>
-        <w:rPr>
-          <w:lang w:val="es-ES"/>
-        </w:rPr>
-        <w:t>ScreenJuego</w:t>
-      </w:r>
-      <w:bookmarkEnd w:id="113"/>
-      <w:proofErr w:type="spellEnd"/>
-    </w:p>
-    <w:p>
-      <w:pPr>
-        <w:rPr>
-          <w:lang w:val="es-ES"/>
-        </w:rPr>
-      </w:pPr>
-      <w:r>
-        <w:rPr>
-          <w:lang w:val="es-ES"/>
-        </w:rPr>
-        <w:t>Esta clase se encarga de dibujar el tablero con los diferentes usuarios que se validaran en el juego y mostrar las preguntas con las respuestas</w:t>
-      </w:r>
-      <w:r>
-        <w:rPr>
-          <w:lang w:val="es-ES"/>
-        </w:rPr>
-        <w:t>.</w:t>
-      </w:r>
-    </w:p>
-    <w:p>
-      <w:pPr>
-        <w:pStyle w:val="Ttulo5"/>
-        <w:rPr>
-          <w:lang w:val="es-ES"/>
-        </w:rPr>
-      </w:pPr>
-      <w:bookmarkStart w:id="114" w:name="_Toc416249176"/>
-      <w:r>
-        <w:rPr>
-          <w:lang w:val="es-ES"/>
-        </w:rPr>
-        <w:t xml:space="preserve">Clase </w:t>
-      </w:r>
-      <w:proofErr w:type="spellStart"/>
-      <w:r>
-        <w:rPr>
-          <w:lang w:val="es-ES"/>
-        </w:rPr>
-        <w:t>ScreenSelectDificultad</w:t>
-      </w:r>
-      <w:bookmarkEnd w:id="114"/>
-      <w:proofErr w:type="spellEnd"/>
-    </w:p>
-    <w:p>
-      <w:pPr>
-        <w:rPr>
-          <w:lang w:val="es-ES"/>
-        </w:rPr>
-      </w:pPr>
-      <w:r>
-        <w:rPr>
-          <w:lang w:val="es-ES"/>
-        </w:rPr>
-        <w:t>Clase que muestra las diferentes opciones de tablero y permite seleccionar una de ellas (circular, lineal…</w:t>
-      </w:r>
-      <w:r>
-        <w:rPr>
-          <w:lang w:val="es-ES"/>
-        </w:rPr>
-        <w:t>).</w:t>
-      </w:r>
-    </w:p>
-    <w:p>
-      <w:pPr>
-        <w:pStyle w:val="Ttulo4"/>
-        <w:rPr>
-          <w:lang w:val="es-ES"/>
-        </w:rPr>
-      </w:pPr>
-      <w:bookmarkStart w:id="115" w:name="_Toc416249177"/>
-      <w:r>
-        <w:rPr>
-          <w:lang w:val="es-ES"/>
-        </w:rPr>
-        <w:t xml:space="preserve">Paquete </w:t>
-      </w:r>
-      <w:proofErr w:type="spellStart"/>
-      <w:r>
-        <w:rPr>
-          <w:lang w:val="es-ES"/>
-        </w:rPr>
-        <w:t>login</w:t>
-      </w:r>
-      <w:bookmarkEnd w:id="115"/>
-      <w:proofErr w:type="spellEnd"/>
-    </w:p>
-    <w:p>
-      <w:pPr>
-        <w:pStyle w:val="Ttulo5"/>
-        <w:rPr>
-          <w:lang w:val="es-ES"/>
-        </w:rPr>
-      </w:pPr>
-      <w:bookmarkStart w:id="116" w:name="_Toc416249178"/>
-      <w:r>
-        <w:rPr>
-          <w:lang w:val="es-ES"/>
-        </w:rPr>
-        <w:t xml:space="preserve">Clase </w:t>
-      </w:r>
-      <w:proofErr w:type="spellStart"/>
-      <w:r>
-        <w:rPr>
-          <w:lang w:val="es-ES"/>
-        </w:rPr>
-        <w:t>FondoLogin</w:t>
-      </w:r>
-      <w:bookmarkEnd w:id="116"/>
-      <w:proofErr w:type="spellEnd"/>
-    </w:p>
-    <w:p>
-      <w:pPr>
-        <w:rPr>
-          <w:lang w:val="es-ES"/>
-        </w:rPr>
-      </w:pPr>
-      <w:r>
-        <w:rPr>
-          <w:lang w:val="es-ES"/>
-        </w:rPr>
-        <w:t xml:space="preserve">Guarda la imagen de fondo de la ventana de </w:t>
-      </w:r>
-      <w:proofErr w:type="spellStart"/>
-      <w:r>
-        <w:rPr>
-          <w:lang w:val="es-ES"/>
-        </w:rPr>
-        <w:t>login</w:t>
-      </w:r>
-      <w:proofErr w:type="spellEnd"/>
-      <w:r>
-        <w:rPr>
-          <w:lang w:val="es-ES"/>
-        </w:rPr>
-        <w:t>.</w:t>
-      </w:r>
-    </w:p>
-    <w:p>
-      <w:pPr>
-        <w:pStyle w:val="Ttulo5"/>
-        <w:rPr>
-          <w:lang w:val="es-ES"/>
-        </w:rPr>
-      </w:pPr>
-      <w:bookmarkStart w:id="117" w:name="_Toc416249179"/>
-      <w:r>
-        <w:rPr>
-          <w:lang w:val="es-ES"/>
-        </w:rPr>
-        <w:t xml:space="preserve">Clase </w:t>
-      </w:r>
-      <w:proofErr w:type="spellStart"/>
-      <w:r>
-        <w:rPr>
-          <w:lang w:val="es-ES"/>
-        </w:rPr>
-        <w:t>Ventana</w:t>
-      </w:r>
-      <w:r>
-        <w:rPr>
-          <w:lang w:val="es-ES"/>
-        </w:rPr>
-        <w:t>A</w:t>
-      </w:r>
-      <w:r>
-        <w:rPr>
-          <w:lang w:val="es-ES"/>
-        </w:rPr>
-        <w:t>dmin</w:t>
-      </w:r>
-      <w:bookmarkEnd w:id="117"/>
-      <w:proofErr w:type="spellEnd"/>
-    </w:p>
-    <w:p>
-      <w:pPr>
-        <w:rPr>
-          <w:lang w:val="es-ES"/>
-        </w:rPr>
-      </w:pPr>
-      <w:r>
-        <w:rPr>
-          <w:lang w:val="es-ES"/>
-        </w:rPr>
-        <w:t>Carga la ventana del administrador con sus imágenes.</w:t>
-      </w:r>
-    </w:p>
-    <w:p>
-      <w:pPr>
-        <w:pStyle w:val="Ttulo5"/>
-        <w:rPr>
-          <w:lang w:val="es-ES"/>
-        </w:rPr>
-      </w:pPr>
-      <w:bookmarkStart w:id="118" w:name="_Toc416249180"/>
-      <w:r>
-        <w:rPr>
-          <w:lang w:val="es-ES"/>
-        </w:rPr>
-        <w:t xml:space="preserve">Clase </w:t>
-      </w:r>
-      <w:proofErr w:type="spellStart"/>
-      <w:r>
-        <w:rPr>
-          <w:lang w:val="es-ES"/>
-        </w:rPr>
-        <w:t>VentanaLogin</w:t>
-      </w:r>
-      <w:bookmarkEnd w:id="118"/>
-      <w:proofErr w:type="spellEnd"/>
-    </w:p>
-    <w:p>
-      <w:pPr>
-        <w:rPr>
-          <w:lang w:val="es-ES"/>
-        </w:rPr>
-      </w:pPr>
-      <w:r>
-        <w:rPr>
-          <w:lang w:val="es-ES"/>
-        </w:rPr>
-        <w:t xml:space="preserve">Esta clase es la encargada de dibujar la ventana de </w:t>
-      </w:r>
-      <w:proofErr w:type="spellStart"/>
-      <w:r>
-        <w:rPr>
-          <w:lang w:val="es-ES"/>
-        </w:rPr>
-        <w:t>login</w:t>
-      </w:r>
-      <w:proofErr w:type="spellEnd"/>
-      <w:r>
-        <w:rPr>
-          <w:lang w:val="es-ES"/>
-        </w:rPr>
-        <w:t xml:space="preserve"> con diferentes paneles para registrarse o validarse, título, lista de jugadores, botón de inicio de juego, botón de registro, colores de jugadores, botón para ir a la ventana de registro.</w:t>
-      </w:r>
-    </w:p>
-    <w:p>
-      <w:pPr>
-        <w:pStyle w:val="Ttulo5"/>
-        <w:rPr>
-          <w:lang w:val="es-ES"/>
-        </w:rPr>
-      </w:pPr>
       <w:bookmarkStart w:id="119" w:name="_Toc416249181"/>
       <w:r>
         <w:rPr>
           <w:lang w:val="es-ES"/>
         </w:rPr>
-        <w:t xml:space="preserve">Clase </w:t>
-      </w:r>
-      <w:proofErr w:type="spellStart"/>
-      <w:r>
-        <w:rPr>
-          <w:lang w:val="es-ES"/>
-        </w:rPr>
-        <w:t>VentanaRegistro</w:t>
+        <w:t>Clase VentanaRegistro</w:t>
       </w:r>
       <w:bookmarkEnd w:id="119"/>
-      <w:proofErr w:type="spellEnd"/>
     </w:p>
     <w:p>
       <w:pPr>
@@ -11092,7 +10226,7 @@
       </w:pPr>
     </w:p>
     <w:sectPr>
-      <w:footerReference w:type="default" r:id="rId10"/>
+      <w:footerReference w:type="default" r:id="rId11"/>
       <w:pgSz w:w="12240" w:h="15840"/>
       <w:pgMar w:top="1417" w:right="1701" w:bottom="1417" w:left="1701" w:header="708" w:footer="708" w:gutter="0"/>
       <w:pgNumType w:start="0"/>
@@ -11212,7 +10346,7 @@
               </w14:shadow>
               <w14:numForm w14:val="oldStyle"/>
             </w:rPr>
-            <w:t>4</w:t>
+            <w:t>11</w:t>
           </w:r>
           <w:r>
             <w:rPr>
@@ -14512,7 +13646,7 @@
 </file>
 
 <file path=customXml/itemProps2.xml><?xml version="1.0" encoding="utf-8"?>
-<ds:datastoreItem xmlns:ds="http://schemas.openxmlformats.org/officeDocument/2006/customXml" ds:itemID="{0CB7B634-1A9C-4BF1-A5B7-CDEF09DCC9B8}">
+<ds:datastoreItem xmlns:ds="http://schemas.openxmlformats.org/officeDocument/2006/customXml" ds:itemID="{7548554E-CA40-49FB-B82D-64132EBF81CA}">
   <ds:schemaRefs>
     <ds:schemaRef ds:uri="http://schemas.openxmlformats.org/officeDocument/2006/bibliography"/>
   </ds:schemaRefs>
